--- a/uml/documentation.docx
+++ b/uml/documentation.docx
@@ -1219,9 +1219,8 @@
     </w:p>
     <w:p>
       <w:pPr>
-        <w:rPr>
-          <w:lang w:val="en-US"/>
-        </w:rPr>
+        <w:keepNext/>
+        <w:jc w:val="center"/>
       </w:pPr>
       <w:r>
         <w:rPr>
@@ -1246,7 +1245,7 @@
                     <a:blip r:embed="rId6">
                       <a:extLst>
                         <a:ext uri="{28A0092B-C50C-407E-A947-70E740481C1C}">
-                          <a14:useLocalDpi xmlns:a14="http://schemas.microsoft.com/office/drawing/2010/main" xmlns:wps="http://schemas.microsoft.com/office/word/2010/wordprocessingShape" xmlns:wpi="http://schemas.microsoft.com/office/word/2010/wordprocessingInk" xmlns:wpg="http://schemas.microsoft.com/office/word/2010/wordprocessingGroup" xmlns:w15="http://schemas.microsoft.com/office/word/2012/wordml" xmlns:w14="http://schemas.microsoft.com/office/word/2010/wordml" xmlns:w="http://schemas.openxmlformats.org/wordprocessingml/2006/main" xmlns:w10="urn:schemas-microsoft-com:office:word" xmlns:wp14="http://schemas.microsoft.com/office/word/2010/wordprocessingDrawing" xmlns:v="urn:schemas-microsoft-com:vml" xmlns:o="urn:schemas-microsoft-com:office:office" xmlns:mc="http://schemas.openxmlformats.org/markup-compatibility/2006" xmlns:wpc="http://schemas.microsoft.com/office/word/2010/wordprocessingCanvas" xmlns="" val="0"/>
+                          <a14:useLocalDpi xmlns="" xmlns:wpc="http://schemas.microsoft.com/office/word/2010/wordprocessingCanvas" xmlns:mc="http://schemas.openxmlformats.org/markup-compatibility/2006" xmlns:o="urn:schemas-microsoft-com:office:office" xmlns:v="urn:schemas-microsoft-com:vml" xmlns:wp14="http://schemas.microsoft.com/office/word/2010/wordprocessingDrawing" xmlns:w10="urn:schemas-microsoft-com:office:word" xmlns:w="http://schemas.openxmlformats.org/wordprocessingml/2006/main" xmlns:w14="http://schemas.microsoft.com/office/word/2010/wordml" xmlns:w15="http://schemas.microsoft.com/office/word/2012/wordml" xmlns:wpg="http://schemas.microsoft.com/office/word/2010/wordprocessingGroup" xmlns:wpi="http://schemas.microsoft.com/office/word/2010/wordprocessingInk" xmlns:wps="http://schemas.microsoft.com/office/word/2010/wordprocessingShape" xmlns:a14="http://schemas.microsoft.com/office/drawing/2010/main" val="0"/>
                         </a:ext>
                       </a:extLst>
                     </a:blip>
@@ -1270,23 +1269,49 @@
         </w:drawing>
       </w:r>
     </w:p>
+    <w:p>
+      <w:pPr>
+        <w:pStyle w:val="af"/>
+        <w:jc w:val="center"/>
+      </w:pPr>
+      <w:r>
+        <w:t xml:space="preserve">Рисунок </w:t>
+      </w:r>
+      <w:fldSimple w:instr=" SEQ Рисунок \* ARABIC ">
+        <w:r>
+          <w:rPr>
+            <w:noProof/>
+          </w:rPr>
+          <w:t>2</w:t>
+        </w:r>
+      </w:fldSimple>
+      <w:r>
+        <w:t xml:space="preserve"> </w:t>
+      </w:r>
+      <w:r>
+        <w:t>общая конфигурация модулей</w:t>
+      </w:r>
+    </w:p>
     <w:p/>
     <w:p>
       <w:r>
-        <w:t xml:space="preserve">Идея в том, что основным источником информации является именно инерциальная навигация, остальные алгоритмы вспомогательными и призваны минимизировать ошибку, полученную на первом этапе. Данные полученные на этапе распознавания шага отправляются в систему связывания их с картой, которая возвращает возможные точки, где может </w:t>
+        <w:t xml:space="preserve">Идея в том, что основным источником информации является именно инерциальная навигация, остальные алгоритмы вспомогательными и призваны минимизировать ошибку, полученную на первом этапе. Данные полученные на этапе распознавания шага отправляются в систему связывания их с картой, которая возвращает возможные точки, где может находится пользователь, потом данные </w:t>
       </w:r>
       <w:proofErr w:type="gramStart"/>
       <w:r>
-        <w:t>находится</w:t>
+        <w:t>отправляются так же в визуальную навигацию и в ответ получаем</w:t>
       </w:r>
       <w:proofErr w:type="gramEnd"/>
       <w:r>
-        <w:t xml:space="preserve"> пользователь, потом данные отправляются так же в визуальную навигацию и в ответ получаем так же набор точек, пересекая результирующие множества, получаем наиболее вероятное место положения пользователя.</w:t>
-      </w:r>
-    </w:p>
-    <w:p>
+        <w:t xml:space="preserve"> так же набор точек, пересекая </w:t>
+      </w:r>
       <w:r>
         <w:lastRenderedPageBreak/>
+        <w:t>результирующие множества, получаем наиболее вероятное место положения пользователя.</w:t>
+      </w:r>
+    </w:p>
+    <w:p>
+      <w:r>
         <w:t xml:space="preserve">Стоит так же заметить, что система расширяема, то есть можно добавлять новые алгоритмы с новыми представлениями данных доступных в среде обработке. Так, например, был добавлен алгоритм отслеживание движения пользователя на основе </w:t>
       </w:r>
       <w:proofErr w:type="gramStart"/>
@@ -1303,9 +1328,307 @@
     </w:p>
     <w:p>
       <w:pPr>
-        <w:ind w:left="284"/>
+        <w:pStyle w:val="a7"/>
+      </w:pPr>
+      <w:r>
+        <w:t>Реализация метода</w:t>
+      </w:r>
+      <w:r>
+        <w:t xml:space="preserve"> инерциальной навигации:</w:t>
+      </w:r>
+    </w:p>
+    <w:p>
+      <w:r>
+        <w:t>В качестве основного метода инерциальной навигации был выбран метод трех фазового контроля, с поддержкой шаблона движения</w:t>
+      </w:r>
+      <w:proofErr w:type="gramStart"/>
+      <w:r>
+        <w:t>.</w:t>
+      </w:r>
+      <w:proofErr w:type="gramEnd"/>
+      <w:r>
+        <w:t xml:space="preserve"> Метод для пересчета движения работает асинхронно относительно основного потока. </w:t>
+      </w:r>
+    </w:p>
+    <w:p>
+      <w:pPr>
+        <w:keepNext/>
+        <w:jc w:val="center"/>
+      </w:pPr>
+      <w:r>
+        <w:rPr>
+          <w:noProof/>
+        </w:rPr>
+        <w:drawing>
+          <wp:inline distT="0" distB="0" distL="0" distR="0">
+            <wp:extent cx="5940425" cy="4116070"/>
+            <wp:effectExtent l="19050" t="0" r="3175" b="0"/>
+            <wp:docPr id="5" name="Рисунок 4" descr="PNS.png"/>
+            <wp:cNvGraphicFramePr>
+              <a:graphicFrameLocks xmlns:a="http://schemas.openxmlformats.org/drawingml/2006/main" noChangeAspect="1"/>
+            </wp:cNvGraphicFramePr>
+            <a:graphic xmlns:a="http://schemas.openxmlformats.org/drawingml/2006/main">
+              <a:graphicData uri="http://schemas.openxmlformats.org/drawingml/2006/picture">
+                <pic:pic xmlns:pic="http://schemas.openxmlformats.org/drawingml/2006/picture">
+                  <pic:nvPicPr>
+                    <pic:cNvPr id="0" name="PNS.png"/>
+                    <pic:cNvPicPr/>
+                  </pic:nvPicPr>
+                  <pic:blipFill>
+                    <a:blip r:embed="rId7"/>
+                    <a:stretch>
+                      <a:fillRect/>
+                    </a:stretch>
+                  </pic:blipFill>
+                  <pic:spPr>
+                    <a:xfrm>
+                      <a:off x="0" y="0"/>
+                      <a:ext cx="5940425" cy="4116070"/>
+                    </a:xfrm>
+                    <a:prstGeom prst="rect">
+                      <a:avLst/>
+                    </a:prstGeom>
+                  </pic:spPr>
+                </pic:pic>
+              </a:graphicData>
+            </a:graphic>
+          </wp:inline>
+        </w:drawing>
+      </w:r>
+    </w:p>
+    <w:p>
+      <w:pPr>
+        <w:pStyle w:val="af"/>
+        <w:jc w:val="center"/>
+      </w:pPr>
+      <w:r>
+        <w:t xml:space="preserve">Рисунок </w:t>
+      </w:r>
+      <w:fldSimple w:instr=" SEQ Рисунок \* ARABIC ">
+        <w:r>
+          <w:rPr>
+            <w:noProof/>
+          </w:rPr>
+          <w:t>3</w:t>
+        </w:r>
+      </w:fldSimple>
+      <w:r>
+        <w:t xml:space="preserve"> диаграмма классов инерциальной навигации</w:t>
+      </w:r>
+    </w:p>
+    <w:p>
+      <w:r>
+        <w:t xml:space="preserve">  </w:t>
+      </w:r>
+    </w:p>
+    <w:p>
+      <w:pPr>
         <w:jc w:val="both"/>
-      </w:pPr>
+        <w:rPr>
+          <w:lang w:val="en-US"/>
+        </w:rPr>
+      </w:pPr>
+      <w:proofErr w:type="gramStart"/>
+      <w:r>
+        <w:rPr>
+          <w:lang w:val="en-US"/>
+        </w:rPr>
+        <w:t>ExecutorAlgorithm</w:t>
+      </w:r>
+      <w:r>
+        <w:t xml:space="preserve"> – </w:t>
+      </w:r>
+      <w:r>
+        <w:t>агрегирует</w:t>
+      </w:r>
+      <w:r>
+        <w:t xml:space="preserve"> в себе необходимые действия которые подложна совершить инерциальная навигация прежде чем передать работу </w:t>
+      </w:r>
+      <w:r>
+        <w:t>алгоритму корреляции ошибки.</w:t>
+      </w:r>
+      <w:proofErr w:type="gramEnd"/>
+      <w:r>
+        <w:t xml:space="preserve"> Нужный алгоритм определения длины шага выбирается с помощью </w:t>
+      </w:r>
+      <w:proofErr w:type="spellStart"/>
+      <w:r>
+        <w:rPr>
+          <w:lang w:val="en-US"/>
+        </w:rPr>
+        <w:t>AlgorithmFactory</w:t>
+      </w:r>
+      <w:proofErr w:type="spellEnd"/>
+      <w:r>
+        <w:t xml:space="preserve">. </w:t>
+      </w:r>
+      <w:r>
+        <w:t xml:space="preserve">Так же в процессе определения шага, алгоритм так же предоставляет информацию о типе шага, реализация этого </w:t>
+      </w:r>
+      <w:proofErr w:type="spellStart"/>
+      <w:r>
+        <w:t>подпроцесса</w:t>
+      </w:r>
+      <w:proofErr w:type="spellEnd"/>
+      <w:r>
+        <w:t xml:space="preserve"> инкапсулирована в </w:t>
+      </w:r>
+      <w:proofErr w:type="spellStart"/>
+      <w:r>
+        <w:rPr>
+          <w:lang w:val="en-US"/>
+        </w:rPr>
+        <w:t>StepTypeDefiner</w:t>
+      </w:r>
+      <w:proofErr w:type="spellEnd"/>
+      <w:r>
+        <w:t>.</w:t>
+      </w:r>
+    </w:p>
+    <w:p>
+      <w:pPr>
+        <w:jc w:val="both"/>
+        <w:rPr>
+          <w:lang w:val="en-US"/>
+        </w:rPr>
+      </w:pPr>
+    </w:p>
+    <w:p>
+      <w:pPr>
+        <w:pStyle w:val="a7"/>
+      </w:pPr>
+      <w:r>
+        <w:lastRenderedPageBreak/>
+        <w:t>Реализация метода корректировки ошибок:</w:t>
+      </w:r>
+    </w:p>
+    <w:p>
+      <w:pPr>
+        <w:jc w:val="both"/>
+      </w:pPr>
+      <w:r>
+        <w:t xml:space="preserve">После получения информации от инерциальной навигации </w:t>
+      </w:r>
+      <w:r>
+        <w:rPr>
+          <w:lang w:val="en-US"/>
+        </w:rPr>
+        <w:t>ExecutorAlgorithm</w:t>
+      </w:r>
+      <w:r>
+        <w:t xml:space="preserve"> </w:t>
+      </w:r>
+      <w:r>
+        <w:t xml:space="preserve">передает управление алгоритму корректировки ошибок инерциальной навигации (описание алгоритма приведено в главе 3). </w:t>
+      </w:r>
+    </w:p>
+    <w:p>
+      <w:pPr>
+        <w:keepNext/>
+        <w:jc w:val="center"/>
+      </w:pPr>
+      <w:r>
+        <w:rPr>
+          <w:noProof/>
+        </w:rPr>
+        <w:drawing>
+          <wp:inline distT="0" distB="0" distL="0" distR="0">
+            <wp:extent cx="5940425" cy="3176270"/>
+            <wp:effectExtent l="19050" t="0" r="3175" b="0"/>
+            <wp:docPr id="18" name="Рисунок 17" descr="mapping.png"/>
+            <wp:cNvGraphicFramePr>
+              <a:graphicFrameLocks xmlns:a="http://schemas.openxmlformats.org/drawingml/2006/main" noChangeAspect="1"/>
+            </wp:cNvGraphicFramePr>
+            <a:graphic xmlns:a="http://schemas.openxmlformats.org/drawingml/2006/main">
+              <a:graphicData uri="http://schemas.openxmlformats.org/drawingml/2006/picture">
+                <pic:pic xmlns:pic="http://schemas.openxmlformats.org/drawingml/2006/picture">
+                  <pic:nvPicPr>
+                    <pic:cNvPr id="0" name="mapping.png"/>
+                    <pic:cNvPicPr/>
+                  </pic:nvPicPr>
+                  <pic:blipFill>
+                    <a:blip r:embed="rId8"/>
+                    <a:stretch>
+                      <a:fillRect/>
+                    </a:stretch>
+                  </pic:blipFill>
+                  <pic:spPr>
+                    <a:xfrm>
+                      <a:off x="0" y="0"/>
+                      <a:ext cx="5940425" cy="3176270"/>
+                    </a:xfrm>
+                    <a:prstGeom prst="rect">
+                      <a:avLst/>
+                    </a:prstGeom>
+                  </pic:spPr>
+                </pic:pic>
+              </a:graphicData>
+            </a:graphic>
+          </wp:inline>
+        </w:drawing>
+      </w:r>
+    </w:p>
+    <w:p>
+      <w:pPr>
+        <w:pStyle w:val="af"/>
+        <w:jc w:val="center"/>
+      </w:pPr>
+      <w:r>
+        <w:t xml:space="preserve">Рисунок </w:t>
+      </w:r>
+      <w:fldSimple w:instr=" SEQ Рисунок \* ARABIC ">
+        <w:r>
+          <w:rPr>
+            <w:noProof/>
+          </w:rPr>
+          <w:t>4</w:t>
+        </w:r>
+      </w:fldSimple>
+      <w:r>
+        <w:t xml:space="preserve"> Диаграмма классов алгоритма контроля движения с использованием поэтажного плана</w:t>
+      </w:r>
+    </w:p>
+    <w:p>
+      <w:pPr>
+        <w:jc w:val="both"/>
+      </w:pPr>
+      <w:r>
+        <w:t xml:space="preserve">Взаимодействие со всеми частями этого модуля производится через </w:t>
+      </w:r>
+      <w:proofErr w:type="spellStart"/>
+      <w:r>
+        <w:rPr>
+          <w:lang w:val="en-US"/>
+        </w:rPr>
+        <w:t>ProbabilityMapChecker</w:t>
+      </w:r>
+      <w:proofErr w:type="spellEnd"/>
+      <w:r>
+        <w:t xml:space="preserve"> – </w:t>
+      </w:r>
+      <w:r>
+        <w:t xml:space="preserve">этот класс содержит в себе не </w:t>
+      </w:r>
+      <w:proofErr w:type="gramStart"/>
+      <w:r>
+        <w:t>посредственно</w:t>
+      </w:r>
+      <w:proofErr w:type="gramEnd"/>
+      <w:r>
+        <w:t xml:space="preserve"> калькулятор, который пересчитывает вероятности выбранных точек в процессе работы алгоритма, а так же несколько вспомогательных </w:t>
+      </w:r>
+      <w:r>
+        <w:t>классов,</w:t>
+      </w:r>
+      <w:r>
+        <w:t xml:space="preserve"> которые содержат в себе различные геометрические операции для вычисления углов и положения отрезков на карте. </w:t>
+      </w:r>
+      <w:r>
+        <w:t xml:space="preserve"> </w:t>
+      </w:r>
+      <w:r>
+        <w:t xml:space="preserve"> </w:t>
+      </w:r>
     </w:p>
     <w:p>
       <w:pPr>
@@ -1358,7 +1681,7 @@
                     </pic:cNvPicPr>
                   </pic:nvPicPr>
                   <pic:blipFill>
-                    <a:blip r:embed="rId7"/>
+                    <a:blip r:embed="rId9"/>
                     <a:srcRect/>
                     <a:stretch>
                       <a:fillRect/>
@@ -1417,7 +1740,7 @@
         <w:rPr>
           <w:noProof/>
         </w:rPr>
-        <w:t>2</w:t>
+        <w:t>5</w:t>
       </w:r>
       <w:r>
         <w:rPr>
@@ -1518,21 +1841,10 @@
     </w:p>
     <w:p>
       <w:pPr>
-        <w:ind w:left="360"/>
-      </w:pPr>
-    </w:p>
-    <w:p>
-      <w:pPr>
         <w:pStyle w:val="a7"/>
       </w:pPr>
       <w:r>
-        <w:t xml:space="preserve">Детальная архитектура </w:t>
-      </w:r>
-      <w:r>
-        <w:t>распознавания</w:t>
-      </w:r>
-      <w:r>
-        <w:t>:</w:t>
+        <w:t>Детальная архитектура распознавания:</w:t>
       </w:r>
     </w:p>
     <w:p>
@@ -1604,126 +1916,48 @@
     </w:p>
     <w:p>
       <w:pPr>
-        <w:pStyle w:val="a7"/>
-      </w:pPr>
-      <w:r>
+        <w:pStyle w:val="2"/>
+      </w:pPr>
+      <w:r>
+        <w:t>Выделить последовательность стоп-кадров</w:t>
+      </w:r>
+    </w:p>
+    <w:p>
+      <w:pPr>
         <w:rPr>
           <w:noProof/>
         </w:rPr>
+      </w:pPr>
+      <w:r>
+        <w:rPr>
+          <w:noProof/>
+        </w:rPr>
+        <w:t>Эта часть алгоритма отвечает за выделение кадра из видео потока, и вызова следующей части. Источник видео информации выбирветься за счёт Фабрики</w:t>
+      </w:r>
+      <w:r>
+        <w:rPr>
+          <w:noProof/>
+        </w:rPr>
+        <w:t xml:space="preserve"> </w:t>
+      </w:r>
+      <w:r>
+        <w:rPr>
+          <w:noProof/>
+        </w:rPr>
         <w:lastRenderedPageBreak/>
-        <w:drawing>
-          <wp:inline distT="0" distB="0" distL="0" distR="0">
-            <wp:extent cx="5931535" cy="5764530"/>
-            <wp:effectExtent l="0" t="0" r="0" b="0"/>
-            <wp:docPr id="14" name="Picture 14" descr="C:\Users\vlan0416\AppData\Local\Microsoft\Windows\INetCache\Content.Word\HighLevelArchitecture.png"/>
-            <wp:cNvGraphicFramePr>
-              <a:graphicFrameLocks xmlns:a="http://schemas.openxmlformats.org/drawingml/2006/main" noChangeAspect="1"/>
-            </wp:cNvGraphicFramePr>
-            <a:graphic xmlns:a="http://schemas.openxmlformats.org/drawingml/2006/main">
-              <a:graphicData uri="http://schemas.openxmlformats.org/drawingml/2006/picture">
-                <pic:pic xmlns:pic="http://schemas.openxmlformats.org/drawingml/2006/picture">
-                  <pic:nvPicPr>
-                    <pic:cNvPr id="0" name="Picture 6" descr="C:\Users\vlan0416\AppData\Local\Microsoft\Windows\INetCache\Content.Word\HighLevelArchitecture.png"/>
-                    <pic:cNvPicPr>
-                      <a:picLocks noChangeAspect="1" noChangeArrowheads="1"/>
-                    </pic:cNvPicPr>
-                  </pic:nvPicPr>
-                  <pic:blipFill>
-                    <a:blip r:embed="rId8" cstate="print">
-                      <a:extLst>
-                        <a:ext uri="{28A0092B-C50C-407E-A947-70E740481C1C}">
-                          <a14:useLocalDpi xmlns:a14="http://schemas.microsoft.com/office/drawing/2010/main" xmlns:wps="http://schemas.microsoft.com/office/word/2010/wordprocessingShape" xmlns:wpi="http://schemas.microsoft.com/office/word/2010/wordprocessingInk" xmlns:wpg="http://schemas.microsoft.com/office/word/2010/wordprocessingGroup" xmlns:w15="http://schemas.microsoft.com/office/word/2012/wordml" xmlns:w14="http://schemas.microsoft.com/office/word/2010/wordml" xmlns:w="http://schemas.openxmlformats.org/wordprocessingml/2006/main" xmlns:w10="urn:schemas-microsoft-com:office:word" xmlns:wp14="http://schemas.microsoft.com/office/word/2010/wordprocessingDrawing" xmlns:v="urn:schemas-microsoft-com:vml" xmlns:o="urn:schemas-microsoft-com:office:office" xmlns:mc="http://schemas.openxmlformats.org/markup-compatibility/2006" xmlns:wpc="http://schemas.microsoft.com/office/word/2010/wordprocessingCanvas" xmlns="" val="0"/>
-                        </a:ext>
-                      </a:extLst>
-                    </a:blip>
-                    <a:srcRect/>
-                    <a:stretch>
-                      <a:fillRect/>
-                    </a:stretch>
-                  </pic:blipFill>
-                  <pic:spPr bwMode="auto">
-                    <a:xfrm>
-                      <a:off x="0" y="0"/>
-                      <a:ext cx="5931535" cy="5764530"/>
-                    </a:xfrm>
-                    <a:prstGeom prst="rect">
-                      <a:avLst/>
-                    </a:prstGeom>
-                    <a:noFill/>
-                    <a:ln>
-                      <a:noFill/>
-                    </a:ln>
-                  </pic:spPr>
-                </pic:pic>
-              </a:graphicData>
-            </a:graphic>
-          </wp:inline>
-        </w:drawing>
-      </w:r>
-    </w:p>
-    <w:p>
-      <w:pPr>
-        <w:pStyle w:val="af"/>
-        <w:jc w:val="center"/>
-      </w:pPr>
-      <w:r>
-        <w:t xml:space="preserve">Рисунок </w:t>
-      </w:r>
-      <w:fldSimple w:instr=" SEQ Рисунок \* ARABIC ">
-        <w:r>
-          <w:rPr>
-            <w:noProof/>
-          </w:rPr>
-          <w:t>3</w:t>
-        </w:r>
-      </w:fldSimple>
-      <w:r>
-        <w:t xml:space="preserve"> Общая архитектура</w:t>
-      </w:r>
-    </w:p>
-    <w:p>
-      <w:pPr>
-        <w:pStyle w:val="2"/>
-      </w:pPr>
-      <w:r>
-        <w:t>Выделить последовательность стоп-кадров</w:t>
-      </w:r>
-    </w:p>
-    <w:p>
-      <w:pPr>
+        <w:t>(</w:t>
+      </w:r>
+      <w:r>
         <w:rPr>
           <w:noProof/>
         </w:rPr>
-      </w:pPr>
+        <w:t>Рисунок 4</w:t>
+      </w:r>
       <w:r>
         <w:rPr>
           <w:noProof/>
         </w:rPr>
-        <w:t>Эта часть алгоритма отвечает за выделение кадра из видео потока, и вызова следующей части. Источник видео информации выбирветься за счёт Фабрики</w:t>
-      </w:r>
-      <w:r>
-        <w:rPr>
-          <w:noProof/>
-        </w:rPr>
-        <w:t xml:space="preserve"> (</w:t>
-      </w:r>
-      <w:r>
-        <w:rPr>
-          <w:noProof/>
-        </w:rPr>
-        <w:t>Рисунок 4</w:t>
-      </w:r>
-      <w:r>
-        <w:rPr>
-          <w:noProof/>
-        </w:rPr>
-        <w:t>)</w:t>
-      </w:r>
-      <w:r>
-        <w:rPr>
-          <w:noProof/>
-        </w:rPr>
-        <w:t xml:space="preserve">. </w:t>
+        <w:t xml:space="preserve">). </w:t>
       </w:r>
       <w:r>
         <w:rPr>
@@ -1741,12 +1975,11 @@
         <w:rPr>
           <w:noProof/>
         </w:rPr>
-        <w:lastRenderedPageBreak/>
         <w:drawing>
           <wp:inline distT="0" distB="0" distL="0" distR="0">
             <wp:extent cx="4683319" cy="2273325"/>
             <wp:effectExtent l="0" t="0" r="0" b="0"/>
-            <wp:docPr id="15" name="Picture 15"/>
+            <wp:docPr id="23" name="Picture 15"/>
             <wp:cNvGraphicFramePr>
               <a:graphicFrameLocks xmlns:a="http://schemas.openxmlformats.org/drawingml/2006/main" noChangeAspect="1"/>
             </wp:cNvGraphicFramePr>
@@ -1758,7 +1991,7 @@
                     <pic:cNvPicPr/>
                   </pic:nvPicPr>
                   <pic:blipFill>
-                    <a:blip r:embed="rId9" cstate="print">
+                    <a:blip r:embed="rId10" cstate="print">
                       <a:extLst>
                         <a:ext uri="{28A0092B-C50C-407E-A947-70E740481C1C}">
                           <a14:useLocalDpi xmlns:a14="http://schemas.microsoft.com/office/drawing/2010/main" xmlns:wps="http://schemas.microsoft.com/office/word/2010/wordprocessingShape" xmlns:wpi="http://schemas.microsoft.com/office/word/2010/wordprocessingInk" xmlns:wpg="http://schemas.microsoft.com/office/word/2010/wordprocessingGroup" xmlns:w15="http://schemas.microsoft.com/office/word/2012/wordml" xmlns:w14="http://schemas.microsoft.com/office/word/2010/wordml" xmlns:w="http://schemas.openxmlformats.org/wordprocessingml/2006/main" xmlns:w10="urn:schemas-microsoft-com:office:word" xmlns:wp14="http://schemas.microsoft.com/office/word/2010/wordprocessingDrawing" xmlns:v="urn:schemas-microsoft-com:vml" xmlns:o="urn:schemas-microsoft-com:office:office" xmlns:mc="http://schemas.openxmlformats.org/markup-compatibility/2006" xmlns:wpc="http://schemas.microsoft.com/office/word/2010/wordprocessingCanvas" xmlns="" val="0"/>
@@ -1820,10 +2053,7 @@
     </w:p>
     <w:p>
       <w:r>
-        <w:t xml:space="preserve">Далее </w:t>
-      </w:r>
-      <w:r>
-        <w:t xml:space="preserve">выбранное изображение фильтруется, (обесцвечивается).   </w:t>
+        <w:t xml:space="preserve">Далее выбранное изображение фильтруется, (обесцвечивается).   </w:t>
       </w:r>
     </w:p>
     <w:p>
@@ -1839,7 +2069,7 @@
           <wp:inline distT="0" distB="0" distL="0" distR="0">
             <wp:extent cx="5414839" cy="2654458"/>
             <wp:effectExtent l="0" t="0" r="0" b="0"/>
-            <wp:docPr id="16" name="Picture 16"/>
+            <wp:docPr id="24" name="Picture 16"/>
             <wp:cNvGraphicFramePr>
               <a:graphicFrameLocks xmlns:a="http://schemas.openxmlformats.org/drawingml/2006/main" noChangeAspect="1"/>
             </wp:cNvGraphicFramePr>
@@ -1851,7 +2081,7 @@
                     <pic:cNvPicPr/>
                   </pic:nvPicPr>
                   <pic:blipFill>
-                    <a:blip r:embed="rId10" cstate="print">
+                    <a:blip r:embed="rId11" cstate="print">
                       <a:extLst>
                         <a:ext uri="{28A0092B-C50C-407E-A947-70E740481C1C}">
                           <a14:useLocalDpi xmlns:a14="http://schemas.microsoft.com/office/drawing/2010/main" xmlns:wps="http://schemas.microsoft.com/office/word/2010/wordprocessingShape" xmlns:wpi="http://schemas.microsoft.com/office/word/2010/wordprocessingInk" xmlns:wpg="http://schemas.microsoft.com/office/word/2010/wordprocessingGroup" xmlns:w15="http://schemas.microsoft.com/office/word/2012/wordml" xmlns:w14="http://schemas.microsoft.com/office/word/2010/wordml" xmlns:w="http://schemas.openxmlformats.org/wordprocessingml/2006/main" xmlns:w10="urn:schemas-microsoft-com:office:word" xmlns:wp14="http://schemas.microsoft.com/office/word/2010/wordprocessingDrawing" xmlns:v="urn:schemas-microsoft-com:vml" xmlns:o="urn:schemas-microsoft-com:office:office" xmlns:mc="http://schemas.openxmlformats.org/markup-compatibility/2006" xmlns:wpc="http://schemas.microsoft.com/office/word/2010/wordprocessingCanvas" xmlns="" val="0"/>
@@ -1959,7 +2189,7 @@
           <wp:inline distT="0" distB="0" distL="0" distR="0">
             <wp:extent cx="5940425" cy="3471545"/>
             <wp:effectExtent l="0" t="0" r="0" b="0"/>
-            <wp:docPr id="17" name="Picture 17"/>
+            <wp:docPr id="25" name="Picture 17"/>
             <wp:cNvGraphicFramePr>
               <a:graphicFrameLocks xmlns:a="http://schemas.openxmlformats.org/drawingml/2006/main" noChangeAspect="1"/>
             </wp:cNvGraphicFramePr>
@@ -1971,7 +2201,7 @@
                     <pic:cNvPicPr/>
                   </pic:nvPicPr>
                   <pic:blipFill>
-                    <a:blip r:embed="rId11" cstate="print">
+                    <a:blip r:embed="rId12" cstate="print">
                       <a:extLst>
                         <a:ext uri="{28A0092B-C50C-407E-A947-70E740481C1C}">
                           <a14:useLocalDpi xmlns:a14="http://schemas.microsoft.com/office/drawing/2010/main" xmlns:wps="http://schemas.microsoft.com/office/word/2010/wordprocessingShape" xmlns:wpi="http://schemas.microsoft.com/office/word/2010/wordprocessingInk" xmlns:wpg="http://schemas.microsoft.com/office/word/2010/wordprocessingGroup" xmlns:w15="http://schemas.microsoft.com/office/word/2012/wordml" xmlns:w14="http://schemas.microsoft.com/office/word/2010/wordml" xmlns:w="http://schemas.openxmlformats.org/wordprocessingml/2006/main" xmlns:w10="urn:schemas-microsoft-com:office:word" xmlns:wp14="http://schemas.microsoft.com/office/word/2010/wordprocessingDrawing" xmlns:v="urn:schemas-microsoft-com:vml" xmlns:o="urn:schemas-microsoft-com:office:office" xmlns:mc="http://schemas.openxmlformats.org/markup-compatibility/2006" xmlns:wpc="http://schemas.microsoft.com/office/word/2010/wordprocessingCanvas" xmlns="" val="0"/>
@@ -2023,6 +2253,11 @@
     </w:p>
     <w:p>
       <w:pPr>
+        <w:ind w:left="360"/>
+      </w:pPr>
+    </w:p>
+    <w:p>
+      <w:pPr>
         <w:pStyle w:val="a0"/>
       </w:pPr>
       <w:r>
@@ -2221,7 +2456,7 @@
                     </pic:cNvPicPr>
                   </pic:nvPicPr>
                   <pic:blipFill>
-                    <a:blip r:embed="rId12"/>
+                    <a:blip r:embed="rId13"/>
                     <a:srcRect/>
                     <a:stretch>
                       <a:fillRect/>
@@ -2280,7 +2515,7 @@
         <w:rPr>
           <w:noProof/>
         </w:rPr>
-        <w:t>7</w:t>
+        <w:t>10</w:t>
       </w:r>
       <w:r>
         <w:rPr>
@@ -2406,7 +2641,7 @@
                     </pic:cNvPicPr>
                   </pic:nvPicPr>
                   <pic:blipFill>
-                    <a:blip r:embed="rId13"/>
+                    <a:blip r:embed="rId14"/>
                     <a:srcRect/>
                     <a:stretch>
                       <a:fillRect/>
@@ -2465,7 +2700,7 @@
         <w:rPr>
           <w:noProof/>
         </w:rPr>
-        <w:t>8</w:t>
+        <w:t>11</w:t>
       </w:r>
       <w:r>
         <w:rPr>
@@ -2593,7 +2828,7 @@
                     </pic:cNvPicPr>
                   </pic:nvPicPr>
                   <pic:blipFill>
-                    <a:blip r:embed="rId14"/>
+                    <a:blip r:embed="rId15"/>
                     <a:srcRect/>
                     <a:stretch>
                       <a:fillRect/>
@@ -2652,15 +2887,15 @@
         <w:rPr>
           <w:noProof/>
         </w:rPr>
-        <w:t>9</w:t>
+        <w:t>12</w:t>
+      </w:r>
+      <w:r>
+        <w:rPr>
+          <w:noProof/>
+        </w:rPr>
+        <w:fldChar w:fldCharType="end"/>
       </w:r>
       <w:proofErr w:type="gramStart"/>
-      <w:r>
-        <w:rPr>
-          <w:noProof/>
-        </w:rPr>
-        <w:fldChar w:fldCharType="end"/>
-      </w:r>
       <w:r>
         <w:t>В</w:t>
       </w:r>
@@ -2729,7 +2964,7 @@
                     </pic:cNvPicPr>
                   </pic:nvPicPr>
                   <pic:blipFill>
-                    <a:blip r:embed="rId15"/>
+                    <a:blip r:embed="rId16"/>
                     <a:srcRect/>
                     <a:stretch>
                       <a:fillRect/>
@@ -2788,15 +3023,15 @@
         <w:rPr>
           <w:noProof/>
         </w:rPr>
-        <w:t>10</w:t>
+        <w:t>13</w:t>
+      </w:r>
+      <w:r>
+        <w:rPr>
+          <w:noProof/>
+        </w:rPr>
+        <w:fldChar w:fldCharType="end"/>
       </w:r>
       <w:proofErr w:type="gramStart"/>
-      <w:r>
-        <w:rPr>
-          <w:noProof/>
-        </w:rPr>
-        <w:fldChar w:fldCharType="end"/>
-      </w:r>
       <w:r>
         <w:t>Т</w:t>
       </w:r>
@@ -2866,7 +3101,7 @@
                     </pic:cNvPicPr>
                   </pic:nvPicPr>
                   <pic:blipFill>
-                    <a:blip r:embed="rId16"/>
+                    <a:blip r:embed="rId17"/>
                     <a:srcRect/>
                     <a:stretch>
                       <a:fillRect/>
@@ -2925,7 +3160,7 @@
         <w:rPr>
           <w:noProof/>
         </w:rPr>
-        <w:t>11</w:t>
+        <w:t>14</w:t>
       </w:r>
       <w:r>
         <w:rPr>
@@ -3047,7 +3282,7 @@
                     <pic:cNvPicPr/>
                   </pic:nvPicPr>
                   <pic:blipFill>
-                    <a:blip r:embed="rId17"/>
+                    <a:blip r:embed="rId18"/>
                     <a:stretch>
                       <a:fillRect/>
                     </a:stretch>
@@ -3072,9 +3307,6 @@
       <w:pPr>
         <w:pStyle w:val="af"/>
         <w:jc w:val="center"/>
-        <w:rPr>
-          <w:lang w:val="en-US"/>
-        </w:rPr>
       </w:pPr>
       <w:r>
         <w:t xml:space="preserve">Рисунок </w:t>
@@ -3101,7 +3333,7 @@
         <w:rPr>
           <w:noProof/>
         </w:rPr>
-        <w:t>12</w:t>
+        <w:t>15</w:t>
       </w:r>
       <w:r>
         <w:rPr>
@@ -3113,6 +3345,295 @@
         <w:t>Блок схема алгоритма</w:t>
       </w:r>
     </w:p>
+    <w:p>
+      <w:pPr>
+        <w:pStyle w:val="3"/>
+      </w:pPr>
+      <w:r>
+        <w:lastRenderedPageBreak/>
+        <w:t>Архитектура</w:t>
+      </w:r>
+      <w:r>
+        <w:t>:</w:t>
+      </w:r>
+    </w:p>
+    <w:p>
+      <w:r>
+        <w:t xml:space="preserve">Ниже представлена схема взаимодействия блоков алгоритма распознавания место положения пользователя, на основе графической информации, или визуальная навигация. Можно выделить 3 основные блока взаимодействия, которые упомянутые в начале главы. </w:t>
+      </w:r>
+    </w:p>
+    <w:p>
+      <w:pPr>
+        <w:pStyle w:val="ae"/>
+        <w:numPr>
+          <w:ilvl w:val="0"/>
+          <w:numId w:val="18"/>
+        </w:numPr>
+      </w:pPr>
+      <w:proofErr w:type="spellStart"/>
+      <w:r>
+        <w:rPr>
+          <w:lang w:val="en-US"/>
+        </w:rPr>
+        <w:t>VideoFlowAccess</w:t>
+      </w:r>
+      <w:proofErr w:type="spellEnd"/>
+    </w:p>
+    <w:p>
+      <w:pPr>
+        <w:pStyle w:val="ae"/>
+        <w:numPr>
+          <w:ilvl w:val="0"/>
+          <w:numId w:val="18"/>
+        </w:numPr>
+      </w:pPr>
+      <w:r>
+        <w:rPr>
+          <w:lang w:val="en-US"/>
+        </w:rPr>
+        <w:t>Image Processing</w:t>
+      </w:r>
+    </w:p>
+    <w:p>
+      <w:pPr>
+        <w:pStyle w:val="ae"/>
+        <w:numPr>
+          <w:ilvl w:val="0"/>
+          <w:numId w:val="18"/>
+        </w:numPr>
+      </w:pPr>
+      <w:proofErr w:type="spellStart"/>
+      <w:r>
+        <w:rPr>
+          <w:lang w:val="en-US"/>
+        </w:rPr>
+        <w:t>DefineLocation</w:t>
+      </w:r>
+      <w:proofErr w:type="spellEnd"/>
+    </w:p>
+    <w:p>
+      <w:r>
+        <w:t xml:space="preserve">Взаимодействие между блоками выстроено конвейерном </w:t>
+      </w:r>
+      <w:proofErr w:type="gramStart"/>
+      <w:r>
+        <w:t>формате</w:t>
+      </w:r>
+      <w:proofErr w:type="gramEnd"/>
+      <w:r>
+        <w:t xml:space="preserve">. Выход каждой части является входом последующей. Стоит так же </w:t>
+      </w:r>
+      <w:proofErr w:type="gramStart"/>
+      <w:r>
+        <w:t>заметить</w:t>
+      </w:r>
+      <w:proofErr w:type="gramEnd"/>
+      <w:r>
+        <w:t xml:space="preserve"> что реализация непосредственно распознавания образов велась на </w:t>
+      </w:r>
+      <w:proofErr w:type="spellStart"/>
+      <w:r>
+        <w:t>с++</w:t>
+      </w:r>
+      <w:proofErr w:type="spellEnd"/>
+      <w:r>
+        <w:t xml:space="preserve"> языке, поэтому для поддержки алгоритмов распознавания, была введена прослойка между </w:t>
+      </w:r>
+      <w:r>
+        <w:rPr>
+          <w:lang w:val="en-US"/>
+        </w:rPr>
+        <w:t>Image</w:t>
+      </w:r>
+      <w:r>
+        <w:t xml:space="preserve"> </w:t>
+      </w:r>
+      <w:r>
+        <w:rPr>
+          <w:lang w:val="en-US"/>
+        </w:rPr>
+        <w:t>Processing</w:t>
+      </w:r>
+      <w:r>
+        <w:t xml:space="preserve"> </w:t>
+      </w:r>
+      <w:r>
+        <w:t xml:space="preserve">и </w:t>
+      </w:r>
+      <w:r>
+        <w:rPr>
+          <w:lang w:val="en-US"/>
+        </w:rPr>
+        <w:t>Define</w:t>
+      </w:r>
+      <w:r>
+        <w:t xml:space="preserve"> </w:t>
+      </w:r>
+      <w:r>
+        <w:rPr>
+          <w:lang w:val="en-US"/>
+        </w:rPr>
+        <w:t>location</w:t>
+      </w:r>
+      <w:r>
+        <w:t xml:space="preserve"> </w:t>
+      </w:r>
+      <w:r>
+        <w:t>частями алгоритма.</w:t>
+      </w:r>
+    </w:p>
+    <w:p>
+      <w:pPr>
+        <w:keepNext/>
+        <w:jc w:val="center"/>
+      </w:pPr>
+      <w:r>
+        <w:rPr>
+          <w:noProof/>
+        </w:rPr>
+        <w:drawing>
+          <wp:inline distT="0" distB="0" distL="0" distR="0">
+            <wp:extent cx="5940425" cy="3362325"/>
+            <wp:effectExtent l="19050" t="0" r="3175" b="0"/>
+            <wp:docPr id="20" name="Рисунок 18" descr="recognation.png"/>
+            <wp:cNvGraphicFramePr>
+              <a:graphicFrameLocks xmlns:a="http://schemas.openxmlformats.org/drawingml/2006/main" noChangeAspect="1"/>
+            </wp:cNvGraphicFramePr>
+            <a:graphic xmlns:a="http://schemas.openxmlformats.org/drawingml/2006/main">
+              <a:graphicData uri="http://schemas.openxmlformats.org/drawingml/2006/picture">
+                <pic:pic xmlns:pic="http://schemas.openxmlformats.org/drawingml/2006/picture">
+                  <pic:nvPicPr>
+                    <pic:cNvPr id="0" name="recognation.png"/>
+                    <pic:cNvPicPr/>
+                  </pic:nvPicPr>
+                  <pic:blipFill>
+                    <a:blip r:embed="rId19"/>
+                    <a:stretch>
+                      <a:fillRect/>
+                    </a:stretch>
+                  </pic:blipFill>
+                  <pic:spPr>
+                    <a:xfrm>
+                      <a:off x="0" y="0"/>
+                      <a:ext cx="5940425" cy="3362325"/>
+                    </a:xfrm>
+                    <a:prstGeom prst="rect">
+                      <a:avLst/>
+                    </a:prstGeom>
+                  </pic:spPr>
+                </pic:pic>
+              </a:graphicData>
+            </a:graphic>
+          </wp:inline>
+        </w:drawing>
+      </w:r>
+    </w:p>
+    <w:p>
+      <w:pPr>
+        <w:pStyle w:val="af"/>
+        <w:jc w:val="center"/>
+      </w:pPr>
+      <w:r>
+        <w:t xml:space="preserve">Рисунок </w:t>
+      </w:r>
+      <w:fldSimple w:instr=" SEQ Рисунок \* ARABIC ">
+        <w:r>
+          <w:rPr>
+            <w:noProof/>
+          </w:rPr>
+          <w:t>8</w:t>
+        </w:r>
+      </w:fldSimple>
+      <w:r>
+        <w:t xml:space="preserve"> </w:t>
+      </w:r>
+      <w:r>
+        <w:rPr>
+          <w:lang w:val="en-US"/>
+        </w:rPr>
+        <w:t>Image</w:t>
+      </w:r>
+      <w:r>
+        <w:t xml:space="preserve"> </w:t>
+      </w:r>
+      <w:r>
+        <w:rPr>
+          <w:lang w:val="en-US"/>
+        </w:rPr>
+        <w:t>Processing</w:t>
+      </w:r>
+    </w:p>
+    <w:p>
+      <w:r>
+        <w:t xml:space="preserve">На вход в процесс </w:t>
+      </w:r>
+      <w:r>
+        <w:rPr>
+          <w:lang w:val="en-US"/>
+        </w:rPr>
+        <w:t>image</w:t>
+      </w:r>
+      <w:r>
+        <w:t xml:space="preserve"> </w:t>
+      </w:r>
+      <w:r>
+        <w:rPr>
+          <w:lang w:val="en-US"/>
+        </w:rPr>
+        <w:t>processing</w:t>
+      </w:r>
+      <w:r>
+        <w:t xml:space="preserve"> </w:t>
+      </w:r>
+      <w:r>
+        <w:t xml:space="preserve">приходит набор изображений полученных с видео потока, для каждого изображения строится </w:t>
+      </w:r>
+      <w:proofErr w:type="spellStart"/>
+      <w:r>
+        <w:t>гау</w:t>
+      </w:r>
+      <w:r>
+        <w:t>совское</w:t>
+      </w:r>
+      <w:proofErr w:type="spellEnd"/>
+      <w:r>
+        <w:t xml:space="preserve"> представления размытия (</w:t>
+      </w:r>
+      <w:proofErr w:type="spellStart"/>
+      <w:r>
+        <w:rPr>
+          <w:lang w:val="en-US"/>
+        </w:rPr>
+        <w:t>BluringDetector</w:t>
+      </w:r>
+      <w:proofErr w:type="spellEnd"/>
+      <w:r>
+        <w:t>).</w:t>
+      </w:r>
+      <w:r>
+        <w:t xml:space="preserve"> </w:t>
+      </w:r>
+      <w:r>
+        <w:t>После чего изображение заносится приоритетную очередь, время жизни которой ограничено квантом времени для сбора кадров</w:t>
+      </w:r>
+      <w:proofErr w:type="gramStart"/>
+      <w:r>
+        <w:t>.</w:t>
+      </w:r>
+      <w:proofErr w:type="gramEnd"/>
+      <w:r>
+        <w:t xml:space="preserve"> </w:t>
+      </w:r>
+      <w:proofErr w:type="gramStart"/>
+      <w:r>
+        <w:t>и</w:t>
+      </w:r>
+      <w:proofErr w:type="gramEnd"/>
+      <w:r>
+        <w:t xml:space="preserve"> после разбора всех полученных изображений выбирается наиболее подходящие для анализа, и отправляется в алгоритм разбора на шаблоны и выявление соответствий выбранным шаблонам. </w:t>
+      </w:r>
+    </w:p>
+    <w:p/>
     <w:p>
       <w:pPr>
         <w:pStyle w:val="a0"/>
@@ -3191,7 +3712,7 @@
                     <pic:cNvPicPr/>
                   </pic:nvPicPr>
                   <pic:blipFill>
-                    <a:blip r:embed="rId18"/>
+                    <a:blip r:embed="rId20"/>
                     <a:stretch>
                       <a:fillRect/>
                     </a:stretch>
@@ -3242,7 +3763,7 @@
         <w:rPr>
           <w:noProof/>
         </w:rPr>
-        <w:t>13</w:t>
+        <w:t>16</w:t>
       </w:r>
       <w:r>
         <w:rPr>
@@ -3334,7 +3855,7 @@
                     <pic:cNvPicPr/>
                   </pic:nvPicPr>
                   <pic:blipFill>
-                    <a:blip r:embed="rId19"/>
+                    <a:blip r:embed="rId21"/>
                     <a:stretch>
                       <a:fillRect/>
                     </a:stretch>
@@ -3385,7 +3906,7 @@
         <w:rPr>
           <w:noProof/>
         </w:rPr>
-        <w:t>14</w:t>
+        <w:t>17</w:t>
       </w:r>
       <w:r>
         <w:rPr>

--- a/uml/documentation.docx
+++ b/uml/documentation.docx
@@ -1,6 +1,6 @@
 
 <file path=word/document.xml><?xml version="1.0" encoding="utf-8"?>
-<w:document xmlns:ve="http://schemas.openxmlformats.org/markup-compatibility/2006" xmlns:o="urn:schemas-microsoft-com:office:office" xmlns:r="http://schemas.openxmlformats.org/officeDocument/2006/relationships" xmlns:m="http://schemas.openxmlformats.org/officeDocument/2006/math" xmlns:v="urn:schemas-microsoft-com:vml" xmlns:wp="http://schemas.openxmlformats.org/drawingml/2006/wordprocessingDrawing" xmlns:w10="urn:schemas-microsoft-com:office:word" xmlns:w="http://schemas.openxmlformats.org/wordprocessingml/2006/main" xmlns:wne="http://schemas.microsoft.com/office/word/2006/wordml">
+<w:document xmlns:wpc="http://schemas.microsoft.com/office/word/2010/wordprocessingCanvas" xmlns:mc="http://schemas.openxmlformats.org/markup-compatibility/2006" xmlns:o="urn:schemas-microsoft-com:office:office" xmlns:r="http://schemas.openxmlformats.org/officeDocument/2006/relationships" xmlns:m="http://schemas.openxmlformats.org/officeDocument/2006/math" xmlns:v="urn:schemas-microsoft-com:vml" xmlns:wp14="http://schemas.microsoft.com/office/word/2010/wordprocessingDrawing" xmlns:wp="http://schemas.openxmlformats.org/drawingml/2006/wordprocessingDrawing" xmlns:w10="urn:schemas-microsoft-com:office:word" xmlns:w="http://schemas.openxmlformats.org/wordprocessingml/2006/main" xmlns:w14="http://schemas.microsoft.com/office/word/2010/wordml" xmlns:w15="http://schemas.microsoft.com/office/word/2012/wordml" xmlns:wpg="http://schemas.microsoft.com/office/word/2010/wordprocessingGroup" xmlns:wpi="http://schemas.microsoft.com/office/word/2010/wordprocessingInk" xmlns:wne="http://schemas.microsoft.com/office/word/2006/wordml" xmlns:wps="http://schemas.microsoft.com/office/word/2010/wordprocessingShape" mc:Ignorable="w14 w15 wp14">
   <w:body>
     <w:p>
       <w:pPr>
@@ -78,7 +78,7 @@
     </w:p>
     <w:p>
       <w:pPr>
-        <w:pStyle w:val="a5"/>
+        <w:pStyle w:val="a1"/>
         <w:ind w:firstLine="709"/>
       </w:pPr>
     </w:p>
@@ -100,7 +100,7 @@
     </w:p>
     <w:p>
       <w:pPr>
-        <w:pStyle w:val="a5"/>
+        <w:pStyle w:val="a1"/>
         <w:ind w:firstLine="709"/>
       </w:pPr>
     </w:p>
@@ -130,7 +130,7 @@
     </w:p>
     <w:p>
       <w:pPr>
-        <w:pStyle w:val="aa"/>
+        <w:pStyle w:val="Title"/>
         <w:ind w:firstLine="180"/>
         <w:jc w:val="both"/>
         <w:rPr>
@@ -183,13 +183,13 @@
     </w:p>
     <w:p>
       <w:pPr>
-        <w:pStyle w:val="a5"/>
+        <w:pStyle w:val="a1"/>
         <w:ind w:firstLine="709"/>
       </w:pPr>
     </w:p>
     <w:p>
       <w:pPr>
-        <w:pStyle w:val="a5"/>
+        <w:pStyle w:val="a1"/>
         <w:ind w:firstLine="709"/>
       </w:pPr>
     </w:p>
@@ -224,7 +224,7 @@
     </w:p>
     <w:p>
       <w:pPr>
-        <w:pStyle w:val="a5"/>
+        <w:pStyle w:val="a1"/>
         <w:ind w:firstLine="709"/>
       </w:pPr>
     </w:p>
@@ -281,7 +281,7 @@
     </w:p>
     <w:p>
       <w:pPr>
-        <w:pStyle w:val="a5"/>
+        <w:pStyle w:val="a1"/>
         <w:ind w:firstLine="709"/>
       </w:pPr>
     </w:p>
@@ -307,22 +307,13 @@
         </w:rPr>
         <w:t>Допущена к защите</w:t>
       </w:r>
-      <w:proofErr w:type="gramStart"/>
       <w:r>
         <w:rPr>
           <w:rFonts w:ascii="TimesNewRomanPSMT" w:hAnsi="TimesNewRomanPSMT" w:cs="TimesNewRomanPSMT"/>
           <w:szCs w:val="28"/>
         </w:rPr>
         <w:tab/>
-        <w:t>В</w:t>
-      </w:r>
-      <w:proofErr w:type="gramEnd"/>
-      <w:r>
-        <w:rPr>
-          <w:rFonts w:ascii="TimesNewRomanPSMT" w:hAnsi="TimesNewRomanPSMT" w:cs="TimesNewRomanPSMT"/>
-          <w:szCs w:val="28"/>
-        </w:rPr>
-        <w:t xml:space="preserve">ыполнил: </w:t>
+        <w:t xml:space="preserve">Выполнил: </w:t>
       </w:r>
     </w:p>
     <w:p>
@@ -541,7 +532,7 @@
     </w:p>
     <w:p>
       <w:pPr>
-        <w:pStyle w:val="a5"/>
+        <w:pStyle w:val="a1"/>
       </w:pPr>
     </w:p>
     <w:p>
@@ -571,8 +562,6 @@
         </w:rPr>
         <w:t>18</w:t>
       </w:r>
-      <w:bookmarkStart w:id="0" w:name="_GoBack"/>
-      <w:bookmarkEnd w:id="0"/>
     </w:p>
     <w:p>
       <w:pPr>
@@ -588,15 +577,7 @@
         <w:jc w:val="both"/>
       </w:pPr>
       <w:r>
-        <w:t xml:space="preserve">Внутренняя структура аэропортов, вокзалов, торговых и развлекательных центров имеют сложную конфигурацию. Современные здания зачастую представляют собой большой комплекс из этажей с лестницами, коридорами и комнатами. </w:t>
-      </w:r>
-      <w:proofErr w:type="gramStart"/>
-      <w:r>
-        <w:t>Ориентироваться в таких зданиях становиться</w:t>
-      </w:r>
-      <w:proofErr w:type="gramEnd"/>
-      <w:r>
-        <w:t xml:space="preserve"> достаточно трудной задачей. Использование доступной технологии спутниковых систем навигации типа </w:t>
+        <w:t xml:space="preserve">Внутренняя структура аэропортов, вокзалов, торговых и развлекательных центров имеют сложную конфигурацию. Современные здания зачастую представляют собой большой комплекс из этажей с лестницами, коридорами и комнатами. Ориентироваться в таких зданиях становиться достаточно трудной задачей. Использование доступной технологии спутниковых систем навигации типа </w:t>
       </w:r>
       <w:r>
         <w:rPr>
@@ -625,25 +606,21 @@
       <w:r>
         <w:t xml:space="preserve">,  </w:t>
       </w:r>
-      <w:proofErr w:type="spellStart"/>
       <w:r>
         <w:rPr>
           <w:lang w:val="en-US"/>
         </w:rPr>
         <w:t>Wi</w:t>
       </w:r>
-      <w:proofErr w:type="spellEnd"/>
       <w:r>
         <w:t>-</w:t>
       </w:r>
-      <w:proofErr w:type="spellStart"/>
       <w:r>
         <w:rPr>
           <w:lang w:val="en-US"/>
         </w:rPr>
         <w:t>Fi</w:t>
       </w:r>
-      <w:proofErr w:type="spellEnd"/>
       <w:r>
         <w:t xml:space="preserve">, </w:t>
       </w:r>
@@ -704,7 +681,7 @@
     </w:p>
     <w:p>
       <w:pPr>
-        <w:pStyle w:val="11"/>
+        <w:pStyle w:val="1"/>
         <w:jc w:val="both"/>
         <w:rPr>
           <w:rFonts w:ascii="Times New Roman" w:hAnsi="Times New Roman" w:cs="Times New Roman"/>
@@ -723,7 +700,7 @@
     </w:p>
     <w:p>
       <w:pPr>
-        <w:pStyle w:val="11"/>
+        <w:pStyle w:val="1"/>
         <w:jc w:val="both"/>
         <w:rPr>
           <w:rFonts w:ascii="Times New Roman" w:hAnsi="Times New Roman" w:cs="Times New Roman"/>
@@ -742,7 +719,7 @@
     </w:p>
     <w:p>
       <w:pPr>
-        <w:pStyle w:val="ae"/>
+        <w:pStyle w:val="ListParagraph"/>
         <w:numPr>
           <w:ilvl w:val="0"/>
           <w:numId w:val="3"/>
@@ -754,7 +731,7 @@
     </w:p>
     <w:p>
       <w:pPr>
-        <w:pStyle w:val="11"/>
+        <w:pStyle w:val="1"/>
         <w:numPr>
           <w:ilvl w:val="0"/>
           <w:numId w:val="3"/>
@@ -772,48 +749,12 @@
           <w:sz w:val="28"/>
           <w:szCs w:val="28"/>
         </w:rPr>
-        <w:t xml:space="preserve">Разработка программного обеспечения надежного распознавания объектов из видео потока для коррекции местоположения пользователя в задачах навигации в закрытых помещениях (выбор из </w:t>
-      </w:r>
-      <w:proofErr w:type="spellStart"/>
-      <w:r>
-        <w:rPr>
-          <w:rFonts w:ascii="Times New Roman" w:hAnsi="Times New Roman" w:cs="Times New Roman"/>
-          <w:sz w:val="28"/>
-          <w:szCs w:val="28"/>
-        </w:rPr>
-        <w:t>видеопотока</w:t>
-      </w:r>
-      <w:proofErr w:type="spellEnd"/>
-      <w:r>
-        <w:rPr>
-          <w:rFonts w:ascii="Times New Roman" w:hAnsi="Times New Roman" w:cs="Times New Roman"/>
-          <w:sz w:val="28"/>
-          <w:szCs w:val="28"/>
-        </w:rPr>
-        <w:t xml:space="preserve"> наиболее подходящего изображения </w:t>
-      </w:r>
-      <w:proofErr w:type="spellStart"/>
-      <w:r>
-        <w:rPr>
-          <w:rFonts w:ascii="Times New Roman" w:hAnsi="Times New Roman" w:cs="Times New Roman"/>
-          <w:sz w:val="28"/>
-          <w:szCs w:val="28"/>
-        </w:rPr>
-        <w:t>предообработка</w:t>
-      </w:r>
-      <w:proofErr w:type="spellEnd"/>
-      <w:r>
-        <w:rPr>
-          <w:rFonts w:ascii="Times New Roman" w:hAnsi="Times New Roman" w:cs="Times New Roman"/>
-          <w:sz w:val="28"/>
-          <w:szCs w:val="28"/>
-        </w:rPr>
-        <w:t xml:space="preserve"> изображения)</w:t>
-      </w:r>
-    </w:p>
-    <w:p>
-      <w:pPr>
-        <w:pStyle w:val="11"/>
+        <w:t>Разработка программного обеспечения надежного распознавания объектов из видео потока для коррекции местоположения пользователя в задачах навигации в закрытых помещениях (выбор из видеопотока наиболее подходящего изображения предообработка изображения)</w:t>
+      </w:r>
+    </w:p>
+    <w:p>
+      <w:pPr>
+        <w:pStyle w:val="1"/>
         <w:numPr>
           <w:ilvl w:val="0"/>
           <w:numId w:val="3"/>
@@ -831,30 +772,12 @@
           <w:sz w:val="28"/>
           <w:szCs w:val="28"/>
         </w:rPr>
-        <w:t xml:space="preserve">Адаптация для мобильных платформ и последующая оптимизация алгоритмов распознавания объектов из </w:t>
-      </w:r>
-      <w:proofErr w:type="spellStart"/>
-      <w:r>
-        <w:rPr>
-          <w:rFonts w:ascii="Times New Roman" w:hAnsi="Times New Roman" w:cs="Times New Roman"/>
-          <w:sz w:val="28"/>
-          <w:szCs w:val="28"/>
-        </w:rPr>
-        <w:t>видеопотока</w:t>
-      </w:r>
-      <w:proofErr w:type="spellEnd"/>
-      <w:r>
-        <w:rPr>
-          <w:rFonts w:ascii="Times New Roman" w:hAnsi="Times New Roman" w:cs="Times New Roman"/>
-          <w:sz w:val="28"/>
-          <w:szCs w:val="28"/>
-        </w:rPr>
-        <w:t xml:space="preserve"> (использовать различные средства аппаратного ускорения, доступные на мобильном устройстве)</w:t>
-      </w:r>
-    </w:p>
-    <w:p>
-      <w:pPr>
-        <w:pStyle w:val="11"/>
+        <w:t>Адаптация для мобильных платформ и последующая оптимизация алгоритмов распознавания объектов из видеопотока (использовать различные средства аппаратного ускорения, доступные на мобильном устройстве)</w:t>
+      </w:r>
+    </w:p>
+    <w:p>
+      <w:pPr>
+        <w:pStyle w:val="1"/>
         <w:numPr>
           <w:ilvl w:val="0"/>
           <w:numId w:val="3"/>
@@ -877,7 +800,7 @@
     </w:p>
     <w:p>
       <w:pPr>
-        <w:pStyle w:val="11"/>
+        <w:pStyle w:val="1"/>
         <w:jc w:val="both"/>
         <w:rPr>
           <w:rFonts w:ascii="Times New Roman" w:hAnsi="Times New Roman" w:cs="Times New Roman"/>
@@ -952,7 +875,7 @@
     </w:p>
     <w:p>
       <w:pPr>
-        <w:pStyle w:val="af"/>
+        <w:pStyle w:val="Caption"/>
         <w:jc w:val="center"/>
       </w:pPr>
       <w:r>
@@ -1032,18 +955,16 @@
       <w:r>
         <w:t xml:space="preserve">Алгоритм </w:t>
       </w:r>
-      <w:proofErr w:type="spellStart"/>
       <w:r>
         <w:t>приоритезации</w:t>
       </w:r>
-      <w:proofErr w:type="spellEnd"/>
       <w:r>
         <w:t xml:space="preserve"> маршрутов движения основан на двух принципах:</w:t>
       </w:r>
     </w:p>
     <w:p>
       <w:pPr>
-        <w:pStyle w:val="ae"/>
+        <w:pStyle w:val="ListParagraph"/>
         <w:numPr>
           <w:ilvl w:val="0"/>
           <w:numId w:val="4"/>
@@ -1062,7 +983,7 @@
     </w:p>
     <w:p>
       <w:pPr>
-        <w:pStyle w:val="ae"/>
+        <w:pStyle w:val="ListParagraph"/>
         <w:numPr>
           <w:ilvl w:val="0"/>
           <w:numId w:val="4"/>
@@ -1090,15 +1011,7 @@
         <w:t xml:space="preserve"> – </w:t>
       </w:r>
       <w:r>
-        <w:t xml:space="preserve">если текущий путь истинный, то текущий вектор пути должен быть </w:t>
-      </w:r>
-      <w:proofErr w:type="spellStart"/>
-      <w:r>
-        <w:t>сонаправлен</w:t>
-      </w:r>
-      <w:proofErr w:type="spellEnd"/>
-      <w:r>
-        <w:t xml:space="preserve"> с текущим вектором, полученным на основе автономной навигации.</w:t>
+        <w:t>если текущий путь истинный, то текущий вектор пути должен быть сонаправлен с текущим вектором, полученным на основе автономной навигации.</w:t>
       </w:r>
     </w:p>
     <w:p>
@@ -1145,14 +1058,12 @@
       <w:r>
         <w:t>систему можно описать как дискретную случайную величину. Стоит заметить, что максимальное число маршрутов</w:t>
       </w:r>
-      <w:proofErr w:type="gramStart"/>
       <w:r>
         <w:rPr>
           <w:lang w:val="en-US"/>
         </w:rPr>
         <w:t>M</w:t>
       </w:r>
-      <w:proofErr w:type="gramEnd"/>
       <w:r>
         <w:t xml:space="preserve">, которые рассматриваются на любой момент времени </w:t>
       </w:r>
@@ -1171,7 +1082,7 @@
     </w:p>
     <w:p>
       <w:pPr>
-        <w:pStyle w:val="ae"/>
+        <w:pStyle w:val="ListParagraph"/>
         <w:numPr>
           <w:ilvl w:val="0"/>
           <w:numId w:val="5"/>
@@ -1184,7 +1095,7 @@
     </w:p>
     <w:p>
       <w:pPr>
-        <w:pStyle w:val="ae"/>
+        <w:pStyle w:val="ListParagraph"/>
         <w:numPr>
           <w:ilvl w:val="0"/>
           <w:numId w:val="5"/>
@@ -1192,15 +1103,7 @@
         <w:jc w:val="both"/>
       </w:pPr>
       <w:r>
-        <w:t xml:space="preserve">Различие в конфигурация любых двух </w:t>
-      </w:r>
-      <w:proofErr w:type="gramStart"/>
-      <w:r>
-        <w:t>маршрутов</w:t>
-      </w:r>
-      <w:proofErr w:type="gramEnd"/>
-      <w:r>
-        <w:t xml:space="preserve"> возможно отследить уже после первого перекрестка. Так как длина коридоров сильно отличается друг от друга.</w:t>
+        <w:t>Различие в конфигурация любых двух маршрутов возможно отследить уже после первого перекрестка. Так как длина коридоров сильно отличается друг от друга.</w:t>
       </w:r>
     </w:p>
     <w:p>
@@ -1211,11 +1114,149 @@
     </w:p>
     <w:p>
       <w:pPr>
-        <w:pStyle w:val="a7"/>
-      </w:pPr>
-      <w:r>
+        <w:spacing w:after="200" w:line="276" w:lineRule="auto"/>
+        <w:rPr>
+          <w:b/>
+          <w:color w:val="000000"/>
+          <w:szCs w:val="32"/>
+        </w:rPr>
+      </w:pPr>
+      <w:r>
+        <w:br w:type="page"/>
+      </w:r>
+    </w:p>
+    <w:p>
+      <w:pPr>
+        <w:pStyle w:val="a3"/>
+      </w:pPr>
+      <w:r>
+        <w:lastRenderedPageBreak/>
+        <w:t>Алгоритм определения типа движения</w:t>
+      </w:r>
+    </w:p>
+    <w:p>
+      <w:r>
+        <w:t xml:space="preserve">Типичная конфигурация зданий - это наличие лестничных пролетов, сосредоточенные в некоторых частях здания, соответственно, если будет возможность определить, что пользователь системы находиться на лестницы, эта информация позволит сократить возможные места нахождения пользователя, и скорректировать положение пользователя в приложении. То есть определение типа движения позволяет обнулять ошибки инерциальной навигации и сокращать возможные варианты местоположения в алгоритме связывания данных с картой. </w:t>
+      </w:r>
+      <w:r>
+        <w:t>Сам алгоритм определения типа движения приведен на рисунке</w:t>
+      </w:r>
+    </w:p>
+    <w:p/>
+    <w:p>
+      <w:pPr>
+        <w:keepNext/>
+        <w:jc w:val="center"/>
+      </w:pPr>
+      <w:r>
+        <w:rPr>
+          <w:noProof/>
+        </w:rPr>
+        <w:drawing>
+          <wp:inline distT="0" distB="0" distL="0" distR="0">
+            <wp:extent cx="1265529" cy="5390740"/>
+            <wp:effectExtent l="0" t="0" r="0" b="0"/>
+            <wp:docPr id="4" name="Picture 4"/>
+            <wp:cNvGraphicFramePr>
+              <a:graphicFrameLocks xmlns:a="http://schemas.openxmlformats.org/drawingml/2006/main" noChangeAspect="1"/>
+            </wp:cNvGraphicFramePr>
+            <a:graphic xmlns:a="http://schemas.openxmlformats.org/drawingml/2006/main">
+              <a:graphicData uri="http://schemas.openxmlformats.org/drawingml/2006/picture">
+                <pic:pic xmlns:pic="http://schemas.openxmlformats.org/drawingml/2006/picture">
+                  <pic:nvPicPr>
+                    <pic:cNvPr id="4" name="StepTypeDetection.png"/>
+                    <pic:cNvPicPr/>
+                  </pic:nvPicPr>
+                  <pic:blipFill>
+                    <a:blip r:embed="rId6">
+                      <a:extLst>
+                        <a:ext uri="{28A0092B-C50C-407E-A947-70E740481C1C}">
+                          <a14:useLocalDpi xmlns:a14="http://schemas.microsoft.com/office/drawing/2010/main" val="0"/>
+                        </a:ext>
+                      </a:extLst>
+                    </a:blip>
+                    <a:stretch>
+                      <a:fillRect/>
+                    </a:stretch>
+                  </pic:blipFill>
+                  <pic:spPr>
+                    <a:xfrm>
+                      <a:off x="0" y="0"/>
+                      <a:ext cx="1283346" cy="5466633"/>
+                    </a:xfrm>
+                    <a:prstGeom prst="rect">
+                      <a:avLst/>
+                    </a:prstGeom>
+                  </pic:spPr>
+                </pic:pic>
+              </a:graphicData>
+            </a:graphic>
+          </wp:inline>
+        </w:drawing>
+      </w:r>
+    </w:p>
+    <w:p>
+      <w:pPr>
+        <w:pStyle w:val="Caption"/>
+        <w:jc w:val="center"/>
+      </w:pPr>
+      <w:r>
+        <w:t xml:space="preserve">Рисунок </w:t>
+      </w:r>
+      <w:fldSimple w:instr=" SEQ Рисунок \* ARABIC ">
+        <w:r>
+          <w:rPr>
+            <w:noProof/>
+          </w:rPr>
+          <w:t>2</w:t>
+        </w:r>
+      </w:fldSimple>
+      <w:r>
+        <w:t xml:space="preserve"> Алгоритм определения типа движения</w:t>
+      </w:r>
+    </w:p>
+    <w:p>
+      <w:pPr>
+        <w:spacing w:after="200" w:line="276" w:lineRule="auto"/>
+        <w:rPr>
+          <w:b/>
+          <w:color w:val="000000"/>
+          <w:szCs w:val="32"/>
+        </w:rPr>
+      </w:pPr>
+      <w:r>
+        <w:br w:type="page"/>
+      </w:r>
+    </w:p>
+    <w:p>
+      <w:pPr>
+        <w:pStyle w:val="a3"/>
+      </w:pPr>
+      <w:r>
+        <w:lastRenderedPageBreak/>
         <w:t>Архитектура взаимодействия модулей:</w:t>
       </w:r>
+    </w:p>
+    <w:p>
+      <w:r>
+        <w:t xml:space="preserve">Для поддержания работы всего многообразия алгоритмов в рамках одного приложения была разработана гибкая многопоточная система взаимодействие модулей </w:t>
+      </w:r>
+      <w:r>
+        <w:t xml:space="preserve">инерциальной </w:t>
+      </w:r>
+      <w:r>
+        <w:t>навигации</w:t>
+      </w:r>
+      <w:r>
+        <w:t>,</w:t>
+      </w:r>
+      <w:r>
+        <w:t xml:space="preserve"> связывание данных с картой, и навигации, основанной на машинном зрении. </w:t>
+      </w:r>
+    </w:p>
+    <w:p>
+      <w:bookmarkStart w:id="0" w:name="_GoBack"/>
+      <w:bookmarkEnd w:id="0"/>
     </w:p>
     <w:p>
       <w:pPr>
@@ -1242,10 +1283,10 @@
                     <pic:cNvPicPr/>
                   </pic:nvPicPr>
                   <pic:blipFill>
-                    <a:blip r:embed="rId6">
+                    <a:blip r:embed="rId7">
                       <a:extLst>
                         <a:ext uri="{28A0092B-C50C-407E-A947-70E740481C1C}">
-                          <a14:useLocalDpi xmlns="" xmlns:wpc="http://schemas.microsoft.com/office/word/2010/wordprocessingCanvas" xmlns:mc="http://schemas.openxmlformats.org/markup-compatibility/2006" xmlns:o="urn:schemas-microsoft-com:office:office" xmlns:v="urn:schemas-microsoft-com:vml" xmlns:wp14="http://schemas.microsoft.com/office/word/2010/wordprocessingDrawing" xmlns:w10="urn:schemas-microsoft-com:office:word" xmlns:w="http://schemas.openxmlformats.org/wordprocessingml/2006/main" xmlns:w14="http://schemas.microsoft.com/office/word/2010/wordml" xmlns:w15="http://schemas.microsoft.com/office/word/2012/wordml" xmlns:wpg="http://schemas.microsoft.com/office/word/2010/wordprocessingGroup" xmlns:wpi="http://schemas.microsoft.com/office/word/2010/wordprocessingInk" xmlns:wps="http://schemas.microsoft.com/office/word/2010/wordprocessingShape" xmlns:a14="http://schemas.microsoft.com/office/drawing/2010/main" val="0"/>
+                          <a14:useLocalDpi xmlns:a14="http://schemas.microsoft.com/office/drawing/2010/main" val="0"/>
                         </a:ext>
                       </a:extLst>
                     </a:blip>
@@ -1271,20 +1312,42 @@
     </w:p>
     <w:p>
       <w:pPr>
-        <w:pStyle w:val="af"/>
+        <w:pStyle w:val="Caption"/>
         <w:jc w:val="center"/>
       </w:pPr>
       <w:r>
         <w:t xml:space="preserve">Рисунок </w:t>
       </w:r>
-      <w:fldSimple w:instr=" SEQ Рисунок \* ARABIC ">
-        <w:r>
-          <w:rPr>
-            <w:noProof/>
-          </w:rPr>
-          <w:t>2</w:t>
-        </w:r>
-      </w:fldSimple>
+      <w:r>
+        <w:rPr>
+          <w:noProof/>
+        </w:rPr>
+        <w:fldChar w:fldCharType="begin"/>
+      </w:r>
+      <w:r>
+        <w:rPr>
+          <w:noProof/>
+        </w:rPr>
+        <w:instrText xml:space="preserve"> SEQ Рисунок \* ARABIC </w:instrText>
+      </w:r>
+      <w:r>
+        <w:rPr>
+          <w:noProof/>
+        </w:rPr>
+        <w:fldChar w:fldCharType="separate"/>
+      </w:r>
+      <w:r>
+        <w:rPr>
+          <w:noProof/>
+        </w:rPr>
+        <w:t>3</w:t>
+      </w:r>
+      <w:r>
+        <w:rPr>
+          <w:noProof/>
+        </w:rPr>
+        <w:fldChar w:fldCharType="end"/>
+      </w:r>
       <w:r>
         <w:t xml:space="preserve"> </w:t>
       </w:r>
@@ -1295,40 +1358,26 @@
     <w:p/>
     <w:p>
       <w:r>
-        <w:t xml:space="preserve">Идея в том, что основным источником информации является именно инерциальная навигация, остальные алгоритмы вспомогательными и призваны минимизировать ошибку, полученную на первом этапе. Данные полученные на этапе распознавания шага отправляются в систему связывания их с картой, которая возвращает возможные точки, где может находится пользователь, потом данные </w:t>
-      </w:r>
-      <w:proofErr w:type="gramStart"/>
-      <w:r>
-        <w:t>отправляются так же в визуальную навигацию и в ответ получаем</w:t>
-      </w:r>
-      <w:proofErr w:type="gramEnd"/>
-      <w:r>
-        <w:t xml:space="preserve"> так же набор точек, пересекая </w:t>
-      </w:r>
-      <w:r>
-        <w:lastRenderedPageBreak/>
-        <w:t>результирующие множества, получаем наиболее вероятное место положения пользователя.</w:t>
+        <w:t>Идея в том, что основным источником информации является именно инерциальная навигация, остальные алгоритмы вспомогательными и призваны минимизировать ошибку, полученную на первом этапе. Данные полученные на этапе распознавания шага отправляются в систему связывания их с картой, которая возвращает возможные точки, где может находится пользователь, потом данные отправляются так же в визуальную навигацию и в ответ получаем так же набор точек, пересекая результирующие множества, получаем наиболее вероятное место положения пользователя.</w:t>
       </w:r>
     </w:p>
     <w:p>
       <w:r>
         <w:t xml:space="preserve">Стоит так же заметить, что система расширяема, то есть можно добавлять новые алгоритмы с новыми представлениями данных доступных в среде обработке. Так, например, был добавлен алгоритм отслеживание движения пользователя на основе </w:t>
       </w:r>
-      <w:proofErr w:type="gramStart"/>
       <w:r>
         <w:rPr>
           <w:lang w:val="en-US"/>
         </w:rPr>
         <w:t>WIFI</w:t>
       </w:r>
-      <w:proofErr w:type="gramEnd"/>
       <w:r>
         <w:t xml:space="preserve">сигнала (глава 5). </w:t>
       </w:r>
     </w:p>
     <w:p>
       <w:pPr>
-        <w:pStyle w:val="a7"/>
+        <w:pStyle w:val="a3"/>
       </w:pPr>
       <w:r>
         <w:t>Реализация метода</w:t>
@@ -1339,15 +1388,7 @@
     </w:p>
     <w:p>
       <w:r>
-        <w:t>В качестве основного метода инерциальной навигации был выбран метод трех фазового контроля, с поддержкой шаблона движения</w:t>
-      </w:r>
-      <w:proofErr w:type="gramStart"/>
-      <w:r>
-        <w:t>.</w:t>
-      </w:r>
-      <w:proofErr w:type="gramEnd"/>
-      <w:r>
-        <w:t xml:space="preserve"> Метод для пересчета движения работает асинхронно относительно основного потока. </w:t>
+        <w:t xml:space="preserve">В качестве основного метода инерциальной навигации был выбран метод трех фазового контроля, с поддержкой шаблона движения. Метод для пересчета движения работает асинхронно относительно основного потока. </w:t>
       </w:r>
     </w:p>
     <w:p>
@@ -1359,6 +1400,7 @@
         <w:rPr>
           <w:noProof/>
         </w:rPr>
+        <w:lastRenderedPageBreak/>
         <w:drawing>
           <wp:inline distT="0" distB="0" distL="0" distR="0">
             <wp:extent cx="5940425" cy="4116070"/>
@@ -1375,7 +1417,7 @@
                     <pic:cNvPicPr/>
                   </pic:nvPicPr>
                   <pic:blipFill>
-                    <a:blip r:embed="rId7"/>
+                    <a:blip r:embed="rId8"/>
                     <a:stretch>
                       <a:fillRect/>
                     </a:stretch>
@@ -1398,20 +1440,42 @@
     </w:p>
     <w:p>
       <w:pPr>
-        <w:pStyle w:val="af"/>
+        <w:pStyle w:val="Caption"/>
         <w:jc w:val="center"/>
       </w:pPr>
       <w:r>
         <w:t xml:space="preserve">Рисунок </w:t>
       </w:r>
-      <w:fldSimple w:instr=" SEQ Рисунок \* ARABIC ">
-        <w:r>
-          <w:rPr>
-            <w:noProof/>
-          </w:rPr>
-          <w:t>3</w:t>
-        </w:r>
-      </w:fldSimple>
+      <w:r>
+        <w:rPr>
+          <w:noProof/>
+        </w:rPr>
+        <w:fldChar w:fldCharType="begin"/>
+      </w:r>
+      <w:r>
+        <w:rPr>
+          <w:noProof/>
+        </w:rPr>
+        <w:instrText xml:space="preserve"> SEQ Рисунок \* ARABIC </w:instrText>
+      </w:r>
+      <w:r>
+        <w:rPr>
+          <w:noProof/>
+        </w:rPr>
+        <w:fldChar w:fldCharType="separate"/>
+      </w:r>
+      <w:r>
+        <w:rPr>
+          <w:noProof/>
+        </w:rPr>
+        <w:t>4</w:t>
+      </w:r>
+      <w:r>
+        <w:rPr>
+          <w:noProof/>
+        </w:rPr>
+        <w:fldChar w:fldCharType="end"/>
+      </w:r>
       <w:r>
         <w:t xml:space="preserve"> диаграмма классов инерциальной навигации</w:t>
       </w:r>
@@ -1424,11 +1488,7 @@
     <w:p>
       <w:pPr>
         <w:jc w:val="both"/>
-        <w:rPr>
-          <w:lang w:val="en-US"/>
-        </w:rPr>
-      </w:pPr>
-      <w:proofErr w:type="gramStart"/>
+      </w:pPr>
       <w:r>
         <w:rPr>
           <w:lang w:val="en-US"/>
@@ -1445,60 +1505,52 @@
         <w:t xml:space="preserve"> в себе необходимые действия которые подложна совершить инерциальная навигация прежде чем передать работу </w:t>
       </w:r>
       <w:r>
-        <w:t>алгоритму корреляции ошибки.</w:t>
-      </w:r>
-      <w:proofErr w:type="gramEnd"/>
-      <w:r>
-        <w:t xml:space="preserve"> Нужный алгоритм определения длины шага выбирается с помощью </w:t>
-      </w:r>
-      <w:proofErr w:type="spellStart"/>
+        <w:t xml:space="preserve">алгоритму корреляции ошибки. Нужный алгоритм определения длины шага выбирается с помощью </w:t>
+      </w:r>
       <w:r>
         <w:rPr>
           <w:lang w:val="en-US"/>
         </w:rPr>
         <w:t>AlgorithmFactory</w:t>
       </w:r>
-      <w:proofErr w:type="spellEnd"/>
       <w:r>
         <w:t xml:space="preserve">. </w:t>
       </w:r>
       <w:r>
-        <w:t xml:space="preserve">Так же в процессе определения шага, алгоритм так же предоставляет информацию о типе шага, реализация этого </w:t>
-      </w:r>
-      <w:proofErr w:type="spellStart"/>
-      <w:r>
-        <w:t>подпроцесса</w:t>
-      </w:r>
-      <w:proofErr w:type="spellEnd"/>
-      <w:r>
-        <w:t xml:space="preserve"> инкапсулирована в </w:t>
-      </w:r>
-      <w:proofErr w:type="spellStart"/>
+        <w:t xml:space="preserve">Так же в процессе определения шага, алгоритм так же предоставляет информацию о типе шага, реализация этого подпроцесса инкапсулирована в </w:t>
+      </w:r>
       <w:r>
         <w:rPr>
           <w:lang w:val="en-US"/>
         </w:rPr>
         <w:t>StepTypeDefiner</w:t>
       </w:r>
-      <w:proofErr w:type="spellEnd"/>
       <w:r>
         <w:t>.</w:t>
       </w:r>
+      <w:r>
+        <w:t xml:space="preserve"> Основной алгоритм инерциальной навигации (3-фазный) инкапсулирован в класс </w:t>
+      </w:r>
+      <w:r>
+        <w:rPr>
+          <w:lang w:val="en-US"/>
+        </w:rPr>
+        <w:t>ThreePhaseAlgorithm</w:t>
+      </w:r>
+      <w:r>
+        <w:t xml:space="preserve"> </w:t>
+      </w:r>
     </w:p>
     <w:p>
       <w:pPr>
         <w:jc w:val="both"/>
-        <w:rPr>
-          <w:lang w:val="en-US"/>
-        </w:rPr>
-      </w:pPr>
-    </w:p>
-    <w:p>
-      <w:pPr>
-        <w:pStyle w:val="a7"/>
-      </w:pPr>
-      <w:r>
-        <w:lastRenderedPageBreak/>
+      </w:pPr>
+    </w:p>
+    <w:p>
+      <w:pPr>
+        <w:pStyle w:val="a3"/>
+      </w:pPr>
+      <w:r>
         <w:t>Реализация метода корректировки ошибок:</w:t>
       </w:r>
     </w:p>
@@ -1531,6 +1583,7 @@
         <w:rPr>
           <w:noProof/>
         </w:rPr>
+        <w:lastRenderedPageBreak/>
         <w:drawing>
           <wp:inline distT="0" distB="0" distL="0" distR="0">
             <wp:extent cx="5940425" cy="3176270"/>
@@ -1547,7 +1600,7 @@
                     <pic:cNvPicPr/>
                   </pic:nvPicPr>
                   <pic:blipFill>
-                    <a:blip r:embed="rId8"/>
+                    <a:blip r:embed="rId9"/>
                     <a:stretch>
                       <a:fillRect/>
                     </a:stretch>
@@ -1570,20 +1623,42 @@
     </w:p>
     <w:p>
       <w:pPr>
-        <w:pStyle w:val="af"/>
+        <w:pStyle w:val="Caption"/>
         <w:jc w:val="center"/>
       </w:pPr>
       <w:r>
         <w:t xml:space="preserve">Рисунок </w:t>
       </w:r>
-      <w:fldSimple w:instr=" SEQ Рисунок \* ARABIC ">
-        <w:r>
-          <w:rPr>
-            <w:noProof/>
-          </w:rPr>
-          <w:t>4</w:t>
-        </w:r>
-      </w:fldSimple>
+      <w:r>
+        <w:rPr>
+          <w:noProof/>
+        </w:rPr>
+        <w:fldChar w:fldCharType="begin"/>
+      </w:r>
+      <w:r>
+        <w:rPr>
+          <w:noProof/>
+        </w:rPr>
+        <w:instrText xml:space="preserve"> SEQ Рисунок \* ARABIC </w:instrText>
+      </w:r>
+      <w:r>
+        <w:rPr>
+          <w:noProof/>
+        </w:rPr>
+        <w:fldChar w:fldCharType="separate"/>
+      </w:r>
+      <w:r>
+        <w:rPr>
+          <w:noProof/>
+        </w:rPr>
+        <w:t>5</w:t>
+      </w:r>
+      <w:r>
+        <w:rPr>
+          <w:noProof/>
+        </w:rPr>
+        <w:fldChar w:fldCharType="end"/>
+      </w:r>
       <w:r>
         <w:t xml:space="preserve"> Диаграмма классов алгоритма контроля движения с использованием поэтажного плана</w:t>
       </w:r>
@@ -1595,27 +1670,23 @@
       <w:r>
         <w:t xml:space="preserve">Взаимодействие со всеми частями этого модуля производится через </w:t>
       </w:r>
-      <w:proofErr w:type="spellStart"/>
       <w:r>
         <w:rPr>
           <w:lang w:val="en-US"/>
         </w:rPr>
         <w:t>ProbabilityMapChecker</w:t>
       </w:r>
-      <w:proofErr w:type="spellEnd"/>
       <w:r>
         <w:t xml:space="preserve"> – </w:t>
       </w:r>
       <w:r>
-        <w:t xml:space="preserve">этот класс содержит в себе не </w:t>
-      </w:r>
-      <w:proofErr w:type="gramStart"/>
-      <w:r>
-        <w:t>посредственно</w:t>
-      </w:r>
-      <w:proofErr w:type="gramEnd"/>
-      <w:r>
-        <w:t xml:space="preserve"> калькулятор, который пересчитывает вероятности выбранных точек в процессе работы алгоритма, а так же несколько вспомогательных </w:t>
+        <w:t>этот класс содержит в себе не посредственно калькулятор, который пересчитывает вероятности выбранных точек в п</w:t>
+      </w:r>
+      <w:r>
+        <w:t>роцессе работы алгоритма, а так</w:t>
+      </w:r>
+      <w:r>
+        <w:t xml:space="preserve">же несколько вспомогательных </w:t>
       </w:r>
       <w:r>
         <w:t>классов,</w:t>
@@ -1624,10 +1695,43 @@
         <w:t xml:space="preserve"> которые содержат в себе различные геометрические операции для вычисления углов и положения отрезков на карте. </w:t>
       </w:r>
       <w:r>
-        <w:t xml:space="preserve"> </w:t>
-      </w:r>
-      <w:r>
-        <w:t xml:space="preserve"> </w:t>
+        <w:t xml:space="preserve"> А именно, </w:t>
+      </w:r>
+      <w:r>
+        <w:rPr>
+          <w:lang w:val="en-US"/>
+        </w:rPr>
+        <w:t>CalculatorProbability</w:t>
+      </w:r>
+      <w:r>
+        <w:t xml:space="preserve"> – </w:t>
+      </w:r>
+      <w:r>
+        <w:t xml:space="preserve">вычисляет вероятность конкретной точки имея информацию об расстоянии точки до ближайшего отрезка пути и угол между вектором пути движения и вектором, полученным в ходе работы инерциальной навигации. </w:t>
+      </w:r>
+      <w:r>
+        <w:rPr>
+          <w:lang w:val="en-US"/>
+        </w:rPr>
+        <w:t>LineSegmentCustom</w:t>
+      </w:r>
+      <w:r>
+        <w:t xml:space="preserve"> – </w:t>
+      </w:r>
+      <w:r>
+        <w:t xml:space="preserve">инкапсулирует геометрические операции над векторами, необходимые в ходе вычисления вероятностей системы точек. </w:t>
+      </w:r>
+      <w:r>
+        <w:rPr>
+          <w:lang w:val="en-US"/>
+        </w:rPr>
+        <w:t>CurrentStateWay</w:t>
+      </w:r>
+      <w:r>
+        <w:t xml:space="preserve"> – </w:t>
+      </w:r>
+      <w:r>
+        <w:t xml:space="preserve">хранит состояние текущего набора системы и результаты вычисления алгоритма в рамках итерации. </w:t>
       </w:r>
     </w:p>
     <w:p>
@@ -1681,7 +1785,7 @@
                     </pic:cNvPicPr>
                   </pic:nvPicPr>
                   <pic:blipFill>
-                    <a:blip r:embed="rId9"/>
+                    <a:blip r:embed="rId10"/>
                     <a:srcRect/>
                     <a:stretch>
                       <a:fillRect/>
@@ -1712,7 +1816,7 @@
     </w:p>
     <w:p>
       <w:pPr>
-        <w:pStyle w:val="af"/>
+        <w:pStyle w:val="Caption"/>
         <w:jc w:val="center"/>
       </w:pPr>
       <w:r>
@@ -1740,7 +1844,7 @@
         <w:rPr>
           <w:noProof/>
         </w:rPr>
-        <w:t>5</w:t>
+        <w:t>6</w:t>
       </w:r>
       <w:r>
         <w:rPr>
@@ -1759,7 +1863,7 @@
     </w:p>
     <w:p>
       <w:pPr>
-        <w:pStyle w:val="ae"/>
+        <w:pStyle w:val="ListParagraph"/>
         <w:numPr>
           <w:ilvl w:val="0"/>
           <w:numId w:val="8"/>
@@ -1771,14 +1875,12 @@
       <w:r>
         <w:t xml:space="preserve"> (</w:t>
       </w:r>
-      <w:proofErr w:type="spellStart"/>
       <w:r>
         <w:rPr>
           <w:lang w:val="en-US"/>
         </w:rPr>
         <w:t>VideoFlowAccess</w:t>
       </w:r>
-      <w:proofErr w:type="spellEnd"/>
       <w:r>
         <w:t>)</w:t>
       </w:r>
@@ -1788,7 +1890,7 @@
     </w:p>
     <w:p>
       <w:pPr>
-        <w:pStyle w:val="ae"/>
+        <w:pStyle w:val="ListParagraph"/>
         <w:numPr>
           <w:ilvl w:val="0"/>
           <w:numId w:val="8"/>
@@ -1812,7 +1914,7 @@
     </w:p>
     <w:p>
       <w:pPr>
-        <w:pStyle w:val="ae"/>
+        <w:pStyle w:val="ListParagraph"/>
         <w:numPr>
           <w:ilvl w:val="0"/>
           <w:numId w:val="8"/>
@@ -1824,14 +1926,12 @@
       <w:r>
         <w:t xml:space="preserve"> (</w:t>
       </w:r>
-      <w:proofErr w:type="spellStart"/>
       <w:r>
         <w:rPr>
           <w:lang w:val="en-US"/>
         </w:rPr>
         <w:t>DefineLocation</w:t>
       </w:r>
-      <w:proofErr w:type="spellEnd"/>
       <w:r>
         <w:t>)</w:t>
       </w:r>
@@ -1841,7 +1941,7 @@
     </w:p>
     <w:p>
       <w:pPr>
-        <w:pStyle w:val="a7"/>
+        <w:pStyle w:val="a3"/>
       </w:pPr>
       <w:r>
         <w:t>Детальная архитектура распознавания:</w:t>
@@ -1854,24 +1954,22 @@
     </w:p>
     <w:p>
       <w:pPr>
-        <w:pStyle w:val="ae"/>
+        <w:pStyle w:val="ListParagraph"/>
         <w:numPr>
           <w:ilvl w:val="0"/>
           <w:numId w:val="18"/>
         </w:numPr>
       </w:pPr>
-      <w:proofErr w:type="spellStart"/>
       <w:r>
         <w:rPr>
           <w:lang w:val="en-US"/>
         </w:rPr>
         <w:t>VideoFlowAccess</w:t>
       </w:r>
-      <w:proofErr w:type="spellEnd"/>
-    </w:p>
-    <w:p>
-      <w:pPr>
-        <w:pStyle w:val="ae"/>
+    </w:p>
+    <w:p>
+      <w:pPr>
+        <w:pStyle w:val="ListParagraph"/>
         <w:numPr>
           <w:ilvl w:val="0"/>
           <w:numId w:val="18"/>
@@ -1886,37 +1984,27 @@
     </w:p>
     <w:p>
       <w:pPr>
-        <w:pStyle w:val="ae"/>
+        <w:pStyle w:val="ListParagraph"/>
         <w:numPr>
           <w:ilvl w:val="0"/>
           <w:numId w:val="18"/>
         </w:numPr>
       </w:pPr>
-      <w:proofErr w:type="spellStart"/>
       <w:r>
         <w:rPr>
           <w:lang w:val="en-US"/>
         </w:rPr>
         <w:t>DefineLocation</w:t>
       </w:r>
-      <w:proofErr w:type="spellEnd"/>
-    </w:p>
-    <w:p>
-      <w:r>
-        <w:t xml:space="preserve">Взаимодействие между блоками выстроено конвейерном </w:t>
-      </w:r>
-      <w:proofErr w:type="gramStart"/>
-      <w:r>
-        <w:t>формате</w:t>
-      </w:r>
-      <w:proofErr w:type="gramEnd"/>
-      <w:r>
-        <w:t xml:space="preserve">. Выход каждой части является входом последующей. </w:t>
-      </w:r>
-    </w:p>
-    <w:p>
-      <w:pPr>
-        <w:pStyle w:val="2"/>
+    </w:p>
+    <w:p>
+      <w:r>
+        <w:t xml:space="preserve">Взаимодействие между блоками выстроено конвейерном формате. Выход каждой части является входом последующей. </w:t>
+      </w:r>
+    </w:p>
+    <w:p>
+      <w:pPr>
+        <w:pStyle w:val="Heading2"/>
       </w:pPr>
       <w:r>
         <w:t>Выделить последовательность стоп-кадров</w:t>
@@ -1964,6 +2052,12 @@
           <w:noProof/>
         </w:rPr>
         <w:t>После из полученого источника выбираеться кадр в настраивывемый промежуток времени.</w:t>
+      </w:r>
+      <w:r>
+        <w:rPr>
+          <w:noProof/>
+        </w:rPr>
+        <w:t xml:space="preserve"> Адаптер предоставляет способ доступа к видеокамере. </w:t>
       </w:r>
     </w:p>
     <w:p>
@@ -1991,10 +2085,10 @@
                     <pic:cNvPicPr/>
                   </pic:nvPicPr>
                   <pic:blipFill>
-                    <a:blip r:embed="rId10" cstate="print">
+                    <a:blip r:embed="rId11" cstate="print">
                       <a:extLst>
                         <a:ext uri="{28A0092B-C50C-407E-A947-70E740481C1C}">
-                          <a14:useLocalDpi xmlns:a14="http://schemas.microsoft.com/office/drawing/2010/main" xmlns:wps="http://schemas.microsoft.com/office/word/2010/wordprocessingShape" xmlns:wpi="http://schemas.microsoft.com/office/word/2010/wordprocessingInk" xmlns:wpg="http://schemas.microsoft.com/office/word/2010/wordprocessingGroup" xmlns:w15="http://schemas.microsoft.com/office/word/2012/wordml" xmlns:w14="http://schemas.microsoft.com/office/word/2010/wordml" xmlns:w="http://schemas.openxmlformats.org/wordprocessingml/2006/main" xmlns:w10="urn:schemas-microsoft-com:office:word" xmlns:wp14="http://schemas.microsoft.com/office/word/2010/wordprocessingDrawing" xmlns:v="urn:schemas-microsoft-com:vml" xmlns:o="urn:schemas-microsoft-com:office:office" xmlns:mc="http://schemas.openxmlformats.org/markup-compatibility/2006" xmlns:wpc="http://schemas.microsoft.com/office/word/2010/wordprocessingCanvas" xmlns="" val="0"/>
+                          <a14:useLocalDpi xmlns:a14="http://schemas.microsoft.com/office/drawing/2010/main" val="0"/>
                         </a:ext>
                       </a:extLst>
                     </a:blip>
@@ -2020,32 +2114,58 @@
     </w:p>
     <w:p>
       <w:pPr>
-        <w:pStyle w:val="af"/>
+        <w:pStyle w:val="Caption"/>
         <w:jc w:val="center"/>
       </w:pPr>
       <w:r>
         <w:t xml:space="preserve">Рисунок </w:t>
       </w:r>
-      <w:fldSimple w:instr=" SEQ Рисунок \* ARABIC ">
-        <w:r>
-          <w:rPr>
-            <w:noProof/>
-          </w:rPr>
-          <w:t>4</w:t>
-        </w:r>
-      </w:fldSimple>
-      <w:proofErr w:type="spellStart"/>
+      <w:r>
+        <w:rPr>
+          <w:noProof/>
+        </w:rPr>
+        <w:fldChar w:fldCharType="begin"/>
+      </w:r>
+      <w:r>
+        <w:rPr>
+          <w:noProof/>
+        </w:rPr>
+        <w:instrText xml:space="preserve"> SEQ Рисунок \* ARABIC </w:instrText>
+      </w:r>
+      <w:r>
+        <w:rPr>
+          <w:noProof/>
+        </w:rPr>
+        <w:fldChar w:fldCharType="separate"/>
+      </w:r>
+      <w:r>
+        <w:rPr>
+          <w:noProof/>
+        </w:rPr>
+        <w:t>7</w:t>
+      </w:r>
+      <w:r>
+        <w:rPr>
+          <w:noProof/>
+        </w:rPr>
+        <w:fldChar w:fldCharType="end"/>
+      </w:r>
+      <w:r>
+        <w:rPr>
+          <w:noProof/>
+        </w:rPr>
+        <w:t xml:space="preserve"> </w:t>
+      </w:r>
       <w:r>
         <w:rPr>
           <w:lang w:val="en-US"/>
         </w:rPr>
         <w:t>VideoAccess</w:t>
       </w:r>
-      <w:proofErr w:type="spellEnd"/>
-    </w:p>
-    <w:p>
-      <w:pPr>
-        <w:pStyle w:val="2"/>
+    </w:p>
+    <w:p>
+      <w:pPr>
+        <w:pStyle w:val="Heading2"/>
       </w:pPr>
       <w:r>
         <w:t>Подготовка изображения</w:t>
@@ -2053,7 +2173,10 @@
     </w:p>
     <w:p>
       <w:r>
-        <w:t xml:space="preserve">Далее выбранное изображение фильтруется, (обесцвечивается).   </w:t>
+        <w:t>Далее выбранное изображение фильтруется, (обесцвечивается).</w:t>
+      </w:r>
+      <w:r>
+        <w:t xml:space="preserve"> Обработка изображения происходит с помощью конвейера, то есть изображение проходит несколько стадий обработки, после чего может быть использована в рамках алгоритма распознавания образов. Все необходимые алгоритмы, которые нужно подвергнуть выбранное изображение. В рамках процесса обработки к изображению применяется алгоритм обесцвечивания и выделение границ.</w:t>
       </w:r>
     </w:p>
     <w:p>
@@ -2081,10 +2204,10 @@
                     <pic:cNvPicPr/>
                   </pic:nvPicPr>
                   <pic:blipFill>
-                    <a:blip r:embed="rId11" cstate="print">
+                    <a:blip r:embed="rId12" cstate="print">
                       <a:extLst>
                         <a:ext uri="{28A0092B-C50C-407E-A947-70E740481C1C}">
-                          <a14:useLocalDpi xmlns:a14="http://schemas.microsoft.com/office/drawing/2010/main" xmlns:wps="http://schemas.microsoft.com/office/word/2010/wordprocessingShape" xmlns:wpi="http://schemas.microsoft.com/office/word/2010/wordprocessingInk" xmlns:wpg="http://schemas.microsoft.com/office/word/2010/wordprocessingGroup" xmlns:w15="http://schemas.microsoft.com/office/word/2012/wordml" xmlns:w14="http://schemas.microsoft.com/office/word/2010/wordml" xmlns:w="http://schemas.openxmlformats.org/wordprocessingml/2006/main" xmlns:w10="urn:schemas-microsoft-com:office:word" xmlns:wp14="http://schemas.microsoft.com/office/word/2010/wordprocessingDrawing" xmlns:v="urn:schemas-microsoft-com:vml" xmlns:o="urn:schemas-microsoft-com:office:office" xmlns:mc="http://schemas.openxmlformats.org/markup-compatibility/2006" xmlns:wpc="http://schemas.microsoft.com/office/word/2010/wordprocessingCanvas" xmlns="" val="0"/>
+                          <a14:useLocalDpi xmlns:a14="http://schemas.microsoft.com/office/drawing/2010/main" val="0"/>
                         </a:ext>
                       </a:extLst>
                     </a:blip>
@@ -2110,20 +2233,48 @@
     </w:p>
     <w:p>
       <w:pPr>
-        <w:pStyle w:val="af"/>
+        <w:pStyle w:val="Caption"/>
         <w:jc w:val="center"/>
       </w:pPr>
       <w:r>
         <w:t xml:space="preserve">Рисунок </w:t>
       </w:r>
-      <w:fldSimple w:instr=" SEQ Рисунок \* ARABIC ">
-        <w:r>
-          <w:rPr>
-            <w:noProof/>
-          </w:rPr>
-          <w:t>5</w:t>
-        </w:r>
-      </w:fldSimple>
+      <w:r>
+        <w:rPr>
+          <w:noProof/>
+        </w:rPr>
+        <w:fldChar w:fldCharType="begin"/>
+      </w:r>
+      <w:r>
+        <w:rPr>
+          <w:noProof/>
+        </w:rPr>
+        <w:instrText xml:space="preserve"> SEQ Рисунок \* ARABIC </w:instrText>
+      </w:r>
+      <w:r>
+        <w:rPr>
+          <w:noProof/>
+        </w:rPr>
+        <w:fldChar w:fldCharType="separate"/>
+      </w:r>
+      <w:r>
+        <w:rPr>
+          <w:noProof/>
+        </w:rPr>
+        <w:t>8</w:t>
+      </w:r>
+      <w:r>
+        <w:rPr>
+          <w:noProof/>
+        </w:rPr>
+        <w:fldChar w:fldCharType="end"/>
+      </w:r>
+      <w:r>
+        <w:rPr>
+          <w:noProof/>
+        </w:rPr>
+        <w:t xml:space="preserve"> </w:t>
+      </w:r>
       <w:r>
         <w:rPr>
           <w:lang w:val="en-US"/>
@@ -2143,7 +2294,7 @@
     <w:p/>
     <w:p>
       <w:pPr>
-        <w:pStyle w:val="2"/>
+        <w:pStyle w:val="Heading2"/>
       </w:pPr>
       <w:r>
         <w:t>На основе известных точек расположения шаблонов определить местоположение пользователя</w:t>
@@ -2151,28 +2302,16 @@
     </w:p>
     <w:p>
       <w:r>
-        <w:t xml:space="preserve">После из полученного изображения строиться штриховая, а затем контурная модель, и выбираются те шаблоны, которые наиболее близки к </w:t>
-      </w:r>
-      <w:proofErr w:type="gramStart"/>
-      <w:r>
-        <w:t>полученным</w:t>
-      </w:r>
-      <w:proofErr w:type="gramEnd"/>
-      <w:r>
-        <w:t xml:space="preserve"> (Рисунок 6).</w:t>
-      </w:r>
-    </w:p>
-    <w:p>
-      <w:r>
-        <w:t xml:space="preserve">Зная номера шаблонов, система может выделить те </w:t>
-      </w:r>
-      <w:proofErr w:type="gramStart"/>
-      <w:r>
-        <w:t>области</w:t>
-      </w:r>
-      <w:proofErr w:type="gramEnd"/>
-      <w:r>
-        <w:t xml:space="preserve"> в который может находиться пользователь.</w:t>
+        <w:t>После из полученного изображения строиться штриховая, а затем контурная модель, и выбираются те шаблоны, которые наиболее близки к полученным (Рисунок 6).</w:t>
+      </w:r>
+    </w:p>
+    <w:p>
+      <w:r>
+        <w:lastRenderedPageBreak/>
+        <w:t>Зная номера шаблонов, система может выделить те области в который может находиться пользователь.</w:t>
+      </w:r>
+      <w:r>
+        <w:t xml:space="preserve"> Алгоритм также использует конвейерный подход: раскладываем полученное изображение на шаблонны, затем зная эталонные изображения получаем изображения получаем те шаблоны, которые были найдены на подданном изображении, после чего по найденным шаблоном модно определить возможные точки движения, делается это через базу данных. </w:t>
       </w:r>
     </w:p>
     <w:p>
@@ -2184,7 +2323,6 @@
         <w:rPr>
           <w:noProof/>
         </w:rPr>
-        <w:lastRenderedPageBreak/>
         <w:drawing>
           <wp:inline distT="0" distB="0" distL="0" distR="0">
             <wp:extent cx="5940425" cy="3471545"/>
@@ -2201,10 +2339,10 @@
                     <pic:cNvPicPr/>
                   </pic:nvPicPr>
                   <pic:blipFill>
-                    <a:blip r:embed="rId12" cstate="print">
+                    <a:blip r:embed="rId13" cstate="print">
                       <a:extLst>
                         <a:ext uri="{28A0092B-C50C-407E-A947-70E740481C1C}">
-                          <a14:useLocalDpi xmlns:a14="http://schemas.microsoft.com/office/drawing/2010/main" xmlns:wps="http://schemas.microsoft.com/office/word/2010/wordprocessingShape" xmlns:wpi="http://schemas.microsoft.com/office/word/2010/wordprocessingInk" xmlns:wpg="http://schemas.microsoft.com/office/word/2010/wordprocessingGroup" xmlns:w15="http://schemas.microsoft.com/office/word/2012/wordml" xmlns:w14="http://schemas.microsoft.com/office/word/2010/wordml" xmlns:w="http://schemas.openxmlformats.org/wordprocessingml/2006/main" xmlns:w10="urn:schemas-microsoft-com:office:word" xmlns:wp14="http://schemas.microsoft.com/office/word/2010/wordprocessingDrawing" xmlns:v="urn:schemas-microsoft-com:vml" xmlns:o="urn:schemas-microsoft-com:office:office" xmlns:mc="http://schemas.openxmlformats.org/markup-compatibility/2006" xmlns:wpc="http://schemas.microsoft.com/office/word/2010/wordprocessingCanvas" xmlns="" val="0"/>
+                          <a14:useLocalDpi xmlns:a14="http://schemas.microsoft.com/office/drawing/2010/main" val="0"/>
                         </a:ext>
                       </a:extLst>
                     </a:blip>
@@ -2230,20 +2368,48 @@
     </w:p>
     <w:p>
       <w:pPr>
-        <w:pStyle w:val="af"/>
+        <w:pStyle w:val="Caption"/>
         <w:jc w:val="center"/>
       </w:pPr>
       <w:r>
         <w:t xml:space="preserve">Рисунок </w:t>
       </w:r>
-      <w:fldSimple w:instr=" SEQ Рисунок \* ARABIC ">
-        <w:r>
-          <w:rPr>
-            <w:noProof/>
-          </w:rPr>
-          <w:t>6</w:t>
-        </w:r>
-      </w:fldSimple>
+      <w:r>
+        <w:rPr>
+          <w:noProof/>
+        </w:rPr>
+        <w:fldChar w:fldCharType="begin"/>
+      </w:r>
+      <w:r>
+        <w:rPr>
+          <w:noProof/>
+        </w:rPr>
+        <w:instrText xml:space="preserve"> SEQ Рисунок \* ARABIC </w:instrText>
+      </w:r>
+      <w:r>
+        <w:rPr>
+          <w:noProof/>
+        </w:rPr>
+        <w:fldChar w:fldCharType="separate"/>
+      </w:r>
+      <w:r>
+        <w:rPr>
+          <w:noProof/>
+        </w:rPr>
+        <w:t>9</w:t>
+      </w:r>
+      <w:r>
+        <w:rPr>
+          <w:noProof/>
+        </w:rPr>
+        <w:fldChar w:fldCharType="end"/>
+      </w:r>
+      <w:r>
+        <w:rPr>
+          <w:noProof/>
+        </w:rPr>
+        <w:t xml:space="preserve"> </w:t>
+      </w:r>
       <w:r>
         <w:rPr>
           <w:lang w:val="en-US"/>
@@ -2262,13 +2428,8 @@
       </w:pPr>
       <w:r>
         <w:lastRenderedPageBreak/>
-        <w:t xml:space="preserve">Адаптация для мобильных платформ и последующая оптимизация алгоритмов распознавания объектов из </w:t>
-      </w:r>
-      <w:proofErr w:type="spellStart"/>
-      <w:r>
-        <w:t>видеопотока</w:t>
-      </w:r>
-      <w:proofErr w:type="spellEnd"/>
+        <w:t>Адаптация для мобильных платформ и последующая оптимизация алгоритмов распознавания объектов из видеопотока</w:t>
+      </w:r>
     </w:p>
     <w:p>
       <w:r>
@@ -2277,7 +2438,7 @@
     </w:p>
     <w:p>
       <w:pPr>
-        <w:pStyle w:val="ae"/>
+        <w:pStyle w:val="ListParagraph"/>
         <w:numPr>
           <w:ilvl w:val="0"/>
           <w:numId w:val="12"/>
@@ -2289,7 +2450,7 @@
     </w:p>
     <w:p>
       <w:pPr>
-        <w:pStyle w:val="ae"/>
+        <w:pStyle w:val="ListParagraph"/>
         <w:numPr>
           <w:ilvl w:val="0"/>
           <w:numId w:val="12"/>
@@ -2301,7 +2462,7 @@
     </w:p>
     <w:p>
       <w:pPr>
-        <w:pStyle w:val="ae"/>
+        <w:pStyle w:val="ListParagraph"/>
         <w:numPr>
           <w:ilvl w:val="0"/>
           <w:numId w:val="12"/>
@@ -2313,7 +2474,7 @@
     </w:p>
     <w:p>
       <w:pPr>
-        <w:pStyle w:val="ae"/>
+        <w:pStyle w:val="ListParagraph"/>
         <w:numPr>
           <w:ilvl w:val="0"/>
           <w:numId w:val="12"/>
@@ -2325,7 +2486,7 @@
     </w:p>
     <w:p>
       <w:pPr>
-        <w:pStyle w:val="ae"/>
+        <w:pStyle w:val="ListParagraph"/>
         <w:numPr>
           <w:ilvl w:val="0"/>
           <w:numId w:val="12"/>
@@ -2337,7 +2498,7 @@
     </w:p>
     <w:p>
       <w:pPr>
-        <w:pStyle w:val="ae"/>
+        <w:pStyle w:val="ListParagraph"/>
         <w:numPr>
           <w:ilvl w:val="0"/>
           <w:numId w:val="12"/>
@@ -2350,20 +2511,12 @@
     <w:p/>
     <w:p>
       <w:r>
-        <w:t xml:space="preserve">В качестве оптимизации выбранных работы приложения, было </w:t>
-      </w:r>
-      <w:proofErr w:type="gramStart"/>
-      <w:r>
-        <w:t>выбрана</w:t>
-      </w:r>
-      <w:proofErr w:type="gramEnd"/>
-      <w:r>
-        <w:t xml:space="preserve"> отсечение некачественных изображений до этапа построение штриховой и векторной модели для алгоритмов визуальной навигации.</w:t>
-      </w:r>
-    </w:p>
-    <w:p>
-      <w:pPr>
-        <w:pStyle w:val="a7"/>
+        <w:t>В качестве оптимизации выбранных работы приложения, было выбрана отсечение некачественных изображений до этапа построение штриховой и векторной модели для алгоритмов визуальной навигации.</w:t>
+      </w:r>
+    </w:p>
+    <w:p>
+      <w:pPr>
+        <w:pStyle w:val="a3"/>
       </w:pPr>
       <w:r>
         <w:t>Архитектура</w:t>
@@ -2429,7 +2582,7 @@
     </w:p>
     <w:p>
       <w:pPr>
-        <w:pStyle w:val="a5"/>
+        <w:pStyle w:val="a1"/>
         <w:keepNext/>
         <w:ind w:firstLine="709"/>
         <w:jc w:val="center"/>
@@ -2456,7 +2609,7 @@
                     </pic:cNvPicPr>
                   </pic:nvPicPr>
                   <pic:blipFill>
-                    <a:blip r:embed="rId13"/>
+                    <a:blip r:embed="rId14"/>
                     <a:srcRect/>
                     <a:stretch>
                       <a:fillRect/>
@@ -2487,7 +2640,7 @@
     </w:p>
     <w:p>
       <w:pPr>
-        <w:pStyle w:val="af"/>
+        <w:pStyle w:val="Caption"/>
         <w:jc w:val="center"/>
       </w:pPr>
       <w:r>
@@ -2529,7 +2682,7 @@
     </w:p>
     <w:p>
       <w:pPr>
-        <w:pStyle w:val="af"/>
+        <w:pStyle w:val="Caption"/>
         <w:jc w:val="center"/>
         <w:rPr>
           <w:b w:val="0"/>
@@ -2564,7 +2717,7 @@
     </w:p>
     <w:p>
       <w:pPr>
-        <w:pStyle w:val="3"/>
+        <w:pStyle w:val="Heading3"/>
       </w:pPr>
       <w:bookmarkStart w:id="1" w:name="_Toc484836576"/>
       <w:r>
@@ -2577,15 +2730,7 @@
     </w:p>
     <w:p>
       <w:r>
-        <w:t xml:space="preserve">Архитектура модуля  вычисление шага (Рисунок 6), представлен </w:t>
-      </w:r>
-      <w:proofErr w:type="spellStart"/>
-      <w:r>
-        <w:t>ввиде</w:t>
-      </w:r>
-      <w:proofErr w:type="spellEnd"/>
-      <w:r>
-        <w:t xml:space="preserve"> паттерна </w:t>
+        <w:t xml:space="preserve">Архитектура модуля  вычисление шага (Рисунок 6), представлен ввиде паттерна </w:t>
       </w:r>
       <w:r>
         <w:t>“</w:t>
@@ -2614,7 +2759,7 @@
     </w:p>
     <w:p>
       <w:pPr>
-        <w:pStyle w:val="a5"/>
+        <w:pStyle w:val="a1"/>
         <w:keepNext/>
         <w:ind w:firstLine="709"/>
         <w:jc w:val="center"/>
@@ -2641,7 +2786,7 @@
                     </pic:cNvPicPr>
                   </pic:nvPicPr>
                   <pic:blipFill>
-                    <a:blip r:embed="rId14"/>
+                    <a:blip r:embed="rId15"/>
                     <a:srcRect/>
                     <a:stretch>
                       <a:fillRect/>
@@ -2672,7 +2817,7 @@
     </w:p>
     <w:p>
       <w:pPr>
-        <w:pStyle w:val="af"/>
+        <w:pStyle w:val="Caption"/>
         <w:jc w:val="center"/>
       </w:pPr>
       <w:r>
@@ -2714,7 +2859,7 @@
     </w:p>
     <w:p>
       <w:pPr>
-        <w:pStyle w:val="4"/>
+        <w:pStyle w:val="Heading4"/>
       </w:pPr>
       <w:bookmarkStart w:id="2" w:name="_Toc484836577"/>
       <w:r>
@@ -2723,7 +2868,6 @@
       <w:bookmarkEnd w:id="2"/>
     </w:p>
     <w:p>
-      <w:proofErr w:type="gramStart"/>
       <w:r>
         <w:rPr>
           <w:lang w:val="en-US"/>
@@ -2731,11 +2875,7 @@
         <w:t>Analist</w:t>
       </w:r>
       <w:r>
-        <w:t>- ответственный за формирования массива алгоритмов, которые будут учитываться при определении текущего места положения.</w:t>
-      </w:r>
-      <w:proofErr w:type="gramEnd"/>
-      <w:r>
-        <w:t xml:space="preserve"> Каждый алгоритм обладает информацией о том, доступен ли в текущей конфигурации карты. И анализ состоит в том что, перед запуском вычисления, </w:t>
+        <w:t xml:space="preserve">- ответственный за формирования массива алгоритмов, которые будут учитываться при определении текущего места положения. Каждый алгоритм обладает информацией о том, доступен ли в текущей конфигурации карты. И анализ состоит в том что, перед запуском вычисления, </w:t>
       </w:r>
       <w:r>
         <w:rPr>
@@ -2758,12 +2898,12 @@
     </w:p>
     <w:p>
       <w:pPr>
-        <w:pStyle w:val="a5"/>
-      </w:pPr>
-    </w:p>
-    <w:p>
-      <w:pPr>
-        <w:pStyle w:val="4"/>
+        <w:pStyle w:val="a1"/>
+      </w:pPr>
+    </w:p>
+    <w:p>
+      <w:pPr>
+        <w:pStyle w:val="Heading4"/>
       </w:pPr>
       <w:r>
         <w:t>Архитектура реализации связи с картой</w:t>
@@ -2771,23 +2911,7 @@
     </w:p>
     <w:p>
       <w:r>
-        <w:t xml:space="preserve">Реализация алгоритма на основе знания о </w:t>
-      </w:r>
-      <w:proofErr w:type="spellStart"/>
-      <w:r>
-        <w:t>карте</w:t>
-      </w:r>
-      <w:proofErr w:type="gramStart"/>
-      <w:r>
-        <w:t>.П</w:t>
-      </w:r>
-      <w:proofErr w:type="gramEnd"/>
-      <w:r>
-        <w:t>уть</w:t>
-      </w:r>
-      <w:proofErr w:type="spellEnd"/>
-      <w:r>
-        <w:t xml:space="preserve"> движения считывается в формате графа, где вершинами являются точки изменения траектории движения (повороты), а ребра – линейные части траектории движения. Любой произведенный шаг связывается с картой, то есть вектор, полученный с помощью вычислений (длина + ориентация) отображается на карту, путем вычисления угла между единичным вектором на карте и текущим вектором, полученным путём вычислений. После чего результирующий вектор умножается на матрицу поворота, где угол равен  альфа. </w:t>
+        <w:t xml:space="preserve">Реализация алгоритма на основе знания о карте.Путь движения считывается в формате графа, где вершинами являются точки изменения траектории движения (повороты), а ребра – линейные части траектории движения. Любой произведенный шаг связывается с картой, то есть вектор, полученный с помощью вычислений (длина + ориентация) отображается на карту, путем вычисления угла между единичным вектором на карте и текущим вектором, полученным путём вычислений. После чего результирующий вектор умножается на матрицу поворота, где угол равен  альфа. </w:t>
       </w:r>
     </w:p>
     <w:p>
@@ -2801,7 +2925,7 @@
     </w:p>
     <w:p>
       <w:pPr>
-        <w:pStyle w:val="a5"/>
+        <w:pStyle w:val="a1"/>
         <w:keepNext/>
         <w:ind w:firstLine="709"/>
         <w:jc w:val="center"/>
@@ -2828,7 +2952,7 @@
                     </pic:cNvPicPr>
                   </pic:nvPicPr>
                   <pic:blipFill>
-                    <a:blip r:embed="rId15"/>
+                    <a:blip r:embed="rId16"/>
                     <a:srcRect/>
                     <a:stretch>
                       <a:fillRect/>
@@ -2859,7 +2983,7 @@
     </w:p>
     <w:p>
       <w:pPr>
-        <w:pStyle w:val="af"/>
+        <w:pStyle w:val="Caption"/>
         <w:jc w:val="center"/>
       </w:pPr>
       <w:r>
@@ -2895,18 +3019,13 @@
         </w:rPr>
         <w:fldChar w:fldCharType="end"/>
       </w:r>
-      <w:proofErr w:type="gramStart"/>
-      <w:r>
-        <w:t>В</w:t>
-      </w:r>
-      <w:proofErr w:type="gramEnd"/>
-      <w:r>
-        <w:t>торой шаг алгоритма</w:t>
-      </w:r>
-    </w:p>
-    <w:p>
-      <w:pPr>
-        <w:pStyle w:val="af"/>
+      <w:r>
+        <w:t>Второй шаг алгоритма</w:t>
+      </w:r>
+    </w:p>
+    <w:p>
+      <w:pPr>
+        <w:pStyle w:val="Caption"/>
         <w:jc w:val="center"/>
         <w:rPr>
           <w:b w:val="0"/>
@@ -2918,15 +3037,7 @@
     </w:p>
     <w:p>
       <w:r>
-        <w:t xml:space="preserve">В дальнейшем движении возможны два случая: первый, что пользователь продолжает идти по выбранному маршруту. Тогда точки, полученные на основе дополнительных путей (отмечены желтым цветом) не попадают в отрезки карты, </w:t>
-      </w:r>
-      <w:proofErr w:type="gramStart"/>
-      <w:r>
-        <w:t>означает</w:t>
-      </w:r>
-      <w:proofErr w:type="gramEnd"/>
-      <w:r>
-        <w:t xml:space="preserve"> что пользователь не выбрал этот путь и не совершал поворот</w:t>
+        <w:t>В дальнейшем движении возможны два случая: первый, что пользователь продолжает идти по выбранному маршруту. Тогда точки, полученные на основе дополнительных путей (отмечены желтым цветом) не попадают в отрезки карты, означает что пользователь не выбрал этот путь и не совершал поворот</w:t>
       </w:r>
       <w:r>
         <w:t xml:space="preserve"> (Рисунок 8</w:t>
@@ -2937,7 +3048,7 @@
     </w:p>
     <w:p>
       <w:pPr>
-        <w:pStyle w:val="a5"/>
+        <w:pStyle w:val="a1"/>
         <w:keepNext/>
         <w:ind w:firstLine="709"/>
         <w:jc w:val="center"/>
@@ -2964,7 +3075,7 @@
                     </pic:cNvPicPr>
                   </pic:nvPicPr>
                   <pic:blipFill>
-                    <a:blip r:embed="rId16"/>
+                    <a:blip r:embed="rId17"/>
                     <a:srcRect/>
                     <a:stretch>
                       <a:fillRect/>
@@ -2995,7 +3106,7 @@
     </w:p>
     <w:p>
       <w:pPr>
-        <w:pStyle w:val="af"/>
+        <w:pStyle w:val="Caption"/>
         <w:jc w:val="center"/>
       </w:pPr>
       <w:r>
@@ -3031,13 +3142,8 @@
         </w:rPr>
         <w:fldChar w:fldCharType="end"/>
       </w:r>
-      <w:proofErr w:type="gramStart"/>
-      <w:r>
-        <w:t>Т</w:t>
-      </w:r>
-      <w:proofErr w:type="gramEnd"/>
-      <w:r>
-        <w:t>ретий шаг алгоритма</w:t>
+      <w:r>
+        <w:t>Третий шаг алгоритма</w:t>
       </w:r>
     </w:p>
     <w:p>
@@ -3045,15 +3151,7 @@
         <w:t>Второй случай, если поворот был распознан, и пользователь не может продолжать движен</w:t>
       </w:r>
       <w:r>
-        <w:t xml:space="preserve">ие по выбранному маршруту. </w:t>
-      </w:r>
-      <w:proofErr w:type="spellStart"/>
-      <w:r>
-        <w:t>Товероятность</w:t>
-      </w:r>
-      <w:proofErr w:type="spellEnd"/>
-      <w:r>
-        <w:t xml:space="preserve"> нахождения пользователя на отрезках</w:t>
+        <w:t>ие по выбранному маршруту. Товероятность нахождения пользователя на отрезках</w:t>
       </w:r>
       <w:r>
         <w:t xml:space="preserve"> 1 и 3</w:t>
@@ -3073,7 +3171,7 @@
     </w:p>
     <w:p>
       <w:pPr>
-        <w:pStyle w:val="a5"/>
+        <w:pStyle w:val="a1"/>
         <w:keepNext/>
         <w:ind w:firstLine="709"/>
         <w:jc w:val="center"/>
@@ -3101,7 +3199,7 @@
                     </pic:cNvPicPr>
                   </pic:nvPicPr>
                   <pic:blipFill>
-                    <a:blip r:embed="rId17"/>
+                    <a:blip r:embed="rId18"/>
                     <a:srcRect/>
                     <a:stretch>
                       <a:fillRect/>
@@ -3132,7 +3230,7 @@
     </w:p>
     <w:p>
       <w:pPr>
-        <w:pStyle w:val="af"/>
+        <w:pStyle w:val="Caption"/>
         <w:jc w:val="center"/>
       </w:pPr>
       <w:r>
@@ -3174,7 +3272,7 @@
     </w:p>
     <w:p>
       <w:pPr>
-        <w:pStyle w:val="a7"/>
+        <w:pStyle w:val="a3"/>
       </w:pPr>
       <w:r>
         <w:t>Описание алгоритма выбора ключевого кадра</w:t>
@@ -3182,15 +3280,7 @@
     </w:p>
     <w:p>
       <w:r>
-        <w:t xml:space="preserve">В силу </w:t>
-      </w:r>
-      <w:proofErr w:type="gramStart"/>
-      <w:r>
-        <w:t>длительный</w:t>
-      </w:r>
-      <w:proofErr w:type="gramEnd"/>
-      <w:r>
-        <w:t xml:space="preserve"> вычислений </w:t>
+        <w:t xml:space="preserve">В силу длительный вычислений </w:t>
       </w:r>
       <w:r>
         <w:t xml:space="preserve">штриховой и векторной модели изображения, и более длительного алгоритма сравнения каждого шаблона </w:t>
@@ -3233,16 +3323,11 @@
         <w:t xml:space="preserve"> способ </w:t>
       </w:r>
       <w:r>
-        <w:t>выявить размытост</w:t>
-      </w:r>
-      <w:proofErr w:type="gramStart"/>
-      <w:r>
-        <w:t>ь</w:t>
+        <w:t>выявить размытость</w:t>
       </w:r>
       <w:r>
         <w:t>(</w:t>
       </w:r>
-      <w:proofErr w:type="gramEnd"/>
       <w:r>
         <w:t>Рисунок 10</w:t>
       </w:r>
@@ -3282,7 +3367,7 @@
                     <pic:cNvPicPr/>
                   </pic:nvPicPr>
                   <pic:blipFill>
-                    <a:blip r:embed="rId18"/>
+                    <a:blip r:embed="rId19"/>
                     <a:stretch>
                       <a:fillRect/>
                     </a:stretch>
@@ -3305,7 +3390,7 @@
     </w:p>
     <w:p>
       <w:pPr>
-        <w:pStyle w:val="af"/>
+        <w:pStyle w:val="Caption"/>
         <w:jc w:val="center"/>
       </w:pPr>
       <w:r>
@@ -3347,7 +3432,7 @@
     </w:p>
     <w:p>
       <w:pPr>
-        <w:pStyle w:val="3"/>
+        <w:pStyle w:val="Heading3"/>
       </w:pPr>
       <w:r>
         <w:lastRenderedPageBreak/>
@@ -3364,24 +3449,22 @@
     </w:p>
     <w:p>
       <w:pPr>
-        <w:pStyle w:val="ae"/>
+        <w:pStyle w:val="ListParagraph"/>
         <w:numPr>
           <w:ilvl w:val="0"/>
           <w:numId w:val="18"/>
         </w:numPr>
       </w:pPr>
-      <w:proofErr w:type="spellStart"/>
       <w:r>
         <w:rPr>
           <w:lang w:val="en-US"/>
         </w:rPr>
         <w:t>VideoFlowAccess</w:t>
       </w:r>
-      <w:proofErr w:type="spellEnd"/>
-    </w:p>
-    <w:p>
-      <w:pPr>
-        <w:pStyle w:val="ae"/>
+    </w:p>
+    <w:p>
+      <w:pPr>
+        <w:pStyle w:val="ListParagraph"/>
         <w:numPr>
           <w:ilvl w:val="0"/>
           <w:numId w:val="18"/>
@@ -3396,48 +3479,28 @@
     </w:p>
     <w:p>
       <w:pPr>
-        <w:pStyle w:val="ae"/>
+        <w:pStyle w:val="ListParagraph"/>
         <w:numPr>
           <w:ilvl w:val="0"/>
           <w:numId w:val="18"/>
         </w:numPr>
       </w:pPr>
-      <w:proofErr w:type="spellStart"/>
       <w:r>
         <w:rPr>
           <w:lang w:val="en-US"/>
         </w:rPr>
         <w:t>DefineLocation</w:t>
       </w:r>
-      <w:proofErr w:type="spellEnd"/>
-    </w:p>
-    <w:p>
-      <w:r>
-        <w:t xml:space="preserve">Взаимодействие между блоками выстроено конвейерном </w:t>
-      </w:r>
-      <w:proofErr w:type="gramStart"/>
-      <w:r>
-        <w:t>формате</w:t>
-      </w:r>
-      <w:proofErr w:type="gramEnd"/>
-      <w:r>
-        <w:t xml:space="preserve">. Выход каждой части является входом последующей. Стоит так же </w:t>
-      </w:r>
-      <w:proofErr w:type="gramStart"/>
-      <w:r>
-        <w:t>заметить</w:t>
-      </w:r>
-      <w:proofErr w:type="gramEnd"/>
-      <w:r>
-        <w:t xml:space="preserve"> что реализация непосредственно распознавания образов велась на </w:t>
-      </w:r>
-      <w:proofErr w:type="spellStart"/>
-      <w:r>
-        <w:t>с++</w:t>
-      </w:r>
-      <w:proofErr w:type="spellEnd"/>
-      <w:r>
-        <w:t xml:space="preserve"> языке, поэтому для поддержки алгоритмов распознавания, была введена прослойка между </w:t>
+    </w:p>
+    <w:p>
+      <w:r>
+        <w:t xml:space="preserve">Взаимодействие между блоками выстроено конвейерном формате. Выход каждой части является входом последующей. Стоит так же </w:t>
+      </w:r>
+      <w:r>
+        <w:t>заметить,</w:t>
+      </w:r>
+      <w:r>
+        <w:t xml:space="preserve"> что реализация непосредственно распознавания образов велась на с++ языке, поэтому для поддержки алгоритмов распознавания, была введена прослойка между </w:t>
       </w:r>
       <w:r>
         <w:rPr>
@@ -3507,7 +3570,7 @@
                     <pic:cNvPicPr/>
                   </pic:nvPicPr>
                   <pic:blipFill>
-                    <a:blip r:embed="rId19"/>
+                    <a:blip r:embed="rId20"/>
                     <a:stretch>
                       <a:fillRect/>
                     </a:stretch>
@@ -3530,20 +3593,42 @@
     </w:p>
     <w:p>
       <w:pPr>
-        <w:pStyle w:val="af"/>
+        <w:pStyle w:val="Caption"/>
         <w:jc w:val="center"/>
       </w:pPr>
       <w:r>
         <w:t xml:space="preserve">Рисунок </w:t>
       </w:r>
-      <w:fldSimple w:instr=" SEQ Рисунок \* ARABIC ">
-        <w:r>
-          <w:rPr>
-            <w:noProof/>
-          </w:rPr>
-          <w:t>8</w:t>
-        </w:r>
-      </w:fldSimple>
+      <w:r>
+        <w:rPr>
+          <w:noProof/>
+        </w:rPr>
+        <w:fldChar w:fldCharType="begin"/>
+      </w:r>
+      <w:r>
+        <w:rPr>
+          <w:noProof/>
+        </w:rPr>
+        <w:instrText xml:space="preserve"> SEQ Рисунок \* ARABIC </w:instrText>
+      </w:r>
+      <w:r>
+        <w:rPr>
+          <w:noProof/>
+        </w:rPr>
+        <w:fldChar w:fldCharType="separate"/>
+      </w:r>
+      <w:r>
+        <w:rPr>
+          <w:noProof/>
+        </w:rPr>
+        <w:t>16</w:t>
+      </w:r>
+      <w:r>
+        <w:rPr>
+          <w:noProof/>
+        </w:rPr>
+        <w:fldChar w:fldCharType="end"/>
+      </w:r>
       <w:r>
         <w:t xml:space="preserve"> </w:t>
       </w:r>
@@ -3586,51 +3671,91 @@
         <w:t xml:space="preserve"> </w:t>
       </w:r>
       <w:r>
-        <w:t xml:space="preserve">приходит набор изображений полученных с видео потока, для каждого изображения строится </w:t>
-      </w:r>
-      <w:proofErr w:type="spellStart"/>
-      <w:r>
-        <w:t>гау</w:t>
-      </w:r>
-      <w:r>
-        <w:t>совское</w:t>
-      </w:r>
-      <w:proofErr w:type="spellEnd"/>
-      <w:r>
-        <w:t xml:space="preserve"> представления размытия (</w:t>
-      </w:r>
-      <w:proofErr w:type="spellStart"/>
+        <w:t xml:space="preserve">приходит набор </w:t>
+      </w:r>
+      <w:r>
+        <w:t>изображений,</w:t>
+      </w:r>
+      <w:r>
+        <w:t xml:space="preserve"> полученных с видео потока, для каждого изображения строится</w:t>
+      </w:r>
+      <w:r>
+        <w:t xml:space="preserve"> </w:t>
+      </w:r>
+      <w:r>
+        <w:t>(</w:t>
+      </w:r>
       <w:r>
         <w:rPr>
           <w:lang w:val="en-US"/>
         </w:rPr>
         <w:t>BluringDetector</w:t>
       </w:r>
-      <w:proofErr w:type="spellEnd"/>
-      <w:r>
-        <w:t>).</w:t>
+      <w:r>
+        <w:t>)</w:t>
+      </w:r>
+      <w:r>
+        <w:t xml:space="preserve"> гау</w:t>
+      </w:r>
+      <w:r>
+        <w:t>совское представления размытия</w:t>
+      </w:r>
+      <w:r>
+        <w:t>(</w:t>
+      </w:r>
+      <w:r>
+        <w:rPr>
+          <w:lang w:val="en-US"/>
+        </w:rPr>
+        <w:t>BlureImage</w:t>
+      </w:r>
+      <w:r>
+        <w:t>)</w:t>
+      </w:r>
+      <w:r>
+        <w:t>.</w:t>
       </w:r>
       <w:r>
         <w:t xml:space="preserve"> </w:t>
       </w:r>
       <w:r>
-        <w:t>После чего изображение заносится приоритетную очередь, время жизни которой ограничено квантом времени для сбора кадров</w:t>
-      </w:r>
-      <w:proofErr w:type="gramStart"/>
-      <w:r>
-        <w:t>.</w:t>
-      </w:r>
-      <w:proofErr w:type="gramEnd"/>
-      <w:r>
-        <w:t xml:space="preserve"> </w:t>
-      </w:r>
-      <w:proofErr w:type="gramStart"/>
-      <w:r>
-        <w:t>и</w:t>
-      </w:r>
-      <w:proofErr w:type="gramEnd"/>
-      <w:r>
-        <w:t xml:space="preserve"> после разбора всех полученных изображений выбирается наиболее подходящие для анализа, и отправляется в алгоритм разбора на шаблоны и выявление соответствий выбранным шаблонам. </w:t>
+        <w:t>После чего изображение заносится приоритетную очередь</w:t>
+      </w:r>
+      <w:r>
+        <w:t>(</w:t>
+      </w:r>
+      <w:r>
+        <w:rPr>
+          <w:lang w:val="en-US"/>
+        </w:rPr>
+        <w:t>BlurDetectionMap</w:t>
+      </w:r>
+      <w:r>
+        <w:t>)</w:t>
+      </w:r>
+      <w:r>
+        <w:t>, время жизни которой ограничено квантом времени для сбора кадров</w:t>
+      </w:r>
+      <w:r>
+        <w:t>,</w:t>
+      </w:r>
+      <w:r>
+        <w:t xml:space="preserve"> и после разбора всех полученных изображений выбирается наиболее подходящие для анализа</w:t>
+      </w:r>
+      <w:r>
+        <w:t>(</w:t>
+      </w:r>
+      <w:r>
+        <w:rPr>
+          <w:lang w:val="en-US"/>
+        </w:rPr>
+        <w:t>ImageProcessor</w:t>
+      </w:r>
+      <w:r>
+        <w:t>)</w:t>
+      </w:r>
+      <w:r>
+        <w:t xml:space="preserve">, и отправляется в алгоритм разбора на шаблоны и выявление соответствий выбранным шаблонам. </w:t>
       </w:r>
     </w:p>
     <w:p/>
@@ -3648,20 +3773,12 @@
     </w:p>
     <w:p>
       <w:r>
-        <w:t xml:space="preserve">Перенос работы с базой данных, которая хранит информацию о поэтажном плане, на выделенный сервер и обеспечение алгоритмов выбора карты движения и оптимального пути движения. При этом для поддержания автономности приложение было принято решении </w:t>
-      </w:r>
-      <w:proofErr w:type="spellStart"/>
-      <w:r>
-        <w:t>кешировать</w:t>
-      </w:r>
-      <w:proofErr w:type="spellEnd"/>
-      <w:r>
-        <w:t xml:space="preserve"> некоторый объем информации на устройстве клиента.</w:t>
-      </w:r>
-    </w:p>
-    <w:p>
-      <w:pPr>
-        <w:pStyle w:val="a7"/>
+        <w:t>Перенос работы с базой данных, которая хранит информацию о поэтажном плане, на выделенный сервер и обеспечение алгоритмов выбора карты движения и оптимального пути движения. При этом для поддержания автономности приложение было принято решении кешировать некоторый объем информации на устройстве клиента.</w:t>
+      </w:r>
+    </w:p>
+    <w:p>
+      <w:pPr>
+        <w:pStyle w:val="a3"/>
       </w:pPr>
       <w:r>
         <w:t>Архитектура</w:t>
@@ -3677,7 +3794,7 @@
     </w:p>
     <w:p>
       <w:pPr>
-        <w:pStyle w:val="3"/>
+        <w:pStyle w:val="Heading3"/>
       </w:pPr>
       <w:r>
         <w:t>Архитектура клиента</w:t>
@@ -3712,7 +3829,7 @@
                     <pic:cNvPicPr/>
                   </pic:nvPicPr>
                   <pic:blipFill>
-                    <a:blip r:embed="rId20"/>
+                    <a:blip r:embed="rId21"/>
                     <a:stretch>
                       <a:fillRect/>
                     </a:stretch>
@@ -3735,7 +3852,7 @@
     </w:p>
     <w:p>
       <w:pPr>
-        <w:pStyle w:val="af"/>
+        <w:pStyle w:val="Caption"/>
         <w:jc w:val="center"/>
       </w:pPr>
       <w:r>
@@ -3763,7 +3880,7 @@
         <w:rPr>
           <w:noProof/>
         </w:rPr>
-        <w:t>16</w:t>
+        <w:t>17</w:t>
       </w:r>
       <w:r>
         <w:rPr>
@@ -3778,7 +3895,7 @@
     <w:p/>
     <w:p>
       <w:pPr>
-        <w:pStyle w:val="3"/>
+        <w:pStyle w:val="Heading3"/>
       </w:pPr>
       <w:r>
         <w:t>Архитектура сервера</w:t>
@@ -3791,7 +3908,7 @@
     </w:p>
     <w:p>
       <w:pPr>
-        <w:pStyle w:val="ae"/>
+        <w:pStyle w:val="ListParagraph"/>
         <w:numPr>
           <w:ilvl w:val="0"/>
           <w:numId w:val="17"/>
@@ -3803,7 +3920,7 @@
     </w:p>
     <w:p>
       <w:pPr>
-        <w:pStyle w:val="ae"/>
+        <w:pStyle w:val="ListParagraph"/>
         <w:numPr>
           <w:ilvl w:val="0"/>
           <w:numId w:val="17"/>
@@ -3818,14 +3935,12 @@
         <w:lastRenderedPageBreak/>
         <w:t xml:space="preserve">И некий </w:t>
       </w:r>
-      <w:proofErr w:type="gramStart"/>
       <w:r>
         <w:rPr>
           <w:lang w:val="en-US"/>
         </w:rPr>
         <w:t>RESTAPI</w:t>
       </w:r>
-      <w:proofErr w:type="gramEnd"/>
       <w:r>
         <w:t>который организует и подготавливает информацию для вышеперечисленных блоков, а так же формирует результат.</w:t>
       </w:r>
@@ -3855,7 +3970,7 @@
                     <pic:cNvPicPr/>
                   </pic:nvPicPr>
                   <pic:blipFill>
-                    <a:blip r:embed="rId21"/>
+                    <a:blip r:embed="rId22"/>
                     <a:stretch>
                       <a:fillRect/>
                     </a:stretch>
@@ -3878,7 +3993,7 @@
     </w:p>
     <w:p>
       <w:pPr>
-        <w:pStyle w:val="af"/>
+        <w:pStyle w:val="Caption"/>
         <w:jc w:val="center"/>
       </w:pPr>
       <w:r>
@@ -3906,7 +4021,7 @@
         <w:rPr>
           <w:noProof/>
         </w:rPr>
-        <w:t>17</w:t>
+        <w:t>18</w:t>
       </w:r>
       <w:r>
         <w:rPr>
@@ -3920,7 +4035,7 @@
     </w:p>
     <w:p>
       <w:pPr>
-        <w:pStyle w:val="a7"/>
+        <w:pStyle w:val="a3"/>
       </w:pPr>
       <w:r>
         <w:t>Открытые точки доступа на сервере</w:t>
@@ -3928,7 +4043,7 @@
     </w:p>
     <w:p>
       <w:pPr>
-        <w:pStyle w:val="ae"/>
+        <w:pStyle w:val="ListParagraph"/>
         <w:numPr>
           <w:ilvl w:val="0"/>
           <w:numId w:val="15"/>
@@ -4107,7 +4222,7 @@
     </w:p>
     <w:p>
       <w:pPr>
-        <w:pStyle w:val="a5"/>
+        <w:pStyle w:val="a1"/>
         <w:rPr>
           <w:sz w:val="28"/>
           <w:szCs w:val="28"/>
@@ -4166,7 +4281,7 @@
     </w:p>
     <w:p>
       <w:pPr>
-        <w:pStyle w:val="ae"/>
+        <w:pStyle w:val="ListParagraph"/>
         <w:numPr>
           <w:ilvl w:val="0"/>
           <w:numId w:val="15"/>
@@ -4345,7 +4460,7 @@
     </w:p>
     <w:p>
       <w:pPr>
-        <w:pStyle w:val="a5"/>
+        <w:pStyle w:val="a1"/>
         <w:rPr>
           <w:sz w:val="28"/>
           <w:szCs w:val="28"/>
@@ -4417,7 +4532,6 @@
         </w:rPr>
         <w:t>уть</w:t>
       </w:r>
-      <w:proofErr w:type="gramStart"/>
       <w:r>
         <w:rPr>
           <w:sz w:val="28"/>
@@ -4432,7 +4546,6 @@
         </w:rPr>
         <w:t>(</w:t>
       </w:r>
-      <w:proofErr w:type="gramEnd"/>
       <w:r>
         <w:rPr>
           <w:sz w:val="28"/>
@@ -4464,7 +4577,7 @@
     </w:p>
     <w:p>
       <w:pPr>
-        <w:pStyle w:val="a7"/>
+        <w:pStyle w:val="a3"/>
       </w:pPr>
       <w:r>
         <w:lastRenderedPageBreak/>
@@ -4475,34 +4588,14 @@
       <w:r>
         <w:t xml:space="preserve">Информация передается в </w:t>
       </w:r>
-      <w:proofErr w:type="spellStart"/>
-      <w:proofErr w:type="gramStart"/>
       <w:r>
         <w:rPr>
           <w:lang w:val="en-US"/>
         </w:rPr>
         <w:t>json</w:t>
       </w:r>
-      <w:proofErr w:type="spellEnd"/>
-      <w:proofErr w:type="gramEnd"/>
-      <w:r>
-        <w:t xml:space="preserve">формате. И </w:t>
-      </w:r>
-      <w:proofErr w:type="spellStart"/>
-      <w:r>
-        <w:t>Сериализуется</w:t>
-      </w:r>
-      <w:proofErr w:type="spellEnd"/>
-      <w:r>
-        <w:t xml:space="preserve"> и </w:t>
-      </w:r>
-      <w:proofErr w:type="spellStart"/>
-      <w:r>
-        <w:t>десериализуется</w:t>
-      </w:r>
-      <w:proofErr w:type="spellEnd"/>
-      <w:r>
-        <w:t xml:space="preserve"> стандартными средствами платформ. </w:t>
+      <w:r>
+        <w:t xml:space="preserve">формате. И Сериализуется и десериализуется стандартными средствами платформ. </w:t>
       </w:r>
     </w:p>
     <w:p/>
@@ -4524,31 +4617,7 @@
         <w:ind w:left="1416"/>
       </w:pPr>
       <w:r>
-        <w:t>"</w:t>
-      </w:r>
-      <w:proofErr w:type="spellStart"/>
-      <w:r>
-        <w:t>a</w:t>
-      </w:r>
-      <w:proofErr w:type="spellEnd"/>
-      <w:r>
-        <w:t>":{"</w:t>
-      </w:r>
-      <w:proofErr w:type="spellStart"/>
-      <w:r>
-        <w:t>x</w:t>
-      </w:r>
-      <w:proofErr w:type="spellEnd"/>
-      <w:r>
-        <w:t>":"103,4","</w:t>
-      </w:r>
-      <w:proofErr w:type="spellStart"/>
-      <w:r>
-        <w:t>y</w:t>
-      </w:r>
-      <w:proofErr w:type="spellEnd"/>
-      <w:r>
-        <w:t>":"389,2"},</w:t>
+        <w:t>"a":{"x":"103,4","y":"389,2"},</w:t>
       </w:r>
     </w:p>
     <w:p>
@@ -4556,31 +4625,7 @@
         <w:ind w:left="1416"/>
       </w:pPr>
       <w:r>
-        <w:t>"</w:t>
-      </w:r>
-      <w:proofErr w:type="spellStart"/>
-      <w:r>
-        <w:t>b</w:t>
-      </w:r>
-      <w:proofErr w:type="spellEnd"/>
-      <w:r>
-        <w:t>":{"</w:t>
-      </w:r>
-      <w:proofErr w:type="spellStart"/>
-      <w:r>
-        <w:t>x</w:t>
-      </w:r>
-      <w:proofErr w:type="spellEnd"/>
-      <w:r>
-        <w:t>":"103,4","</w:t>
-      </w:r>
-      <w:proofErr w:type="spellStart"/>
-      <w:r>
-        <w:t>y</w:t>
-      </w:r>
-      <w:proofErr w:type="spellEnd"/>
-      <w:r>
-        <w:t>":"378,7"}</w:t>
+        <w:t>"b":{"x":"103,4","y":"378,7"}</w:t>
       </w:r>
     </w:p>
     <w:p>
@@ -4604,31 +4649,7 @@
         <w:ind w:left="1416"/>
       </w:pPr>
       <w:r>
-        <w:t>"</w:t>
-      </w:r>
-      <w:proofErr w:type="spellStart"/>
-      <w:r>
-        <w:t>a</w:t>
-      </w:r>
-      <w:proofErr w:type="spellEnd"/>
-      <w:r>
-        <w:t>":{"</w:t>
-      </w:r>
-      <w:proofErr w:type="spellStart"/>
-      <w:r>
-        <w:t>x</w:t>
-      </w:r>
-      <w:proofErr w:type="spellEnd"/>
-      <w:r>
-        <w:t>":"103,4","</w:t>
-      </w:r>
-      <w:proofErr w:type="spellStart"/>
-      <w:r>
-        <w:t>y</w:t>
-      </w:r>
-      <w:proofErr w:type="spellEnd"/>
-      <w:r>
-        <w:t>":"378,7"},</w:t>
+        <w:t>"a":{"x":"103,4","y":"378,7"},</w:t>
       </w:r>
     </w:p>
     <w:p>
@@ -4636,31 +4657,7 @@
         <w:ind w:left="1416"/>
       </w:pPr>
       <w:r>
-        <w:t>"</w:t>
-      </w:r>
-      <w:proofErr w:type="spellStart"/>
-      <w:r>
-        <w:t>b</w:t>
-      </w:r>
-      <w:proofErr w:type="spellEnd"/>
-      <w:r>
-        <w:t>":{"</w:t>
-      </w:r>
-      <w:proofErr w:type="spellStart"/>
-      <w:r>
-        <w:t>x</w:t>
-      </w:r>
-      <w:proofErr w:type="spellEnd"/>
-      <w:r>
-        <w:t>":"103,5","</w:t>
-      </w:r>
-      <w:proofErr w:type="spellStart"/>
-      <w:r>
-        <w:t>y</w:t>
-      </w:r>
-      <w:proofErr w:type="spellEnd"/>
-      <w:r>
-        <w:t>":"369,7"}</w:t>
+        <w:t>"b":{"x":"103,5","y":"369,7"}</w:t>
       </w:r>
     </w:p>
     <w:p>
@@ -4684,31 +4681,7 @@
         <w:ind w:left="1416"/>
       </w:pPr>
       <w:r>
-        <w:t>"</w:t>
-      </w:r>
-      <w:proofErr w:type="spellStart"/>
-      <w:r>
-        <w:t>a</w:t>
-      </w:r>
-      <w:proofErr w:type="spellEnd"/>
-      <w:r>
-        <w:t>":{"</w:t>
-      </w:r>
-      <w:proofErr w:type="spellStart"/>
-      <w:r>
-        <w:t>x</w:t>
-      </w:r>
-      <w:proofErr w:type="spellEnd"/>
-      <w:r>
-        <w:t>":"103,5","</w:t>
-      </w:r>
-      <w:proofErr w:type="spellStart"/>
-      <w:r>
-        <w:t>y</w:t>
-      </w:r>
-      <w:proofErr w:type="spellEnd"/>
-      <w:r>
-        <w:t>":"369,7"},</w:t>
+        <w:t>"a":{"x":"103,5","y":"369,7"},</w:t>
       </w:r>
     </w:p>
     <w:p>
@@ -4716,31 +4689,7 @@
         <w:ind w:left="1416"/>
       </w:pPr>
       <w:r>
-        <w:t>"</w:t>
-      </w:r>
-      <w:proofErr w:type="spellStart"/>
-      <w:r>
-        <w:t>b</w:t>
-      </w:r>
-      <w:proofErr w:type="spellEnd"/>
-      <w:r>
-        <w:t>":{"</w:t>
-      </w:r>
-      <w:proofErr w:type="spellStart"/>
-      <w:r>
-        <w:t>x</w:t>
-      </w:r>
-      <w:proofErr w:type="spellEnd"/>
-      <w:r>
-        <w:t>":"103,6","</w:t>
-      </w:r>
-      <w:proofErr w:type="spellStart"/>
-      <w:r>
-        <w:t>y</w:t>
-      </w:r>
-      <w:proofErr w:type="spellEnd"/>
-      <w:r>
-        <w:t>":"341,5"}</w:t>
+        <w:t>"b":{"x":"103,6","y":"341,5"}</w:t>
       </w:r>
     </w:p>
     <w:p>
@@ -4855,14 +4804,12 @@
         </w:rPr>
         <w:t xml:space="preserve">. </w:t>
       </w:r>
-      <w:proofErr w:type="spellStart"/>
       <w:r>
         <w:rPr>
           <w:lang w:val="en-US"/>
         </w:rPr>
         <w:t>HwangandC</w:t>
       </w:r>
-      <w:proofErr w:type="spellEnd"/>
       <w:r>
         <w:rPr>
           <w:lang w:val="en-US"/>
@@ -4881,33 +4828,23 @@
         </w:rPr>
         <w:t xml:space="preserve">, </w:t>
       </w:r>
-      <w:proofErr w:type="spellStart"/>
       <w:r>
         <w:rPr>
           <w:lang w:val="en-US"/>
         </w:rPr>
         <w:t>AStep</w:t>
       </w:r>
-      <w:proofErr w:type="spellEnd"/>
       <w:r>
         <w:rPr>
           <w:lang w:val="en-US"/>
         </w:rPr>
         <w:t xml:space="preserve">, </w:t>
       </w:r>
-      <w:proofErr w:type="spellStart"/>
-      <w:r>
-        <w:rPr>
-          <w:lang w:val="en-US"/>
-        </w:rPr>
-        <w:t>StrideandHeadingDetermination</w:t>
-      </w:r>
-      <w:proofErr w:type="spellEnd"/>
-      <w:r>
-        <w:rPr>
-          <w:lang w:val="en-US"/>
-        </w:rPr>
-        <w:t xml:space="preserve"> for the Pedestrian Navigation System // Journal of Global Positioning Systems, 2004, Vol. 3, No. 1-2, 273-279</w:t>
+      <w:r>
+        <w:rPr>
+          <w:lang w:val="en-US"/>
+        </w:rPr>
+        <w:t>StrideandHeadingDetermination for the Pedestrian Navigation System // Journal of Global Positioning Systems, 2004, Vol. 3, No. 1-2, 273-279</w:t>
       </w:r>
       <w:r>
         <w:rPr>
@@ -4940,49 +4877,7 @@
         <w:rPr>
           <w:lang w:val="en-US"/>
         </w:rPr>
-        <w:t xml:space="preserve">Bogdan Muset, </w:t>
-      </w:r>
-      <w:proofErr w:type="spellStart"/>
-      <w:r>
-        <w:rPr>
-          <w:lang w:val="en-US"/>
-        </w:rPr>
-        <w:t>Simina</w:t>
-      </w:r>
-      <w:proofErr w:type="spellEnd"/>
-      <w:r>
-        <w:rPr>
-          <w:lang w:val="en-US"/>
-        </w:rPr>
-        <w:t xml:space="preserve"> </w:t>
-      </w:r>
-      <w:proofErr w:type="spellStart"/>
-      <w:r>
-        <w:rPr>
-          <w:lang w:val="en-US"/>
-        </w:rPr>
-        <w:t>Emerich</w:t>
-      </w:r>
-      <w:proofErr w:type="spellEnd"/>
-      <w:r>
-        <w:rPr>
-          <w:lang w:val="en-US"/>
-        </w:rPr>
-        <w:t xml:space="preserve">, Distance Measuring </w:t>
-      </w:r>
-      <w:proofErr w:type="gramStart"/>
-      <w:r>
-        <w:rPr>
-          <w:lang w:val="en-US"/>
-        </w:rPr>
-        <w:t>using  Accelerometer</w:t>
-      </w:r>
-      <w:proofErr w:type="gramEnd"/>
-      <w:r>
-        <w:rPr>
-          <w:lang w:val="en-US"/>
-        </w:rPr>
-        <w:t xml:space="preserve"> and Gyroscope Sensors // / Carpathian Journal of Electronic and Computer Engineering 5, 2012, pp. 83-86</w:t>
+        <w:t>Bogdan Muset, Simina Emerich, Distance Measuring using  Accelerometer and Gyroscope Sensors // / Carpathian Journal of Electronic and Computer Engineering 5, 2012, pp. 83-86</w:t>
       </w:r>
       <w:r>
         <w:rPr>
@@ -5017,21 +4912,7 @@
         <w:rPr>
           <w:lang w:val="en-US"/>
         </w:rPr>
-        <w:t xml:space="preserve">Muhammad </w:t>
-      </w:r>
-      <w:proofErr w:type="spellStart"/>
-      <w:r>
-        <w:rPr>
-          <w:lang w:val="en-US"/>
-        </w:rPr>
-        <w:t>Irshan</w:t>
-      </w:r>
-      <w:proofErr w:type="spellEnd"/>
-      <w:r>
-        <w:rPr>
-          <w:lang w:val="en-US"/>
-        </w:rPr>
-        <w:t xml:space="preserve"> Khan, Design and Development of Indoor Positioning System: For Portable Devices // LAP LAMBERT Academic Publishing, 2013, P. 108</w:t>
+        <w:t>Muhammad Irshan Khan, Design and Development of Indoor Positioning System: For Portable Devices // LAP LAMBERT Academic Publishing, 2013, P. 108</w:t>
       </w:r>
       <w:r>
         <w:rPr>
@@ -5060,54 +4941,18 @@
         </w:rPr>
         <w:tab/>
       </w:r>
-      <w:proofErr w:type="spellStart"/>
-      <w:r>
-        <w:rPr>
-          <w:lang w:val="en-US"/>
-        </w:rPr>
-        <w:t>C.Lukianto</w:t>
-      </w:r>
-      <w:proofErr w:type="spellEnd"/>
-      <w:r>
-        <w:rPr>
-          <w:lang w:val="en-US"/>
-        </w:rPr>
-        <w:t xml:space="preserve"> and </w:t>
-      </w:r>
-      <w:proofErr w:type="spellStart"/>
-      <w:r>
-        <w:rPr>
-          <w:lang w:val="en-US"/>
-        </w:rPr>
-        <w:t>H.Sternberg</w:t>
-      </w:r>
-      <w:proofErr w:type="spellEnd"/>
-      <w:r>
-        <w:rPr>
-          <w:lang w:val="en-US"/>
-        </w:rPr>
-        <w:t xml:space="preserve">, “Overview of Current Indoor </w:t>
+      <w:r>
+        <w:rPr>
+          <w:lang w:val="en-US"/>
+        </w:rPr>
+        <w:t xml:space="preserve">C.Lukianto and H.Sternberg, “Overview of Current Indoor </w:t>
       </w:r>
       <w:r>
         <w:rPr>
           <w:lang w:val="en-US"/>
         </w:rPr>
         <w:tab/>
-        <w:t>Navigation Techniques and Implementation Studies” /</w:t>
-      </w:r>
-      <w:proofErr w:type="gramStart"/>
-      <w:r>
-        <w:rPr>
-          <w:lang w:val="en-US"/>
-        </w:rPr>
-        <w:t>/  Bridging</w:t>
-      </w:r>
-      <w:proofErr w:type="gramEnd"/>
-      <w:r>
-        <w:rPr>
-          <w:lang w:val="en-US"/>
-        </w:rPr>
-        <w:t xml:space="preserve"> the Gap between Cultures, Marrakech. - 2011, 14 p</w:t>
+        <w:t>Navigation Techniques and Implementation Studies” //  Bridging the Gap between Cultures, Marrakech. - 2011, 14 p</w:t>
       </w:r>
       <w:r>
         <w:rPr>
@@ -5140,21 +4985,7 @@
         <w:rPr>
           <w:lang w:val="en-US"/>
         </w:rPr>
-        <w:t xml:space="preserve">Kun-Chan </w:t>
-      </w:r>
-      <w:proofErr w:type="gramStart"/>
-      <w:r>
-        <w:rPr>
-          <w:lang w:val="en-US"/>
-        </w:rPr>
-        <w:t>Lan</w:t>
-      </w:r>
-      <w:proofErr w:type="gramEnd"/>
-      <w:r>
-        <w:rPr>
-          <w:lang w:val="en-US"/>
-        </w:rPr>
-        <w:t>; Wen-Yuah Shih Estimating Step Distance Using Simple Harmonic Motion // 2012 IEEE 75th Vehicular Technology Conference (VTC Spring), 2012, pp. 1 - 5</w:t>
+        <w:t>Kun-Chan Lan; Wen-Yuah Shih Estimating Step Distance Using Simple Harmonic Motion // 2012 IEEE 75th Vehicular Technology Conference (VTC Spring), 2012, pp. 1 - 5</w:t>
       </w:r>
       <w:r>
         <w:rPr>
@@ -5183,75 +5014,11 @@
         </w:rPr>
         <w:tab/>
       </w:r>
-      <w:proofErr w:type="spellStart"/>
-      <w:r>
-        <w:rPr>
-          <w:lang w:val="en-US"/>
-        </w:rPr>
-        <w:t>Yu.G</w:t>
-      </w:r>
-      <w:proofErr w:type="spellEnd"/>
-      <w:r>
-        <w:rPr>
-          <w:lang w:val="en-US"/>
-        </w:rPr>
-        <w:t xml:space="preserve">. </w:t>
-      </w:r>
-      <w:proofErr w:type="spellStart"/>
-      <w:r>
-        <w:rPr>
-          <w:lang w:val="en-US"/>
-        </w:rPr>
-        <w:t>Vasin</w:t>
-      </w:r>
-      <w:proofErr w:type="spellEnd"/>
-      <w:r>
-        <w:rPr>
-          <w:lang w:val="en-US"/>
-        </w:rPr>
-        <w:t xml:space="preserve">, </w:t>
-      </w:r>
-      <w:proofErr w:type="spellStart"/>
-      <w:r>
-        <w:rPr>
-          <w:lang w:val="en-US"/>
-        </w:rPr>
-        <w:t>M.P.Osipov</w:t>
-      </w:r>
-      <w:proofErr w:type="spellEnd"/>
-      <w:r>
-        <w:rPr>
-          <w:lang w:val="en-US"/>
-        </w:rPr>
-        <w:t xml:space="preserve">, S.V. </w:t>
-      </w:r>
-      <w:proofErr w:type="spellStart"/>
-      <w:r>
-        <w:rPr>
-          <w:lang w:val="en-US"/>
-        </w:rPr>
-        <w:t>Muntyan</w:t>
-      </w:r>
-      <w:proofErr w:type="spellEnd"/>
-      <w:r>
-        <w:rPr>
-          <w:lang w:val="en-US"/>
-        </w:rPr>
-        <w:t xml:space="preserve">, E.A. </w:t>
-      </w:r>
-      <w:proofErr w:type="spellStart"/>
-      <w:r>
-        <w:rPr>
-          <w:lang w:val="en-US"/>
-        </w:rPr>
-        <w:t>Kustov</w:t>
-      </w:r>
-      <w:proofErr w:type="spellEnd"/>
-      <w:r>
-        <w:rPr>
-          <w:lang w:val="en-US"/>
-        </w:rPr>
-        <w:t>, “Procedural Modeling and Interactive 3D Visualization of Objects of the Internal Structure of Buildings and Facilities” // Pattern Recognition and Image Analysis, 2015, Vol. 25, No. 2, pp. 278–280</w:t>
+      <w:r>
+        <w:rPr>
+          <w:lang w:val="en-US"/>
+        </w:rPr>
+        <w:t>Yu.G. Vasin, M.P.Osipov, S.V. Muntyan, E.A. Kustov, “Procedural Modeling and Interactive 3D Visualization of Objects of the Internal Structure of Buildings and Facilities” // Pattern Recognition and Image Analysis, 2015, Vol. 25, No. 2, pp. 278–280</w:t>
       </w:r>
       <w:r>
         <w:rPr>
@@ -5284,63 +5051,7 @@
         <w:rPr>
           <w:lang w:val="en-US"/>
         </w:rPr>
-        <w:t xml:space="preserve">Yu. G. </w:t>
-      </w:r>
-      <w:proofErr w:type="spellStart"/>
-      <w:r>
-        <w:rPr>
-          <w:lang w:val="en-US"/>
-        </w:rPr>
-        <w:t>Vasin</w:t>
-      </w:r>
-      <w:proofErr w:type="spellEnd"/>
-      <w:r>
-        <w:rPr>
-          <w:lang w:val="en-US"/>
-        </w:rPr>
-        <w:t xml:space="preserve">, M. P. </w:t>
-      </w:r>
-      <w:proofErr w:type="spellStart"/>
-      <w:r>
-        <w:rPr>
-          <w:lang w:val="en-US"/>
-        </w:rPr>
-        <w:t>Osipov</w:t>
-      </w:r>
-      <w:proofErr w:type="spellEnd"/>
-      <w:r>
-        <w:rPr>
-          <w:lang w:val="en-US"/>
-        </w:rPr>
-        <w:t xml:space="preserve">, A. </w:t>
-      </w:r>
-      <w:proofErr w:type="spellStart"/>
-      <w:r>
-        <w:rPr>
-          <w:lang w:val="en-US"/>
-        </w:rPr>
-        <w:t>Egorov</w:t>
-      </w:r>
-      <w:proofErr w:type="spellEnd"/>
-      <w:r>
-        <w:rPr>
-          <w:lang w:val="en-US"/>
-        </w:rPr>
-        <w:t xml:space="preserve">, and Yu. V. </w:t>
-      </w:r>
-      <w:proofErr w:type="spellStart"/>
-      <w:r>
-        <w:rPr>
-          <w:lang w:val="en-US"/>
-        </w:rPr>
-        <w:t>Yasakov</w:t>
-      </w:r>
-      <w:proofErr w:type="spellEnd"/>
-      <w:r>
-        <w:rPr>
-          <w:lang w:val="en-US"/>
-        </w:rPr>
-        <w:t xml:space="preserve"> Autonomous Indoor 3D Navigation // Pattern Recognition and Image Analysis, 2015, Vol. 25, No. 3, pp. 373–377</w:t>
+        <w:t>Yu. G. Vasin, M. P. Osipov, A. Egorov, and Yu. V. Yasakov Autonomous Indoor 3D Navigation // Pattern Recognition and Image Analysis, 2015, Vol. 25, No. 3, pp. 373–377</w:t>
       </w:r>
       <w:r>
         <w:rPr>
@@ -5373,21 +5084,7 @@
         <w:rPr>
           <w:lang w:val="en-US"/>
         </w:rPr>
-        <w:t xml:space="preserve">IMAGE BLUR ESTIMATION P.P. </w:t>
-      </w:r>
-      <w:proofErr w:type="spellStart"/>
-      <w:r>
-        <w:rPr>
-          <w:lang w:val="en-US"/>
-        </w:rPr>
-        <w:t>Koltsov</w:t>
-      </w:r>
-      <w:proofErr w:type="spellEnd"/>
-      <w:r>
-        <w:rPr>
-          <w:lang w:val="en-US"/>
-        </w:rPr>
-        <w:t xml:space="preserve"> Scientific-Research Institute for System Studies of the RAS</w:t>
+        <w:t>IMAGE BLUR ESTIMATION P.P. Koltsov Scientific-Research Institute for System Studies of the RAS</w:t>
       </w:r>
     </w:p>
     <w:p>
@@ -5414,35 +5111,7 @@
         <w:rPr>
           <w:lang w:val="en-US"/>
         </w:rPr>
-        <w:t xml:space="preserve">Tips &amp; Tricks: Fast Image Filtering Algorithms </w:t>
-      </w:r>
-      <w:proofErr w:type="spellStart"/>
-      <w:r>
-        <w:rPr>
-          <w:lang w:val="en-US"/>
-        </w:rPr>
-        <w:t>Alexey</w:t>
-      </w:r>
-      <w:proofErr w:type="spellEnd"/>
-      <w:r>
-        <w:rPr>
-          <w:lang w:val="en-US"/>
-        </w:rPr>
-        <w:t xml:space="preserve"> </w:t>
-      </w:r>
-      <w:proofErr w:type="spellStart"/>
-      <w:r>
-        <w:rPr>
-          <w:lang w:val="en-US"/>
-        </w:rPr>
-        <w:t>Lukin</w:t>
-      </w:r>
-      <w:proofErr w:type="spellEnd"/>
-      <w:r>
-        <w:rPr>
-          <w:lang w:val="en-US"/>
-        </w:rPr>
-        <w:t xml:space="preserve"> Department of Computational Mathematics and Cybernetics Moscow State University, Moscow, Russia</w:t>
+        <w:t>Tips &amp; Tricks: Fast Image Filtering Algorithms Alexey Lukin Department of Computational Mathematics and Cybernetics Moscow State University, Moscow, Russia</w:t>
       </w:r>
     </w:p>
     <w:p>
@@ -5504,84 +5173,12 @@
         </w:rPr>
         <w:t xml:space="preserve">, </w:t>
       </w:r>
-      <w:proofErr w:type="spellStart"/>
-      <w:r>
-        <w:rPr>
-          <w:lang w:val="en-US"/>
-        </w:rPr>
-        <w:t>Rupali</w:t>
-      </w:r>
-      <w:proofErr w:type="spellEnd"/>
-      <w:r>
-        <w:rPr>
-          <w:lang w:val="en-US"/>
-        </w:rPr>
-        <w:t xml:space="preserve"> </w:t>
-      </w:r>
-      <w:proofErr w:type="spellStart"/>
-      <w:r>
-        <w:rPr>
-          <w:lang w:val="en-US"/>
-        </w:rPr>
-        <w:t>D.Pashte</w:t>
-      </w:r>
-      <w:proofErr w:type="spellEnd"/>
-      <w:r>
-        <w:rPr>
-          <w:lang w:val="en-US"/>
-        </w:rPr>
-        <w:t xml:space="preserve">, </w:t>
-      </w:r>
-      <w:proofErr w:type="spellStart"/>
-      <w:r>
-        <w:rPr>
-          <w:lang w:val="en-US"/>
-        </w:rPr>
-        <w:t>Rais</w:t>
-      </w:r>
-      <w:proofErr w:type="spellEnd"/>
-      <w:r>
-        <w:rPr>
-          <w:lang w:val="en-US"/>
-        </w:rPr>
-        <w:t xml:space="preserve"> </w:t>
-      </w:r>
-      <w:proofErr w:type="spellStart"/>
-      <w:r>
-        <w:rPr>
-          <w:lang w:val="en-US"/>
-        </w:rPr>
-        <w:t>Mulla</w:t>
-      </w:r>
-      <w:proofErr w:type="spellEnd"/>
-      <w:r>
-        <w:rPr>
-          <w:lang w:val="en-US"/>
-        </w:rPr>
-        <w:t xml:space="preserve">, </w:t>
-      </w:r>
-      <w:proofErr w:type="spellStart"/>
-      <w:r>
-        <w:rPr>
-          <w:lang w:val="en-US"/>
-        </w:rPr>
-        <w:t>Mahendra</w:t>
-      </w:r>
-      <w:proofErr w:type="spellEnd"/>
-      <w:r>
-        <w:rPr>
-          <w:lang w:val="en-US"/>
-        </w:rPr>
-        <w:t xml:space="preserve"> </w:t>
-      </w:r>
-      <w:proofErr w:type="spellStart"/>
-      <w:r>
-        <w:rPr>
-          <w:lang w:val="en-US"/>
-        </w:rPr>
-        <w:t>Pawar</w:t>
-      </w:r>
-      <w:proofErr w:type="spellEnd"/>
+      <w:r>
+        <w:rPr>
+          <w:lang w:val="en-US"/>
+        </w:rPr>
+        <w:t>Rupali D.Pashte, Rais Mulla, Mahendra Pawar</w:t>
+      </w:r>
       <w:r>
         <w:rPr>
           <w:lang w:val="en-US"/>
@@ -5607,15 +5204,7 @@
         <w:tab/>
       </w:r>
       <w:r>
-        <w:t xml:space="preserve">Дуда Р., </w:t>
-      </w:r>
-      <w:proofErr w:type="spellStart"/>
-      <w:r>
-        <w:t>Харт</w:t>
-      </w:r>
-      <w:proofErr w:type="spellEnd"/>
-      <w:r>
-        <w:t xml:space="preserve"> П. Распознавание образов и анализ сцен / Пер. с англ. – М.: Мир,1976.512 с. 2.</w:t>
+        <w:t>Дуда Р., Харт П. Распознавание образов и анализ сцен / Пер. с англ. – М.: Мир,1976.512 с. 2.</w:t>
       </w:r>
     </w:p>
     <w:p>
@@ -5627,36 +5216,12 @@
         <w:t>[13]</w:t>
       </w:r>
       <w:r>
-        <w:t xml:space="preserve"> Лебедев Л.И. Теоретические основы корреляционно-экстремальных контурных методов распознавания // Математические методы распознавания образов (ММРО-15). – 15-ая </w:t>
-      </w:r>
-      <w:proofErr w:type="spellStart"/>
-      <w:r>
-        <w:t>Всеросс</w:t>
-      </w:r>
-      <w:proofErr w:type="spellEnd"/>
-      <w:r>
-        <w:t xml:space="preserve">. </w:t>
-      </w:r>
-      <w:proofErr w:type="spellStart"/>
-      <w:r>
-        <w:t>конф</w:t>
-      </w:r>
-      <w:proofErr w:type="spellEnd"/>
-      <w:r>
-        <w:t>.: Сборник докладов. – М.: Изд-в</w:t>
-      </w:r>
-      <w:proofErr w:type="gramStart"/>
-      <w:r>
-        <w:t>о ООО</w:t>
-      </w:r>
-      <w:proofErr w:type="gramEnd"/>
-      <w:r>
-        <w:t xml:space="preserve"> «МАКС Пресс», 2011. С. 338–341.</w:t>
-      </w:r>
-    </w:p>
-    <w:p>
-      <w:pPr>
-        <w:pStyle w:val="ae"/>
+        <w:t xml:space="preserve"> Лебедев Л.И. Теоретические основы корреляционно-экстремальных контурных методов распознавания // Математические методы распознавания образов (ММРО-15). – 15-ая Всеросс. конф.: Сборник докладов. – М.: Изд-во ООО «МАКС Пресс», 2011. С. 338–341.</w:t>
+      </w:r>
+    </w:p>
+    <w:p>
+      <w:pPr>
+        <w:pStyle w:val="ListParagraph"/>
       </w:pPr>
     </w:p>
     <w:sectPr>
@@ -5670,8 +5235,8 @@
 </file>
 
 <file path=word/numbering.xml><?xml version="1.0" encoding="utf-8"?>
-<w:numbering xmlns:ve="http://schemas.openxmlformats.org/markup-compatibility/2006" xmlns:o="urn:schemas-microsoft-com:office:office" xmlns:r="http://schemas.openxmlformats.org/officeDocument/2006/relationships" xmlns:m="http://schemas.openxmlformats.org/officeDocument/2006/math" xmlns:v="urn:schemas-microsoft-com:vml" xmlns:wp="http://schemas.openxmlformats.org/drawingml/2006/wordprocessingDrawing" xmlns:w10="urn:schemas-microsoft-com:office:word" xmlns:w="http://schemas.openxmlformats.org/wordprocessingml/2006/main" xmlns:wne="http://schemas.microsoft.com/office/word/2006/wordml">
-  <w:abstractNum w:abstractNumId="0">
+<w:numbering xmlns:wpc="http://schemas.microsoft.com/office/word/2010/wordprocessingCanvas" xmlns:mc="http://schemas.openxmlformats.org/markup-compatibility/2006" xmlns:o="urn:schemas-microsoft-com:office:office" xmlns:r="http://schemas.openxmlformats.org/officeDocument/2006/relationships" xmlns:m="http://schemas.openxmlformats.org/officeDocument/2006/math" xmlns:v="urn:schemas-microsoft-com:vml" xmlns:wp14="http://schemas.microsoft.com/office/word/2010/wordprocessingDrawing" xmlns:wp="http://schemas.openxmlformats.org/drawingml/2006/wordprocessingDrawing" xmlns:w10="urn:schemas-microsoft-com:office:word" xmlns:w="http://schemas.openxmlformats.org/wordprocessingml/2006/main" xmlns:w14="http://schemas.microsoft.com/office/word/2010/wordml" xmlns:w15="http://schemas.microsoft.com/office/word/2012/wordml" xmlns:wpg="http://schemas.microsoft.com/office/word/2010/wordprocessingGroup" xmlns:wpi="http://schemas.microsoft.com/office/word/2010/wordprocessingInk" xmlns:wne="http://schemas.microsoft.com/office/word/2006/wordml" xmlns:wps="http://schemas.microsoft.com/office/word/2010/wordprocessingShape" mc:Ignorable="w14 w15 wp14">
+  <w:abstractNum w:abstractNumId="0" w15:restartNumberingAfterBreak="0">
     <w:nsid w:val="02E377C9"/>
     <w:multiLevelType w:val="hybridMultilevel"/>
     <w:tmpl w:val="81422304"/>
@@ -5762,7 +5327,7 @@
       </w:pPr>
     </w:lvl>
   </w:abstractNum>
-  <w:abstractNum w:abstractNumId="1">
+  <w:abstractNum w:abstractNumId="1" w15:restartNumberingAfterBreak="0">
     <w:nsid w:val="060239A3"/>
     <w:multiLevelType w:val="hybridMultilevel"/>
     <w:tmpl w:val="D8F60656"/>
@@ -5875,7 +5440,7 @@
       </w:rPr>
     </w:lvl>
   </w:abstractNum>
-  <w:abstractNum w:abstractNumId="2">
+  <w:abstractNum w:abstractNumId="2" w15:restartNumberingAfterBreak="0">
     <w:nsid w:val="096C2F3E"/>
     <w:multiLevelType w:val="hybridMultilevel"/>
     <w:tmpl w:val="3446BCBE"/>
@@ -5961,7 +5526,7 @@
       </w:pPr>
     </w:lvl>
   </w:abstractNum>
-  <w:abstractNum w:abstractNumId="3">
+  <w:abstractNum w:abstractNumId="3" w15:restartNumberingAfterBreak="0">
     <w:nsid w:val="09A06932"/>
     <w:multiLevelType w:val="hybridMultilevel"/>
     <w:tmpl w:val="BD2010CC"/>
@@ -6051,7 +5616,7 @@
       </w:pPr>
     </w:lvl>
   </w:abstractNum>
-  <w:abstractNum w:abstractNumId="4">
+  <w:abstractNum w:abstractNumId="4" w15:restartNumberingAfterBreak="0">
     <w:nsid w:val="0CAE17DF"/>
     <w:multiLevelType w:val="hybridMultilevel"/>
     <w:tmpl w:val="0B38C78A"/>
@@ -6164,7 +5729,7 @@
       </w:rPr>
     </w:lvl>
   </w:abstractNum>
-  <w:abstractNum w:abstractNumId="5">
+  <w:abstractNum w:abstractNumId="5" w15:restartNumberingAfterBreak="0">
     <w:nsid w:val="157B400C"/>
     <w:multiLevelType w:val="hybridMultilevel"/>
     <w:tmpl w:val="CE66D3E0"/>
@@ -6255,7 +5820,7 @@
       </w:pPr>
     </w:lvl>
   </w:abstractNum>
-  <w:abstractNum w:abstractNumId="6">
+  <w:abstractNum w:abstractNumId="6" w15:restartNumberingAfterBreak="0">
     <w:nsid w:val="198D6528"/>
     <w:multiLevelType w:val="hybridMultilevel"/>
     <w:tmpl w:val="458A3EF6"/>
@@ -6344,7 +5909,7 @@
       </w:pPr>
     </w:lvl>
   </w:abstractNum>
-  <w:abstractNum w:abstractNumId="7">
+  <w:abstractNum w:abstractNumId="7" w15:restartNumberingAfterBreak="0">
     <w:nsid w:val="19C8464D"/>
     <w:multiLevelType w:val="hybridMultilevel"/>
     <w:tmpl w:val="4BFA0CC4"/>
@@ -6433,7 +5998,7 @@
       </w:pPr>
     </w:lvl>
   </w:abstractNum>
-  <w:abstractNum w:abstractNumId="8">
+  <w:abstractNum w:abstractNumId="8" w15:restartNumberingAfterBreak="0">
     <w:nsid w:val="1BDC00E0"/>
     <w:multiLevelType w:val="hybridMultilevel"/>
     <w:tmpl w:val="7EDEACD0"/>
@@ -6519,7 +6084,7 @@
       </w:pPr>
     </w:lvl>
   </w:abstractNum>
-  <w:abstractNum w:abstractNumId="9">
+  <w:abstractNum w:abstractNumId="9" w15:restartNumberingAfterBreak="0">
     <w:nsid w:val="2457448B"/>
     <w:multiLevelType w:val="hybridMultilevel"/>
     <w:tmpl w:val="943E9EA6"/>
@@ -6608,7 +6173,7 @@
       </w:pPr>
     </w:lvl>
   </w:abstractNum>
-  <w:abstractNum w:abstractNumId="10">
+  <w:abstractNum w:abstractNumId="10" w15:restartNumberingAfterBreak="0">
     <w:nsid w:val="2AD028F5"/>
     <w:multiLevelType w:val="multilevel"/>
     <w:tmpl w:val="DC146912"/>
@@ -6730,7 +6295,7 @@
       </w:rPr>
     </w:lvl>
   </w:abstractNum>
-  <w:abstractNum w:abstractNumId="11">
+  <w:abstractNum w:abstractNumId="11" w15:restartNumberingAfterBreak="0">
     <w:nsid w:val="34234F7E"/>
     <w:multiLevelType w:val="hybridMultilevel"/>
     <w:tmpl w:val="4E2437FE"/>
@@ -6819,7 +6384,7 @@
       </w:pPr>
     </w:lvl>
   </w:abstractNum>
-  <w:abstractNum w:abstractNumId="12">
+  <w:abstractNum w:abstractNumId="12" w15:restartNumberingAfterBreak="0">
     <w:nsid w:val="351A5F7B"/>
     <w:multiLevelType w:val="hybridMultilevel"/>
     <w:tmpl w:val="1F8CC872"/>
@@ -6908,7 +6473,7 @@
       </w:pPr>
     </w:lvl>
   </w:abstractNum>
-  <w:abstractNum w:abstractNumId="13">
+  <w:abstractNum w:abstractNumId="13" w15:restartNumberingAfterBreak="0">
     <w:nsid w:val="372E2E78"/>
     <w:multiLevelType w:val="hybridMultilevel"/>
     <w:tmpl w:val="61AC7EA0"/>
@@ -6997,7 +6562,7 @@
       </w:pPr>
     </w:lvl>
   </w:abstractNum>
-  <w:abstractNum w:abstractNumId="14">
+  <w:abstractNum w:abstractNumId="14" w15:restartNumberingAfterBreak="0">
     <w:nsid w:val="41005FA1"/>
     <w:multiLevelType w:val="hybridMultilevel"/>
     <w:tmpl w:val="A492227A"/>
@@ -7086,7 +6651,7 @@
       </w:pPr>
     </w:lvl>
   </w:abstractNum>
-  <w:abstractNum w:abstractNumId="15">
+  <w:abstractNum w:abstractNumId="15" w15:restartNumberingAfterBreak="0">
     <w:nsid w:val="6213390D"/>
     <w:multiLevelType w:val="hybridMultilevel"/>
     <w:tmpl w:val="EE4C8A76"/>
@@ -7172,7 +6737,7 @@
       </w:pPr>
     </w:lvl>
   </w:abstractNum>
-  <w:abstractNum w:abstractNumId="16">
+  <w:abstractNum w:abstractNumId="16" w15:restartNumberingAfterBreak="0">
     <w:nsid w:val="6D58210E"/>
     <w:multiLevelType w:val="hybridMultilevel"/>
     <w:tmpl w:val="5CA834E8"/>
@@ -7261,7 +6826,7 @@
       </w:pPr>
     </w:lvl>
   </w:abstractNum>
-  <w:abstractNum w:abstractNumId="17">
+  <w:abstractNum w:abstractNumId="17" w15:restartNumberingAfterBreak="0">
     <w:nsid w:val="7424486C"/>
     <w:multiLevelType w:val="hybridMultilevel"/>
     <w:tmpl w:val="17B27692"/>
@@ -7405,7 +6970,7 @@
 </file>
 
 <file path=word/styles.xml><?xml version="1.0" encoding="utf-8"?>
-<w:styles xmlns:r="http://schemas.openxmlformats.org/officeDocument/2006/relationships" xmlns:w="http://schemas.openxmlformats.org/wordprocessingml/2006/main">
+<w:styles xmlns:mc="http://schemas.openxmlformats.org/markup-compatibility/2006" xmlns:r="http://schemas.openxmlformats.org/officeDocument/2006/relationships" xmlns:w="http://schemas.openxmlformats.org/wordprocessingml/2006/main" xmlns:w14="http://schemas.microsoft.com/office/word/2010/wordml" xmlns:w15="http://schemas.microsoft.com/office/word/2012/wordml" mc:Ignorable="w14 w15">
   <w:docDefaults>
     <w:rPrDefault>
       <w:rPr>
@@ -7421,146 +6986,380 @@
       </w:pPr>
     </w:pPrDefault>
   </w:docDefaults>
-  <w:latentStyles w:defLockedState="0" w:defUIPriority="99" w:defSemiHidden="1" w:defUnhideWhenUsed="1" w:defQFormat="0" w:count="267">
-    <w:lsdException w:name="Normal" w:semiHidden="0" w:uiPriority="0" w:unhideWhenUsed="0" w:qFormat="1"/>
-    <w:lsdException w:name="heading 1" w:semiHidden="0" w:uiPriority="9" w:unhideWhenUsed="0" w:qFormat="1"/>
-    <w:lsdException w:name="heading 2" w:uiPriority="9" w:qFormat="1"/>
-    <w:lsdException w:name="heading 3" w:uiPriority="9" w:qFormat="1"/>
-    <w:lsdException w:name="heading 4" w:uiPriority="9" w:qFormat="1"/>
-    <w:lsdException w:name="heading 5" w:uiPriority="9" w:qFormat="1"/>
-    <w:lsdException w:name="heading 6" w:uiPriority="9" w:qFormat="1"/>
-    <w:lsdException w:name="heading 7" w:uiPriority="9" w:qFormat="1"/>
-    <w:lsdException w:name="heading 8" w:uiPriority="9" w:qFormat="1"/>
-    <w:lsdException w:name="heading 9" w:uiPriority="9" w:qFormat="1"/>
-    <w:lsdException w:name="toc 1" w:uiPriority="39"/>
-    <w:lsdException w:name="toc 2" w:uiPriority="39"/>
-    <w:lsdException w:name="toc 3" w:uiPriority="39"/>
-    <w:lsdException w:name="toc 4" w:uiPriority="39"/>
-    <w:lsdException w:name="toc 5" w:uiPriority="39"/>
-    <w:lsdException w:name="toc 6" w:uiPriority="39"/>
-    <w:lsdException w:name="toc 7" w:uiPriority="39"/>
-    <w:lsdException w:name="toc 8" w:uiPriority="39"/>
-    <w:lsdException w:name="toc 9" w:uiPriority="39"/>
-    <w:lsdException w:name="caption" w:uiPriority="35" w:qFormat="1"/>
-    <w:lsdException w:name="Title" w:semiHidden="0" w:uiPriority="0" w:unhideWhenUsed="0" w:qFormat="1"/>
-    <w:lsdException w:name="Default Paragraph Font" w:uiPriority="1"/>
-    <w:lsdException w:name="Subtitle" w:semiHidden="0" w:uiPriority="11" w:unhideWhenUsed="0" w:qFormat="1"/>
-    <w:lsdException w:name="Strong" w:semiHidden="0" w:uiPriority="22" w:unhideWhenUsed="0" w:qFormat="1"/>
-    <w:lsdException w:name="Emphasis" w:semiHidden="0" w:uiPriority="20" w:unhideWhenUsed="0" w:qFormat="1"/>
-    <w:lsdException w:name="Table Grid" w:semiHidden="0" w:uiPriority="59" w:unhideWhenUsed="0"/>
-    <w:lsdException w:name="Placeholder Text" w:unhideWhenUsed="0"/>
-    <w:lsdException w:name="No Spacing" w:semiHidden="0" w:uiPriority="1" w:unhideWhenUsed="0" w:qFormat="1"/>
-    <w:lsdException w:name="Light Shading" w:semiHidden="0" w:uiPriority="60" w:unhideWhenUsed="0"/>
-    <w:lsdException w:name="Light List" w:semiHidden="0" w:uiPriority="61" w:unhideWhenUsed="0"/>
-    <w:lsdException w:name="Light Grid" w:semiHidden="0" w:uiPriority="62" w:unhideWhenUsed="0"/>
-    <w:lsdException w:name="Medium Shading 1" w:semiHidden="0" w:uiPriority="63" w:unhideWhenUsed="0"/>
-    <w:lsdException w:name="Medium Shading 2" w:semiHidden="0" w:uiPriority="64" w:unhideWhenUsed="0"/>
-    <w:lsdException w:name="Medium List 1" w:semiHidden="0" w:uiPriority="65" w:unhideWhenUsed="0"/>
-    <w:lsdException w:name="Medium List 2" w:semiHidden="0" w:uiPriority="66" w:unhideWhenUsed="0"/>
-    <w:lsdException w:name="Medium Grid 1" w:semiHidden="0" w:uiPriority="67" w:unhideWhenUsed="0"/>
-    <w:lsdException w:name="Medium Grid 2" w:semiHidden="0" w:uiPriority="68" w:unhideWhenUsed="0"/>
-    <w:lsdException w:name="Medium Grid 3" w:semiHidden="0" w:uiPriority="69" w:unhideWhenUsed="0"/>
-    <w:lsdException w:name="Dark List" w:semiHidden="0" w:uiPriority="70" w:unhideWhenUsed="0"/>
-    <w:lsdException w:name="Colorful Shading" w:semiHidden="0" w:uiPriority="71" w:unhideWhenUsed="0"/>
-    <w:lsdException w:name="Colorful List" w:semiHidden="0" w:uiPriority="72" w:unhideWhenUsed="0"/>
-    <w:lsdException w:name="Colorful Grid" w:semiHidden="0" w:uiPriority="73" w:unhideWhenUsed="0"/>
-    <w:lsdException w:name="Light Shading Accent 1" w:semiHidden="0" w:uiPriority="60" w:unhideWhenUsed="0"/>
-    <w:lsdException w:name="Light List Accent 1" w:semiHidden="0" w:uiPriority="61" w:unhideWhenUsed="0"/>
-    <w:lsdException w:name="Light Grid Accent 1" w:semiHidden="0" w:uiPriority="62" w:unhideWhenUsed="0"/>
-    <w:lsdException w:name="Medium Shading 1 Accent 1" w:semiHidden="0" w:uiPriority="63" w:unhideWhenUsed="0"/>
-    <w:lsdException w:name="Medium Shading 2 Accent 1" w:semiHidden="0" w:uiPriority="64" w:unhideWhenUsed="0"/>
-    <w:lsdException w:name="Medium List 1 Accent 1" w:semiHidden="0" w:uiPriority="65" w:unhideWhenUsed="0"/>
-    <w:lsdException w:name="Revision" w:unhideWhenUsed="0"/>
-    <w:lsdException w:name="List Paragraph" w:semiHidden="0" w:uiPriority="34" w:unhideWhenUsed="0" w:qFormat="1"/>
-    <w:lsdException w:name="Quote" w:semiHidden="0" w:uiPriority="29" w:unhideWhenUsed="0" w:qFormat="1"/>
-    <w:lsdException w:name="Intense Quote" w:semiHidden="0" w:uiPriority="30" w:unhideWhenUsed="0" w:qFormat="1"/>
-    <w:lsdException w:name="Medium List 2 Accent 1" w:semiHidden="0" w:uiPriority="66" w:unhideWhenUsed="0"/>
-    <w:lsdException w:name="Medium Grid 1 Accent 1" w:semiHidden="0" w:uiPriority="67" w:unhideWhenUsed="0"/>
-    <w:lsdException w:name="Medium Grid 2 Accent 1" w:semiHidden="0" w:uiPriority="68" w:unhideWhenUsed="0"/>
-    <w:lsdException w:name="Medium Grid 3 Accent 1" w:semiHidden="0" w:uiPriority="69" w:unhideWhenUsed="0"/>
-    <w:lsdException w:name="Dark List Accent 1" w:semiHidden="0" w:uiPriority="70" w:unhideWhenUsed="0"/>
-    <w:lsdException w:name="Colorful Shading Accent 1" w:semiHidden="0" w:uiPriority="71" w:unhideWhenUsed="0"/>
-    <w:lsdException w:name="Colorful List Accent 1" w:semiHidden="0" w:uiPriority="72" w:unhideWhenUsed="0"/>
-    <w:lsdException w:name="Colorful Grid Accent 1" w:semiHidden="0" w:uiPriority="73" w:unhideWhenUsed="0"/>
-    <w:lsdException w:name="Light Shading Accent 2" w:semiHidden="0" w:uiPriority="60" w:unhideWhenUsed="0"/>
-    <w:lsdException w:name="Light List Accent 2" w:semiHidden="0" w:uiPriority="61" w:unhideWhenUsed="0"/>
-    <w:lsdException w:name="Light Grid Accent 2" w:semiHidden="0" w:uiPriority="62" w:unhideWhenUsed="0"/>
-    <w:lsdException w:name="Medium Shading 1 Accent 2" w:semiHidden="0" w:uiPriority="63" w:unhideWhenUsed="0"/>
-    <w:lsdException w:name="Medium Shading 2 Accent 2" w:semiHidden="0" w:uiPriority="64" w:unhideWhenUsed="0"/>
-    <w:lsdException w:name="Medium List 1 Accent 2" w:semiHidden="0" w:uiPriority="65" w:unhideWhenUsed="0"/>
-    <w:lsdException w:name="Medium List 2 Accent 2" w:semiHidden="0" w:uiPriority="66" w:unhideWhenUsed="0"/>
-    <w:lsdException w:name="Medium Grid 1 Accent 2" w:semiHidden="0" w:uiPriority="67" w:unhideWhenUsed="0"/>
-    <w:lsdException w:name="Medium Grid 2 Accent 2" w:semiHidden="0" w:uiPriority="68" w:unhideWhenUsed="0"/>
-    <w:lsdException w:name="Medium Grid 3 Accent 2" w:semiHidden="0" w:uiPriority="69" w:unhideWhenUsed="0"/>
-    <w:lsdException w:name="Dark List Accent 2" w:semiHidden="0" w:uiPriority="70" w:unhideWhenUsed="0"/>
-    <w:lsdException w:name="Colorful Shading Accent 2" w:semiHidden="0" w:uiPriority="71" w:unhideWhenUsed="0"/>
-    <w:lsdException w:name="Colorful List Accent 2" w:semiHidden="0" w:uiPriority="72" w:unhideWhenUsed="0"/>
-    <w:lsdException w:name="Colorful Grid Accent 2" w:semiHidden="0" w:uiPriority="73" w:unhideWhenUsed="0"/>
-    <w:lsdException w:name="Light Shading Accent 3" w:semiHidden="0" w:uiPriority="60" w:unhideWhenUsed="0"/>
-    <w:lsdException w:name="Light List Accent 3" w:semiHidden="0" w:uiPriority="61" w:unhideWhenUsed="0"/>
-    <w:lsdException w:name="Light Grid Accent 3" w:semiHidden="0" w:uiPriority="62" w:unhideWhenUsed="0"/>
-    <w:lsdException w:name="Medium Shading 1 Accent 3" w:semiHidden="0" w:uiPriority="63" w:unhideWhenUsed="0"/>
-    <w:lsdException w:name="Medium Shading 2 Accent 3" w:semiHidden="0" w:uiPriority="64" w:unhideWhenUsed="0"/>
-    <w:lsdException w:name="Medium List 1 Accent 3" w:semiHidden="0" w:uiPriority="65" w:unhideWhenUsed="0"/>
-    <w:lsdException w:name="Medium List 2 Accent 3" w:semiHidden="0" w:uiPriority="66" w:unhideWhenUsed="0"/>
-    <w:lsdException w:name="Medium Grid 1 Accent 3" w:semiHidden="0" w:uiPriority="67" w:unhideWhenUsed="0"/>
-    <w:lsdException w:name="Medium Grid 2 Accent 3" w:semiHidden="0" w:uiPriority="68" w:unhideWhenUsed="0"/>
-    <w:lsdException w:name="Medium Grid 3 Accent 3" w:semiHidden="0" w:uiPriority="69" w:unhideWhenUsed="0"/>
-    <w:lsdException w:name="Dark List Accent 3" w:semiHidden="0" w:uiPriority="70" w:unhideWhenUsed="0"/>
-    <w:lsdException w:name="Colorful Shading Accent 3" w:semiHidden="0" w:uiPriority="71" w:unhideWhenUsed="0"/>
-    <w:lsdException w:name="Colorful List Accent 3" w:semiHidden="0" w:uiPriority="72" w:unhideWhenUsed="0"/>
-    <w:lsdException w:name="Colorful Grid Accent 3" w:semiHidden="0" w:uiPriority="73" w:unhideWhenUsed="0"/>
-    <w:lsdException w:name="Light Shading Accent 4" w:semiHidden="0" w:uiPriority="60" w:unhideWhenUsed="0"/>
-    <w:lsdException w:name="Light List Accent 4" w:semiHidden="0" w:uiPriority="61" w:unhideWhenUsed="0"/>
-    <w:lsdException w:name="Light Grid Accent 4" w:semiHidden="0" w:uiPriority="62" w:unhideWhenUsed="0"/>
-    <w:lsdException w:name="Medium Shading 1 Accent 4" w:semiHidden="0" w:uiPriority="63" w:unhideWhenUsed="0"/>
-    <w:lsdException w:name="Medium Shading 2 Accent 4" w:semiHidden="0" w:uiPriority="64" w:unhideWhenUsed="0"/>
-    <w:lsdException w:name="Medium List 1 Accent 4" w:semiHidden="0" w:uiPriority="65" w:unhideWhenUsed="0"/>
-    <w:lsdException w:name="Medium List 2 Accent 4" w:semiHidden="0" w:uiPriority="66" w:unhideWhenUsed="0"/>
-    <w:lsdException w:name="Medium Grid 1 Accent 4" w:semiHidden="0" w:uiPriority="67" w:unhideWhenUsed="0"/>
-    <w:lsdException w:name="Medium Grid 2 Accent 4" w:semiHidden="0" w:uiPriority="68" w:unhideWhenUsed="0"/>
-    <w:lsdException w:name="Medium Grid 3 Accent 4" w:semiHidden="0" w:uiPriority="69" w:unhideWhenUsed="0"/>
-    <w:lsdException w:name="Dark List Accent 4" w:semiHidden="0" w:uiPriority="70" w:unhideWhenUsed="0"/>
-    <w:lsdException w:name="Colorful Shading Accent 4" w:semiHidden="0" w:uiPriority="71" w:unhideWhenUsed="0"/>
-    <w:lsdException w:name="Colorful List Accent 4" w:semiHidden="0" w:uiPriority="72" w:unhideWhenUsed="0"/>
-    <w:lsdException w:name="Colorful Grid Accent 4" w:semiHidden="0" w:uiPriority="73" w:unhideWhenUsed="0"/>
-    <w:lsdException w:name="Light Shading Accent 5" w:semiHidden="0" w:uiPriority="60" w:unhideWhenUsed="0"/>
-    <w:lsdException w:name="Light List Accent 5" w:semiHidden="0" w:uiPriority="61" w:unhideWhenUsed="0"/>
-    <w:lsdException w:name="Light Grid Accent 5" w:semiHidden="0" w:uiPriority="62" w:unhideWhenUsed="0"/>
-    <w:lsdException w:name="Medium Shading 1 Accent 5" w:semiHidden="0" w:uiPriority="63" w:unhideWhenUsed="0"/>
-    <w:lsdException w:name="Medium Shading 2 Accent 5" w:semiHidden="0" w:uiPriority="64" w:unhideWhenUsed="0"/>
-    <w:lsdException w:name="Medium List 1 Accent 5" w:semiHidden="0" w:uiPriority="65" w:unhideWhenUsed="0"/>
-    <w:lsdException w:name="Medium List 2 Accent 5" w:semiHidden="0" w:uiPriority="66" w:unhideWhenUsed="0"/>
-    <w:lsdException w:name="Medium Grid 1 Accent 5" w:semiHidden="0" w:uiPriority="67" w:unhideWhenUsed="0"/>
-    <w:lsdException w:name="Medium Grid 2 Accent 5" w:semiHidden="0" w:uiPriority="68" w:unhideWhenUsed="0"/>
-    <w:lsdException w:name="Medium Grid 3 Accent 5" w:semiHidden="0" w:uiPriority="69" w:unhideWhenUsed="0"/>
-    <w:lsdException w:name="Dark List Accent 5" w:semiHidden="0" w:uiPriority="70" w:unhideWhenUsed="0"/>
-    <w:lsdException w:name="Colorful Shading Accent 5" w:semiHidden="0" w:uiPriority="71" w:unhideWhenUsed="0"/>
-    <w:lsdException w:name="Colorful List Accent 5" w:semiHidden="0" w:uiPriority="72" w:unhideWhenUsed="0"/>
-    <w:lsdException w:name="Colorful Grid Accent 5" w:semiHidden="0" w:uiPriority="73" w:unhideWhenUsed="0"/>
-    <w:lsdException w:name="Light Shading Accent 6" w:semiHidden="0" w:uiPriority="60" w:unhideWhenUsed="0"/>
-    <w:lsdException w:name="Light List Accent 6" w:semiHidden="0" w:uiPriority="61" w:unhideWhenUsed="0"/>
-    <w:lsdException w:name="Light Grid Accent 6" w:semiHidden="0" w:uiPriority="62" w:unhideWhenUsed="0"/>
-    <w:lsdException w:name="Medium Shading 1 Accent 6" w:semiHidden="0" w:uiPriority="63" w:unhideWhenUsed="0"/>
-    <w:lsdException w:name="Medium Shading 2 Accent 6" w:semiHidden="0" w:uiPriority="64" w:unhideWhenUsed="0"/>
-    <w:lsdException w:name="Medium List 1 Accent 6" w:semiHidden="0" w:uiPriority="65" w:unhideWhenUsed="0"/>
-    <w:lsdException w:name="Medium List 2 Accent 6" w:semiHidden="0" w:uiPriority="66" w:unhideWhenUsed="0"/>
-    <w:lsdException w:name="Medium Grid 1 Accent 6" w:semiHidden="0" w:uiPriority="67" w:unhideWhenUsed="0"/>
-    <w:lsdException w:name="Medium Grid 2 Accent 6" w:semiHidden="0" w:uiPriority="68" w:unhideWhenUsed="0"/>
-    <w:lsdException w:name="Medium Grid 3 Accent 6" w:semiHidden="0" w:uiPriority="69" w:unhideWhenUsed="0"/>
-    <w:lsdException w:name="Dark List Accent 6" w:semiHidden="0" w:uiPriority="70" w:unhideWhenUsed="0"/>
-    <w:lsdException w:name="Colorful Shading Accent 6" w:semiHidden="0" w:uiPriority="71" w:unhideWhenUsed="0"/>
-    <w:lsdException w:name="Colorful List Accent 6" w:semiHidden="0" w:uiPriority="72" w:unhideWhenUsed="0"/>
-    <w:lsdException w:name="Colorful Grid Accent 6" w:semiHidden="0" w:uiPriority="73" w:unhideWhenUsed="0"/>
-    <w:lsdException w:name="Subtle Emphasis" w:semiHidden="0" w:uiPriority="19" w:unhideWhenUsed="0" w:qFormat="1"/>
-    <w:lsdException w:name="Intense Emphasis" w:semiHidden="0" w:uiPriority="21" w:unhideWhenUsed="0" w:qFormat="1"/>
-    <w:lsdException w:name="Subtle Reference" w:semiHidden="0" w:uiPriority="31" w:unhideWhenUsed="0" w:qFormat="1"/>
-    <w:lsdException w:name="Intense Reference" w:semiHidden="0" w:uiPriority="32" w:unhideWhenUsed="0" w:qFormat="1"/>
-    <w:lsdException w:name="Book Title" w:semiHidden="0" w:uiPriority="33" w:unhideWhenUsed="0" w:qFormat="1"/>
-    <w:lsdException w:name="Bibliography" w:uiPriority="37"/>
-    <w:lsdException w:name="TOC Heading" w:uiPriority="39" w:qFormat="1"/>
+  <w:latentStyles w:defLockedState="0" w:defUIPriority="99" w:defSemiHidden="0" w:defUnhideWhenUsed="0" w:defQFormat="0" w:count="371">
+    <w:lsdException w:name="Normal" w:uiPriority="0" w:qFormat="1"/>
+    <w:lsdException w:name="heading 1" w:uiPriority="9" w:qFormat="1"/>
+    <w:lsdException w:name="heading 2" w:semiHidden="1" w:uiPriority="9" w:unhideWhenUsed="1" w:qFormat="1"/>
+    <w:lsdException w:name="heading 3" w:semiHidden="1" w:uiPriority="9" w:unhideWhenUsed="1" w:qFormat="1"/>
+    <w:lsdException w:name="heading 4" w:semiHidden="1" w:uiPriority="9" w:unhideWhenUsed="1" w:qFormat="1"/>
+    <w:lsdException w:name="heading 5" w:semiHidden="1" w:uiPriority="9" w:unhideWhenUsed="1" w:qFormat="1"/>
+    <w:lsdException w:name="heading 6" w:semiHidden="1" w:uiPriority="9" w:unhideWhenUsed="1" w:qFormat="1"/>
+    <w:lsdException w:name="heading 7" w:semiHidden="1" w:uiPriority="9" w:unhideWhenUsed="1" w:qFormat="1"/>
+    <w:lsdException w:name="heading 8" w:semiHidden="1" w:uiPriority="9" w:unhideWhenUsed="1" w:qFormat="1"/>
+    <w:lsdException w:name="heading 9" w:semiHidden="1" w:uiPriority="9" w:unhideWhenUsed="1" w:qFormat="1"/>
+    <w:lsdException w:name="index 1" w:semiHidden="1" w:unhideWhenUsed="1"/>
+    <w:lsdException w:name="index 2" w:semiHidden="1" w:unhideWhenUsed="1"/>
+    <w:lsdException w:name="index 3" w:semiHidden="1" w:unhideWhenUsed="1"/>
+    <w:lsdException w:name="index 4" w:semiHidden="1" w:unhideWhenUsed="1"/>
+    <w:lsdException w:name="index 5" w:semiHidden="1" w:unhideWhenUsed="1"/>
+    <w:lsdException w:name="index 6" w:semiHidden="1" w:unhideWhenUsed="1"/>
+    <w:lsdException w:name="index 7" w:semiHidden="1" w:unhideWhenUsed="1"/>
+    <w:lsdException w:name="index 8" w:semiHidden="1" w:unhideWhenUsed="1"/>
+    <w:lsdException w:name="index 9" w:semiHidden="1" w:unhideWhenUsed="1"/>
+    <w:lsdException w:name="toc 1" w:semiHidden="1" w:uiPriority="39" w:unhideWhenUsed="1"/>
+    <w:lsdException w:name="toc 2" w:semiHidden="1" w:uiPriority="39" w:unhideWhenUsed="1"/>
+    <w:lsdException w:name="toc 3" w:semiHidden="1" w:uiPriority="39" w:unhideWhenUsed="1"/>
+    <w:lsdException w:name="toc 4" w:semiHidden="1" w:uiPriority="39" w:unhideWhenUsed="1"/>
+    <w:lsdException w:name="toc 5" w:semiHidden="1" w:uiPriority="39" w:unhideWhenUsed="1"/>
+    <w:lsdException w:name="toc 6" w:semiHidden="1" w:uiPriority="39" w:unhideWhenUsed="1"/>
+    <w:lsdException w:name="toc 7" w:semiHidden="1" w:uiPriority="39" w:unhideWhenUsed="1"/>
+    <w:lsdException w:name="toc 8" w:semiHidden="1" w:uiPriority="39" w:unhideWhenUsed="1"/>
+    <w:lsdException w:name="toc 9" w:semiHidden="1" w:uiPriority="39" w:unhideWhenUsed="1"/>
+    <w:lsdException w:name="Normal Indent" w:semiHidden="1" w:unhideWhenUsed="1"/>
+    <w:lsdException w:name="footnote text" w:semiHidden="1" w:unhideWhenUsed="1"/>
+    <w:lsdException w:name="annotation text" w:semiHidden="1" w:unhideWhenUsed="1"/>
+    <w:lsdException w:name="header" w:semiHidden="1" w:unhideWhenUsed="1"/>
+    <w:lsdException w:name="footer" w:semiHidden="1" w:unhideWhenUsed="1"/>
+    <w:lsdException w:name="index heading" w:semiHidden="1" w:unhideWhenUsed="1"/>
+    <w:lsdException w:name="caption" w:semiHidden="1" w:uiPriority="35" w:unhideWhenUsed="1" w:qFormat="1"/>
+    <w:lsdException w:name="table of figures" w:semiHidden="1" w:unhideWhenUsed="1"/>
+    <w:lsdException w:name="envelope address" w:semiHidden="1" w:unhideWhenUsed="1"/>
+    <w:lsdException w:name="envelope return" w:semiHidden="1" w:unhideWhenUsed="1"/>
+    <w:lsdException w:name="footnote reference" w:semiHidden="1" w:unhideWhenUsed="1"/>
+    <w:lsdException w:name="annotation reference" w:semiHidden="1" w:unhideWhenUsed="1"/>
+    <w:lsdException w:name="line number" w:semiHidden="1" w:unhideWhenUsed="1"/>
+    <w:lsdException w:name="page number" w:semiHidden="1" w:unhideWhenUsed="1"/>
+    <w:lsdException w:name="endnote reference" w:semiHidden="1" w:unhideWhenUsed="1"/>
+    <w:lsdException w:name="endnote text" w:semiHidden="1" w:unhideWhenUsed="1"/>
+    <w:lsdException w:name="table of authorities" w:semiHidden="1" w:unhideWhenUsed="1"/>
+    <w:lsdException w:name="macro" w:semiHidden="1" w:unhideWhenUsed="1"/>
+    <w:lsdException w:name="toa heading" w:semiHidden="1" w:unhideWhenUsed="1"/>
+    <w:lsdException w:name="List" w:semiHidden="1" w:unhideWhenUsed="1"/>
+    <w:lsdException w:name="List Bullet" w:semiHidden="1" w:unhideWhenUsed="1"/>
+    <w:lsdException w:name="List Number" w:semiHidden="1" w:unhideWhenUsed="1"/>
+    <w:lsdException w:name="List 2" w:semiHidden="1" w:unhideWhenUsed="1"/>
+    <w:lsdException w:name="List 3" w:semiHidden="1" w:unhideWhenUsed="1"/>
+    <w:lsdException w:name="List 4" w:semiHidden="1" w:unhideWhenUsed="1"/>
+    <w:lsdException w:name="List 5" w:semiHidden="1" w:unhideWhenUsed="1"/>
+    <w:lsdException w:name="List Bullet 2" w:semiHidden="1" w:unhideWhenUsed="1"/>
+    <w:lsdException w:name="List Bullet 3" w:semiHidden="1" w:unhideWhenUsed="1"/>
+    <w:lsdException w:name="List Bullet 4" w:semiHidden="1" w:unhideWhenUsed="1"/>
+    <w:lsdException w:name="List Bullet 5" w:semiHidden="1" w:unhideWhenUsed="1"/>
+    <w:lsdException w:name="List Number 2" w:semiHidden="1" w:unhideWhenUsed="1"/>
+    <w:lsdException w:name="List Number 3" w:semiHidden="1" w:unhideWhenUsed="1"/>
+    <w:lsdException w:name="List Number 4" w:semiHidden="1" w:unhideWhenUsed="1"/>
+    <w:lsdException w:name="List Number 5" w:semiHidden="1" w:unhideWhenUsed="1"/>
+    <w:lsdException w:name="Title" w:uiPriority="0" w:qFormat="1"/>
+    <w:lsdException w:name="Closing" w:semiHidden="1" w:unhideWhenUsed="1"/>
+    <w:lsdException w:name="Signature" w:semiHidden="1" w:unhideWhenUsed="1"/>
+    <w:lsdException w:name="Default Paragraph Font" w:semiHidden="1" w:uiPriority="1" w:unhideWhenUsed="1"/>
+    <w:lsdException w:name="Body Text" w:semiHidden="1" w:unhideWhenUsed="1"/>
+    <w:lsdException w:name="Body Text Indent" w:semiHidden="1" w:unhideWhenUsed="1"/>
+    <w:lsdException w:name="List Continue" w:semiHidden="1" w:unhideWhenUsed="1"/>
+    <w:lsdException w:name="List Continue 2" w:semiHidden="1" w:unhideWhenUsed="1"/>
+    <w:lsdException w:name="List Continue 3" w:semiHidden="1" w:unhideWhenUsed="1"/>
+    <w:lsdException w:name="List Continue 4" w:semiHidden="1" w:unhideWhenUsed="1"/>
+    <w:lsdException w:name="List Continue 5" w:semiHidden="1" w:unhideWhenUsed="1"/>
+    <w:lsdException w:name="Message Header" w:semiHidden="1" w:unhideWhenUsed="1"/>
+    <w:lsdException w:name="Subtitle" w:uiPriority="11" w:qFormat="1"/>
+    <w:lsdException w:name="Salutation" w:semiHidden="1" w:unhideWhenUsed="1"/>
+    <w:lsdException w:name="Date" w:semiHidden="1" w:unhideWhenUsed="1"/>
+    <w:lsdException w:name="Body Text First Indent" w:semiHidden="1" w:unhideWhenUsed="1"/>
+    <w:lsdException w:name="Body Text First Indent 2" w:semiHidden="1" w:unhideWhenUsed="1"/>
+    <w:lsdException w:name="Note Heading" w:semiHidden="1" w:unhideWhenUsed="1"/>
+    <w:lsdException w:name="Body Text 2" w:semiHidden="1" w:unhideWhenUsed="1"/>
+    <w:lsdException w:name="Body Text 3" w:semiHidden="1" w:unhideWhenUsed="1"/>
+    <w:lsdException w:name="Body Text Indent 2" w:semiHidden="1" w:unhideWhenUsed="1"/>
+    <w:lsdException w:name="Body Text Indent 3" w:semiHidden="1" w:unhideWhenUsed="1"/>
+    <w:lsdException w:name="Block Text" w:semiHidden="1" w:unhideWhenUsed="1"/>
+    <w:lsdException w:name="Hyperlink" w:semiHidden="1" w:unhideWhenUsed="1"/>
+    <w:lsdException w:name="FollowedHyperlink" w:semiHidden="1" w:unhideWhenUsed="1"/>
+    <w:lsdException w:name="Strong" w:uiPriority="22" w:qFormat="1"/>
+    <w:lsdException w:name="Emphasis" w:uiPriority="20" w:qFormat="1"/>
+    <w:lsdException w:name="Document Map" w:semiHidden="1" w:unhideWhenUsed="1"/>
+    <w:lsdException w:name="Plain Text" w:semiHidden="1" w:unhideWhenUsed="1"/>
+    <w:lsdException w:name="E-mail Signature" w:semiHidden="1" w:unhideWhenUsed="1"/>
+    <w:lsdException w:name="HTML Top of Form" w:semiHidden="1" w:unhideWhenUsed="1"/>
+    <w:lsdException w:name="HTML Bottom of Form" w:semiHidden="1" w:unhideWhenUsed="1"/>
+    <w:lsdException w:name="Normal (Web)" w:semiHidden="1" w:unhideWhenUsed="1"/>
+    <w:lsdException w:name="HTML Acronym" w:semiHidden="1" w:unhideWhenUsed="1"/>
+    <w:lsdException w:name="HTML Address" w:semiHidden="1" w:unhideWhenUsed="1"/>
+    <w:lsdException w:name="HTML Cite" w:semiHidden="1" w:unhideWhenUsed="1"/>
+    <w:lsdException w:name="HTML Code" w:semiHidden="1" w:unhideWhenUsed="1"/>
+    <w:lsdException w:name="HTML Definition" w:semiHidden="1" w:unhideWhenUsed="1"/>
+    <w:lsdException w:name="HTML Keyboard" w:semiHidden="1" w:unhideWhenUsed="1"/>
+    <w:lsdException w:name="HTML Preformatted" w:semiHidden="1" w:unhideWhenUsed="1"/>
+    <w:lsdException w:name="HTML Sample" w:semiHidden="1" w:unhideWhenUsed="1"/>
+    <w:lsdException w:name="HTML Typewriter" w:semiHidden="1" w:unhideWhenUsed="1"/>
+    <w:lsdException w:name="HTML Variable" w:semiHidden="1" w:unhideWhenUsed="1"/>
+    <w:lsdException w:name="Normal Table" w:semiHidden="1" w:unhideWhenUsed="1"/>
+    <w:lsdException w:name="annotation subject" w:semiHidden="1" w:unhideWhenUsed="1"/>
+    <w:lsdException w:name="No List" w:semiHidden="1" w:unhideWhenUsed="1"/>
+    <w:lsdException w:name="Outline List 1" w:semiHidden="1" w:unhideWhenUsed="1"/>
+    <w:lsdException w:name="Outline List 2" w:semiHidden="1" w:unhideWhenUsed="1"/>
+    <w:lsdException w:name="Outline List 3" w:semiHidden="1" w:unhideWhenUsed="1"/>
+    <w:lsdException w:name="Table Simple 1" w:semiHidden="1" w:unhideWhenUsed="1"/>
+    <w:lsdException w:name="Table Simple 2" w:semiHidden="1" w:unhideWhenUsed="1"/>
+    <w:lsdException w:name="Table Simple 3" w:semiHidden="1" w:unhideWhenUsed="1"/>
+    <w:lsdException w:name="Table Classic 1" w:semiHidden="1" w:unhideWhenUsed="1"/>
+    <w:lsdException w:name="Table Classic 2" w:semiHidden="1" w:unhideWhenUsed="1"/>
+    <w:lsdException w:name="Table Classic 3" w:semiHidden="1" w:unhideWhenUsed="1"/>
+    <w:lsdException w:name="Table Classic 4" w:semiHidden="1" w:unhideWhenUsed="1"/>
+    <w:lsdException w:name="Table Colorful 1" w:semiHidden="1" w:unhideWhenUsed="1"/>
+    <w:lsdException w:name="Table Colorful 2" w:semiHidden="1" w:unhideWhenUsed="1"/>
+    <w:lsdException w:name="Table Colorful 3" w:semiHidden="1" w:unhideWhenUsed="1"/>
+    <w:lsdException w:name="Table Columns 1" w:semiHidden="1" w:unhideWhenUsed="1"/>
+    <w:lsdException w:name="Table Columns 2" w:semiHidden="1" w:unhideWhenUsed="1"/>
+    <w:lsdException w:name="Table Columns 3" w:semiHidden="1" w:unhideWhenUsed="1"/>
+    <w:lsdException w:name="Table Columns 4" w:semiHidden="1" w:unhideWhenUsed="1"/>
+    <w:lsdException w:name="Table Columns 5" w:semiHidden="1" w:unhideWhenUsed="1"/>
+    <w:lsdException w:name="Table Grid 1" w:semiHidden="1" w:unhideWhenUsed="1"/>
+    <w:lsdException w:name="Table Grid 2" w:semiHidden="1" w:unhideWhenUsed="1"/>
+    <w:lsdException w:name="Table Grid 3" w:semiHidden="1" w:unhideWhenUsed="1"/>
+    <w:lsdException w:name="Table Grid 4" w:semiHidden="1" w:unhideWhenUsed="1"/>
+    <w:lsdException w:name="Table Grid 5" w:semiHidden="1" w:unhideWhenUsed="1"/>
+    <w:lsdException w:name="Table Grid 6" w:semiHidden="1" w:unhideWhenUsed="1"/>
+    <w:lsdException w:name="Table Grid 7" w:semiHidden="1" w:unhideWhenUsed="1"/>
+    <w:lsdException w:name="Table Grid 8" w:semiHidden="1" w:unhideWhenUsed="1"/>
+    <w:lsdException w:name="Table List 1" w:semiHidden="1" w:unhideWhenUsed="1"/>
+    <w:lsdException w:name="Table List 2" w:semiHidden="1" w:unhideWhenUsed="1"/>
+    <w:lsdException w:name="Table List 3" w:semiHidden="1" w:unhideWhenUsed="1"/>
+    <w:lsdException w:name="Table List 4" w:semiHidden="1" w:unhideWhenUsed="1"/>
+    <w:lsdException w:name="Table List 5" w:semiHidden="1" w:unhideWhenUsed="1"/>
+    <w:lsdException w:name="Table List 6" w:semiHidden="1" w:unhideWhenUsed="1"/>
+    <w:lsdException w:name="Table List 7" w:semiHidden="1" w:unhideWhenUsed="1"/>
+    <w:lsdException w:name="Table List 8" w:semiHidden="1" w:unhideWhenUsed="1"/>
+    <w:lsdException w:name="Table 3D effects 1" w:semiHidden="1" w:unhideWhenUsed="1"/>
+    <w:lsdException w:name="Table 3D effects 2" w:semiHidden="1" w:unhideWhenUsed="1"/>
+    <w:lsdException w:name="Table 3D effects 3" w:semiHidden="1" w:unhideWhenUsed="1"/>
+    <w:lsdException w:name="Table Contemporary" w:semiHidden="1" w:unhideWhenUsed="1"/>
+    <w:lsdException w:name="Table Elegant" w:semiHidden="1" w:unhideWhenUsed="1"/>
+    <w:lsdException w:name="Table Professional" w:semiHidden="1" w:unhideWhenUsed="1"/>
+    <w:lsdException w:name="Table Subtle 1" w:semiHidden="1" w:unhideWhenUsed="1"/>
+    <w:lsdException w:name="Table Subtle 2" w:semiHidden="1" w:unhideWhenUsed="1"/>
+    <w:lsdException w:name="Table Web 1" w:semiHidden="1" w:unhideWhenUsed="1"/>
+    <w:lsdException w:name="Table Web 2" w:semiHidden="1" w:unhideWhenUsed="1"/>
+    <w:lsdException w:name="Table Web 3" w:semiHidden="1" w:unhideWhenUsed="1"/>
+    <w:lsdException w:name="Balloon Text" w:semiHidden="1" w:unhideWhenUsed="1"/>
+    <w:lsdException w:name="Table Grid" w:uiPriority="59"/>
+    <w:lsdException w:name="Table Theme" w:semiHidden="1" w:unhideWhenUsed="1"/>
+    <w:lsdException w:name="Placeholder Text" w:semiHidden="1"/>
+    <w:lsdException w:name="No Spacing" w:uiPriority="1" w:qFormat="1"/>
+    <w:lsdException w:name="Light Shading" w:uiPriority="60"/>
+    <w:lsdException w:name="Light List" w:uiPriority="61"/>
+    <w:lsdException w:name="Light Grid" w:uiPriority="62"/>
+    <w:lsdException w:name="Medium Shading 1" w:uiPriority="63"/>
+    <w:lsdException w:name="Medium Shading 2" w:uiPriority="64"/>
+    <w:lsdException w:name="Medium List 1" w:uiPriority="65"/>
+    <w:lsdException w:name="Medium List 2" w:uiPriority="66"/>
+    <w:lsdException w:name="Medium Grid 1" w:uiPriority="67"/>
+    <w:lsdException w:name="Medium Grid 2" w:uiPriority="68"/>
+    <w:lsdException w:name="Medium Grid 3" w:uiPriority="69"/>
+    <w:lsdException w:name="Dark List" w:uiPriority="70"/>
+    <w:lsdException w:name="Colorful Shading" w:uiPriority="71"/>
+    <w:lsdException w:name="Colorful List" w:uiPriority="72"/>
+    <w:lsdException w:name="Colorful Grid" w:uiPriority="73"/>
+    <w:lsdException w:name="Light Shading Accent 1" w:uiPriority="60"/>
+    <w:lsdException w:name="Light List Accent 1" w:uiPriority="61"/>
+    <w:lsdException w:name="Light Grid Accent 1" w:uiPriority="62"/>
+    <w:lsdException w:name="Medium Shading 1 Accent 1" w:uiPriority="63"/>
+    <w:lsdException w:name="Medium Shading 2 Accent 1" w:uiPriority="64"/>
+    <w:lsdException w:name="Medium List 1 Accent 1" w:uiPriority="65"/>
+    <w:lsdException w:name="Revision" w:semiHidden="1"/>
+    <w:lsdException w:name="List Paragraph" w:uiPriority="34" w:qFormat="1"/>
+    <w:lsdException w:name="Quote" w:uiPriority="29" w:qFormat="1"/>
+    <w:lsdException w:name="Intense Quote" w:uiPriority="30" w:qFormat="1"/>
+    <w:lsdException w:name="Medium List 2 Accent 1" w:uiPriority="66"/>
+    <w:lsdException w:name="Medium Grid 1 Accent 1" w:uiPriority="67"/>
+    <w:lsdException w:name="Medium Grid 2 Accent 1" w:uiPriority="68"/>
+    <w:lsdException w:name="Medium Grid 3 Accent 1" w:uiPriority="69"/>
+    <w:lsdException w:name="Dark List Accent 1" w:uiPriority="70"/>
+    <w:lsdException w:name="Colorful Shading Accent 1" w:uiPriority="71"/>
+    <w:lsdException w:name="Colorful List Accent 1" w:uiPriority="72"/>
+    <w:lsdException w:name="Colorful Grid Accent 1" w:uiPriority="73"/>
+    <w:lsdException w:name="Light Shading Accent 2" w:uiPriority="60"/>
+    <w:lsdException w:name="Light List Accent 2" w:uiPriority="61"/>
+    <w:lsdException w:name="Light Grid Accent 2" w:uiPriority="62"/>
+    <w:lsdException w:name="Medium Shading 1 Accent 2" w:uiPriority="63"/>
+    <w:lsdException w:name="Medium Shading 2 Accent 2" w:uiPriority="64"/>
+    <w:lsdException w:name="Medium List 1 Accent 2" w:uiPriority="65"/>
+    <w:lsdException w:name="Medium List 2 Accent 2" w:uiPriority="66"/>
+    <w:lsdException w:name="Medium Grid 1 Accent 2" w:uiPriority="67"/>
+    <w:lsdException w:name="Medium Grid 2 Accent 2" w:uiPriority="68"/>
+    <w:lsdException w:name="Medium Grid 3 Accent 2" w:uiPriority="69"/>
+    <w:lsdException w:name="Dark List Accent 2" w:uiPriority="70"/>
+    <w:lsdException w:name="Colorful Shading Accent 2" w:uiPriority="71"/>
+    <w:lsdException w:name="Colorful List Accent 2" w:uiPriority="72"/>
+    <w:lsdException w:name="Colorful Grid Accent 2" w:uiPriority="73"/>
+    <w:lsdException w:name="Light Shading Accent 3" w:uiPriority="60"/>
+    <w:lsdException w:name="Light List Accent 3" w:uiPriority="61"/>
+    <w:lsdException w:name="Light Grid Accent 3" w:uiPriority="62"/>
+    <w:lsdException w:name="Medium Shading 1 Accent 3" w:uiPriority="63"/>
+    <w:lsdException w:name="Medium Shading 2 Accent 3" w:uiPriority="64"/>
+    <w:lsdException w:name="Medium List 1 Accent 3" w:uiPriority="65"/>
+    <w:lsdException w:name="Medium List 2 Accent 3" w:uiPriority="66"/>
+    <w:lsdException w:name="Medium Grid 1 Accent 3" w:uiPriority="67"/>
+    <w:lsdException w:name="Medium Grid 2 Accent 3" w:uiPriority="68"/>
+    <w:lsdException w:name="Medium Grid 3 Accent 3" w:uiPriority="69"/>
+    <w:lsdException w:name="Dark List Accent 3" w:uiPriority="70"/>
+    <w:lsdException w:name="Colorful Shading Accent 3" w:uiPriority="71"/>
+    <w:lsdException w:name="Colorful List Accent 3" w:uiPriority="72"/>
+    <w:lsdException w:name="Colorful Grid Accent 3" w:uiPriority="73"/>
+    <w:lsdException w:name="Light Shading Accent 4" w:uiPriority="60"/>
+    <w:lsdException w:name="Light List Accent 4" w:uiPriority="61"/>
+    <w:lsdException w:name="Light Grid Accent 4" w:uiPriority="62"/>
+    <w:lsdException w:name="Medium Shading 1 Accent 4" w:uiPriority="63"/>
+    <w:lsdException w:name="Medium Shading 2 Accent 4" w:uiPriority="64"/>
+    <w:lsdException w:name="Medium List 1 Accent 4" w:uiPriority="65"/>
+    <w:lsdException w:name="Medium List 2 Accent 4" w:uiPriority="66"/>
+    <w:lsdException w:name="Medium Grid 1 Accent 4" w:uiPriority="67"/>
+    <w:lsdException w:name="Medium Grid 2 Accent 4" w:uiPriority="68"/>
+    <w:lsdException w:name="Medium Grid 3 Accent 4" w:uiPriority="69"/>
+    <w:lsdException w:name="Dark List Accent 4" w:uiPriority="70"/>
+    <w:lsdException w:name="Colorful Shading Accent 4" w:uiPriority="71"/>
+    <w:lsdException w:name="Colorful List Accent 4" w:uiPriority="72"/>
+    <w:lsdException w:name="Colorful Grid Accent 4" w:uiPriority="73"/>
+    <w:lsdException w:name="Light Shading Accent 5" w:uiPriority="60"/>
+    <w:lsdException w:name="Light List Accent 5" w:uiPriority="61"/>
+    <w:lsdException w:name="Light Grid Accent 5" w:uiPriority="62"/>
+    <w:lsdException w:name="Medium Shading 1 Accent 5" w:uiPriority="63"/>
+    <w:lsdException w:name="Medium Shading 2 Accent 5" w:uiPriority="64"/>
+    <w:lsdException w:name="Medium List 1 Accent 5" w:uiPriority="65"/>
+    <w:lsdException w:name="Medium List 2 Accent 5" w:uiPriority="66"/>
+    <w:lsdException w:name="Medium Grid 1 Accent 5" w:uiPriority="67"/>
+    <w:lsdException w:name="Medium Grid 2 Accent 5" w:uiPriority="68"/>
+    <w:lsdException w:name="Medium Grid 3 Accent 5" w:uiPriority="69"/>
+    <w:lsdException w:name="Dark List Accent 5" w:uiPriority="70"/>
+    <w:lsdException w:name="Colorful Shading Accent 5" w:uiPriority="71"/>
+    <w:lsdException w:name="Colorful List Accent 5" w:uiPriority="72"/>
+    <w:lsdException w:name="Colorful Grid Accent 5" w:uiPriority="73"/>
+    <w:lsdException w:name="Light Shading Accent 6" w:uiPriority="60"/>
+    <w:lsdException w:name="Light List Accent 6" w:uiPriority="61"/>
+    <w:lsdException w:name="Light Grid Accent 6" w:uiPriority="62"/>
+    <w:lsdException w:name="Medium Shading 1 Accent 6" w:uiPriority="63"/>
+    <w:lsdException w:name="Medium Shading 2 Accent 6" w:uiPriority="64"/>
+    <w:lsdException w:name="Medium List 1 Accent 6" w:uiPriority="65"/>
+    <w:lsdException w:name="Medium List 2 Accent 6" w:uiPriority="66"/>
+    <w:lsdException w:name="Medium Grid 1 Accent 6" w:uiPriority="67"/>
+    <w:lsdException w:name="Medium Grid 2 Accent 6" w:uiPriority="68"/>
+    <w:lsdException w:name="Medium Grid 3 Accent 6" w:uiPriority="69"/>
+    <w:lsdException w:name="Dark List Accent 6" w:uiPriority="70"/>
+    <w:lsdException w:name="Colorful Shading Accent 6" w:uiPriority="71"/>
+    <w:lsdException w:name="Colorful List Accent 6" w:uiPriority="72"/>
+    <w:lsdException w:name="Colorful Grid Accent 6" w:uiPriority="73"/>
+    <w:lsdException w:name="Subtle Emphasis" w:uiPriority="19" w:qFormat="1"/>
+    <w:lsdException w:name="Intense Emphasis" w:uiPriority="21" w:qFormat="1"/>
+    <w:lsdException w:name="Subtle Reference" w:uiPriority="31" w:qFormat="1"/>
+    <w:lsdException w:name="Intense Reference" w:uiPriority="32" w:qFormat="1"/>
+    <w:lsdException w:name="Book Title" w:uiPriority="33" w:qFormat="1"/>
+    <w:lsdException w:name="Bibliography" w:semiHidden="1" w:uiPriority="37" w:unhideWhenUsed="1"/>
+    <w:lsdException w:name="TOC Heading" w:semiHidden="1" w:uiPriority="39" w:unhideWhenUsed="1" w:qFormat="1"/>
+    <w:lsdException w:name="Plain Table 1" w:uiPriority="41"/>
+    <w:lsdException w:name="Plain Table 2" w:uiPriority="42"/>
+    <w:lsdException w:name="Plain Table 3" w:uiPriority="43"/>
+    <w:lsdException w:name="Plain Table 4" w:uiPriority="44"/>
+    <w:lsdException w:name="Plain Table 5" w:uiPriority="45"/>
+    <w:lsdException w:name="Grid Table Light" w:uiPriority="40"/>
+    <w:lsdException w:name="Grid Table 1 Light" w:uiPriority="46"/>
+    <w:lsdException w:name="Grid Table 2" w:uiPriority="47"/>
+    <w:lsdException w:name="Grid Table 3" w:uiPriority="48"/>
+    <w:lsdException w:name="Grid Table 4" w:uiPriority="49"/>
+    <w:lsdException w:name="Grid Table 5 Dark" w:uiPriority="50"/>
+    <w:lsdException w:name="Grid Table 6 Colorful" w:uiPriority="51"/>
+    <w:lsdException w:name="Grid Table 7 Colorful" w:uiPriority="52"/>
+    <w:lsdException w:name="Grid Table 1 Light Accent 1" w:uiPriority="46"/>
+    <w:lsdException w:name="Grid Table 2 Accent 1" w:uiPriority="47"/>
+    <w:lsdException w:name="Grid Table 3 Accent 1" w:uiPriority="48"/>
+    <w:lsdException w:name="Grid Table 4 Accent 1" w:uiPriority="49"/>
+    <w:lsdException w:name="Grid Table 5 Dark Accent 1" w:uiPriority="50"/>
+    <w:lsdException w:name="Grid Table 6 Colorful Accent 1" w:uiPriority="51"/>
+    <w:lsdException w:name="Grid Table 7 Colorful Accent 1" w:uiPriority="52"/>
+    <w:lsdException w:name="Grid Table 1 Light Accent 2" w:uiPriority="46"/>
+    <w:lsdException w:name="Grid Table 2 Accent 2" w:uiPriority="47"/>
+    <w:lsdException w:name="Grid Table 3 Accent 2" w:uiPriority="48"/>
+    <w:lsdException w:name="Grid Table 4 Accent 2" w:uiPriority="49"/>
+    <w:lsdException w:name="Grid Table 5 Dark Accent 2" w:uiPriority="50"/>
+    <w:lsdException w:name="Grid Table 6 Colorful Accent 2" w:uiPriority="51"/>
+    <w:lsdException w:name="Grid Table 7 Colorful Accent 2" w:uiPriority="52"/>
+    <w:lsdException w:name="Grid Table 1 Light Accent 3" w:uiPriority="46"/>
+    <w:lsdException w:name="Grid Table 2 Accent 3" w:uiPriority="47"/>
+    <w:lsdException w:name="Grid Table 3 Accent 3" w:uiPriority="48"/>
+    <w:lsdException w:name="Grid Table 4 Accent 3" w:uiPriority="49"/>
+    <w:lsdException w:name="Grid Table 5 Dark Accent 3" w:uiPriority="50"/>
+    <w:lsdException w:name="Grid Table 6 Colorful Accent 3" w:uiPriority="51"/>
+    <w:lsdException w:name="Grid Table 7 Colorful Accent 3" w:uiPriority="52"/>
+    <w:lsdException w:name="Grid Table 1 Light Accent 4" w:uiPriority="46"/>
+    <w:lsdException w:name="Grid Table 2 Accent 4" w:uiPriority="47"/>
+    <w:lsdException w:name="Grid Table 3 Accent 4" w:uiPriority="48"/>
+    <w:lsdException w:name="Grid Table 4 Accent 4" w:uiPriority="49"/>
+    <w:lsdException w:name="Grid Table 5 Dark Accent 4" w:uiPriority="50"/>
+    <w:lsdException w:name="Grid Table 6 Colorful Accent 4" w:uiPriority="51"/>
+    <w:lsdException w:name="Grid Table 7 Colorful Accent 4" w:uiPriority="52"/>
+    <w:lsdException w:name="Grid Table 1 Light Accent 5" w:uiPriority="46"/>
+    <w:lsdException w:name="Grid Table 2 Accent 5" w:uiPriority="47"/>
+    <w:lsdException w:name="Grid Table 3 Accent 5" w:uiPriority="48"/>
+    <w:lsdException w:name="Grid Table 4 Accent 5" w:uiPriority="49"/>
+    <w:lsdException w:name="Grid Table 5 Dark Accent 5" w:uiPriority="50"/>
+    <w:lsdException w:name="Grid Table 6 Colorful Accent 5" w:uiPriority="51"/>
+    <w:lsdException w:name="Grid Table 7 Colorful Accent 5" w:uiPriority="52"/>
+    <w:lsdException w:name="Grid Table 1 Light Accent 6" w:uiPriority="46"/>
+    <w:lsdException w:name="Grid Table 2 Accent 6" w:uiPriority="47"/>
+    <w:lsdException w:name="Grid Table 3 Accent 6" w:uiPriority="48"/>
+    <w:lsdException w:name="Grid Table 4 Accent 6" w:uiPriority="49"/>
+    <w:lsdException w:name="Grid Table 5 Dark Accent 6" w:uiPriority="50"/>
+    <w:lsdException w:name="Grid Table 6 Colorful Accent 6" w:uiPriority="51"/>
+    <w:lsdException w:name="Grid Table 7 Colorful Accent 6" w:uiPriority="52"/>
+    <w:lsdException w:name="List Table 1 Light" w:uiPriority="46"/>
+    <w:lsdException w:name="List Table 2" w:uiPriority="47"/>
+    <w:lsdException w:name="List Table 3" w:uiPriority="48"/>
+    <w:lsdException w:name="List Table 4" w:uiPriority="49"/>
+    <w:lsdException w:name="List Table 5 Dark" w:uiPriority="50"/>
+    <w:lsdException w:name="List Table 6 Colorful" w:uiPriority="51"/>
+    <w:lsdException w:name="List Table 7 Colorful" w:uiPriority="52"/>
+    <w:lsdException w:name="List Table 1 Light Accent 1" w:uiPriority="46"/>
+    <w:lsdException w:name="List Table 2 Accent 1" w:uiPriority="47"/>
+    <w:lsdException w:name="List Table 3 Accent 1" w:uiPriority="48"/>
+    <w:lsdException w:name="List Table 4 Accent 1" w:uiPriority="49"/>
+    <w:lsdException w:name="List Table 5 Dark Accent 1" w:uiPriority="50"/>
+    <w:lsdException w:name="List Table 6 Colorful Accent 1" w:uiPriority="51"/>
+    <w:lsdException w:name="List Table 7 Colorful Accent 1" w:uiPriority="52"/>
+    <w:lsdException w:name="List Table 1 Light Accent 2" w:uiPriority="46"/>
+    <w:lsdException w:name="List Table 2 Accent 2" w:uiPriority="47"/>
+    <w:lsdException w:name="List Table 3 Accent 2" w:uiPriority="48"/>
+    <w:lsdException w:name="List Table 4 Accent 2" w:uiPriority="49"/>
+    <w:lsdException w:name="List Table 5 Dark Accent 2" w:uiPriority="50"/>
+    <w:lsdException w:name="List Table 6 Colorful Accent 2" w:uiPriority="51"/>
+    <w:lsdException w:name="List Table 7 Colorful Accent 2" w:uiPriority="52"/>
+    <w:lsdException w:name="List Table 1 Light Accent 3" w:uiPriority="46"/>
+    <w:lsdException w:name="List Table 2 Accent 3" w:uiPriority="47"/>
+    <w:lsdException w:name="List Table 3 Accent 3" w:uiPriority="48"/>
+    <w:lsdException w:name="List Table 4 Accent 3" w:uiPriority="49"/>
+    <w:lsdException w:name="List Table 5 Dark Accent 3" w:uiPriority="50"/>
+    <w:lsdException w:name="List Table 6 Colorful Accent 3" w:uiPriority="51"/>
+    <w:lsdException w:name="List Table 7 Colorful Accent 3" w:uiPriority="52"/>
+    <w:lsdException w:name="List Table 1 Light Accent 4" w:uiPriority="46"/>
+    <w:lsdException w:name="List Table 2 Accent 4" w:uiPriority="47"/>
+    <w:lsdException w:name="List Table 3 Accent 4" w:uiPriority="48"/>
+    <w:lsdException w:name="List Table 4 Accent 4" w:uiPriority="49"/>
+    <w:lsdException w:name="List Table 5 Dark Accent 4" w:uiPriority="50"/>
+    <w:lsdException w:name="List Table 6 Colorful Accent 4" w:uiPriority="51"/>
+    <w:lsdException w:name="List Table 7 Colorful Accent 4" w:uiPriority="52"/>
+    <w:lsdException w:name="List Table 1 Light Accent 5" w:uiPriority="46"/>
+    <w:lsdException w:name="List Table 2 Accent 5" w:uiPriority="47"/>
+    <w:lsdException w:name="List Table 3 Accent 5" w:uiPriority="48"/>
+    <w:lsdException w:name="List Table 4 Accent 5" w:uiPriority="49"/>
+    <w:lsdException w:name="List Table 5 Dark Accent 5" w:uiPriority="50"/>
+    <w:lsdException w:name="List Table 6 Colorful Accent 5" w:uiPriority="51"/>
+    <w:lsdException w:name="List Table 7 Colorful Accent 5" w:uiPriority="52"/>
+    <w:lsdException w:name="List Table 1 Light Accent 6" w:uiPriority="46"/>
+    <w:lsdException w:name="List Table 2 Accent 6" w:uiPriority="47"/>
+    <w:lsdException w:name="List Table 3 Accent 6" w:uiPriority="48"/>
+    <w:lsdException w:name="List Table 4 Accent 6" w:uiPriority="49"/>
+    <w:lsdException w:name="List Table 5 Dark Accent 6" w:uiPriority="50"/>
+    <w:lsdException w:name="List Table 6 Colorful Accent 6" w:uiPriority="51"/>
+    <w:lsdException w:name="List Table 7 Colorful Accent 6" w:uiPriority="52"/>
   </w:latentStyles>
-  <w:style w:type="paragraph" w:default="1" w:styleId="a1">
+  <w:style w:type="paragraph" w:default="1" w:styleId="Normal">
     <w:name w:val="Normal"/>
     <w:qFormat/>
     <w:rsid w:val="00722857"/>
@@ -7574,11 +7373,11 @@
       <w:lang w:eastAsia="ru-RU"/>
     </w:rPr>
   </w:style>
-  <w:style w:type="paragraph" w:styleId="1">
+  <w:style w:type="paragraph" w:styleId="Heading1">
     <w:name w:val="heading 1"/>
-    <w:basedOn w:val="a1"/>
-    <w:next w:val="a1"/>
-    <w:link w:val="10"/>
+    <w:basedOn w:val="Normal"/>
+    <w:next w:val="Normal"/>
+    <w:link w:val="Heading1Char"/>
     <w:uiPriority w:val="9"/>
     <w:qFormat/>
     <w:rsid w:val="00903331"/>
@@ -7596,11 +7395,11 @@
       <w:szCs w:val="28"/>
     </w:rPr>
   </w:style>
-  <w:style w:type="paragraph" w:styleId="2">
+  <w:style w:type="paragraph" w:styleId="Heading2">
     <w:name w:val="heading 2"/>
-    <w:basedOn w:val="a1"/>
-    <w:next w:val="a1"/>
-    <w:link w:val="20"/>
+    <w:basedOn w:val="Normal"/>
+    <w:next w:val="Normal"/>
+    <w:link w:val="Heading2Char"/>
     <w:uiPriority w:val="9"/>
     <w:unhideWhenUsed/>
     <w:qFormat/>
@@ -7620,11 +7419,11 @@
       <w:szCs w:val="26"/>
     </w:rPr>
   </w:style>
-  <w:style w:type="paragraph" w:styleId="3">
+  <w:style w:type="paragraph" w:styleId="Heading3">
     <w:name w:val="heading 3"/>
-    <w:basedOn w:val="a1"/>
-    <w:next w:val="a1"/>
-    <w:link w:val="30"/>
+    <w:basedOn w:val="Normal"/>
+    <w:next w:val="Normal"/>
+    <w:link w:val="Heading3Char"/>
     <w:uiPriority w:val="9"/>
     <w:unhideWhenUsed/>
     <w:qFormat/>
@@ -7642,11 +7441,11 @@
       <w:color w:val="4F81BD" w:themeColor="accent1"/>
     </w:rPr>
   </w:style>
-  <w:style w:type="paragraph" w:styleId="4">
+  <w:style w:type="paragraph" w:styleId="Heading4">
     <w:name w:val="heading 4"/>
-    <w:basedOn w:val="a1"/>
-    <w:next w:val="a1"/>
-    <w:link w:val="40"/>
+    <w:basedOn w:val="Normal"/>
+    <w:next w:val="Normal"/>
+    <w:link w:val="Heading4Char"/>
     <w:uiPriority w:val="9"/>
     <w:unhideWhenUsed/>
     <w:qFormat/>
@@ -7666,18 +7465,17 @@
       <w:color w:val="4F81BD" w:themeColor="accent1"/>
     </w:rPr>
   </w:style>
-  <w:style w:type="character" w:default="1" w:styleId="a2">
+  <w:style w:type="character" w:default="1" w:styleId="DefaultParagraphFont">
     <w:name w:val="Default Paragraph Font"/>
     <w:uiPriority w:val="1"/>
     <w:semiHidden/>
     <w:unhideWhenUsed/>
   </w:style>
-  <w:style w:type="table" w:default="1" w:styleId="a3">
+  <w:style w:type="table" w:default="1" w:styleId="TableNormal">
     <w:name w:val="Normal Table"/>
     <w:uiPriority w:val="99"/>
     <w:semiHidden/>
     <w:unhideWhenUsed/>
-    <w:qFormat/>
     <w:tblPr>
       <w:tblInd w:w="0" w:type="dxa"/>
       <w:tblCellMar>
@@ -7688,15 +7486,15 @@
       </w:tblCellMar>
     </w:tblPr>
   </w:style>
-  <w:style w:type="numbering" w:default="1" w:styleId="a4">
+  <w:style w:type="numbering" w:default="1" w:styleId="NoList">
     <w:name w:val="No List"/>
     <w:uiPriority w:val="99"/>
     <w:semiHidden/>
     <w:unhideWhenUsed/>
   </w:style>
-  <w:style w:type="paragraph" w:customStyle="1" w:styleId="a5">
+  <w:style w:type="paragraph" w:customStyle="1" w:styleId="a1">
     <w:name w:val="Основной_Текст"/>
-    <w:basedOn w:val="a1"/>
+    <w:basedOn w:val="Normal"/>
     <w:qFormat/>
     <w:rsid w:val="00903331"/>
     <w:pPr>
@@ -7709,9 +7507,9 @@
   </w:style>
   <w:style w:type="paragraph" w:customStyle="1" w:styleId="a0">
     <w:name w:val="Глава"/>
-    <w:basedOn w:val="1"/>
-    <w:next w:val="a1"/>
-    <w:link w:val="a6"/>
+    <w:basedOn w:val="Heading1"/>
+    <w:next w:val="Normal"/>
+    <w:link w:val="a2"/>
     <w:qFormat/>
     <w:rsid w:val="00903331"/>
     <w:pPr>
@@ -7731,10 +7529,10 @@
       <w:szCs w:val="32"/>
     </w:rPr>
   </w:style>
-  <w:style w:type="character" w:customStyle="1" w:styleId="10">
-    <w:name w:val="Заголовок 1 Знак"/>
-    <w:basedOn w:val="a2"/>
-    <w:link w:val="1"/>
+  <w:style w:type="character" w:customStyle="1" w:styleId="Heading1Char">
+    <w:name w:val="Heading 1 Char"/>
+    <w:basedOn w:val="DefaultParagraphFont"/>
+    <w:link w:val="Heading1"/>
     <w:uiPriority w:val="9"/>
     <w:rsid w:val="00903331"/>
     <w:rPr>
@@ -7746,9 +7544,9 @@
       <w:szCs w:val="28"/>
     </w:rPr>
   </w:style>
-  <w:style w:type="character" w:customStyle="1" w:styleId="a6">
+  <w:style w:type="character" w:customStyle="1" w:styleId="a2">
     <w:name w:val="Глава Знак"/>
-    <w:basedOn w:val="10"/>
+    <w:basedOn w:val="Heading1Char"/>
     <w:link w:val="a0"/>
     <w:rsid w:val="00903331"/>
     <w:rPr>
@@ -7761,10 +7559,10 @@
       <w:lang w:eastAsia="ru-RU"/>
     </w:rPr>
   </w:style>
-  <w:style w:type="paragraph" w:customStyle="1" w:styleId="a7">
+  <w:style w:type="paragraph" w:customStyle="1" w:styleId="a3">
     <w:name w:val="Подглава"/>
     <w:basedOn w:val="a0"/>
-    <w:link w:val="a8"/>
+    <w:link w:val="a4"/>
     <w:qFormat/>
     <w:rsid w:val="00903331"/>
     <w:pPr>
@@ -7781,10 +7579,10 @@
       <w:sz w:val="28"/>
     </w:rPr>
   </w:style>
-  <w:style w:type="character" w:customStyle="1" w:styleId="a8">
+  <w:style w:type="character" w:customStyle="1" w:styleId="a4">
     <w:name w:val="Подглава Знак"/>
-    <w:basedOn w:val="a6"/>
-    <w:link w:val="a7"/>
+    <w:basedOn w:val="a2"/>
+    <w:link w:val="a3"/>
     <w:rsid w:val="00903331"/>
     <w:rPr>
       <w:rFonts w:ascii="Times New Roman" w:eastAsia="Times New Roman" w:hAnsi="Times New Roman" w:cs="Times New Roman"/>
@@ -7798,9 +7596,9 @@
   </w:style>
   <w:style w:type="paragraph" w:customStyle="1" w:styleId="a">
     <w:name w:val="Технология"/>
-    <w:basedOn w:val="a7"/>
-    <w:next w:val="a5"/>
-    <w:link w:val="a9"/>
+    <w:basedOn w:val="a3"/>
+    <w:next w:val="a1"/>
+    <w:link w:val="a5"/>
     <w:qFormat/>
     <w:rsid w:val="00903331"/>
     <w:pPr>
@@ -7814,9 +7612,9 @@
       <w:sz w:val="24"/>
     </w:rPr>
   </w:style>
-  <w:style w:type="character" w:customStyle="1" w:styleId="a9">
+  <w:style w:type="character" w:customStyle="1" w:styleId="a5">
     <w:name w:val="Технология Знак"/>
-    <w:basedOn w:val="a8"/>
+    <w:basedOn w:val="a4"/>
     <w:link w:val="a"/>
     <w:rsid w:val="00903331"/>
     <w:rPr>
@@ -7829,11 +7627,11 @@
       <w:lang w:eastAsia="ru-RU"/>
     </w:rPr>
   </w:style>
-  <w:style w:type="paragraph" w:styleId="aa">
+  <w:style w:type="paragraph" w:styleId="Title">
     <w:name w:val="Title"/>
-    <w:basedOn w:val="a1"/>
-    <w:next w:val="a1"/>
-    <w:link w:val="ab"/>
+    <w:basedOn w:val="Normal"/>
+    <w:next w:val="Normal"/>
+    <w:link w:val="TitleChar"/>
     <w:qFormat/>
     <w:rsid w:val="00722857"/>
     <w:pPr>
@@ -7848,10 +7646,10 @@
       <w:lang w:eastAsia="ar-SA"/>
     </w:rPr>
   </w:style>
-  <w:style w:type="character" w:customStyle="1" w:styleId="ab">
-    <w:name w:val="Название Знак"/>
-    <w:basedOn w:val="a2"/>
-    <w:link w:val="aa"/>
+  <w:style w:type="character" w:customStyle="1" w:styleId="TitleChar">
+    <w:name w:val="Title Char"/>
+    <w:basedOn w:val="DefaultParagraphFont"/>
+    <w:link w:val="Title"/>
     <w:rsid w:val="00722857"/>
     <w:rPr>
       <w:rFonts w:ascii="Times New Roman" w:eastAsia="Times New Roman" w:hAnsi="Times New Roman" w:cs="Times New Roman"/>
@@ -7861,10 +7659,10 @@
       <w:lang w:eastAsia="ar-SA"/>
     </w:rPr>
   </w:style>
-  <w:style w:type="paragraph" w:styleId="ac">
+  <w:style w:type="paragraph" w:styleId="DocumentMap">
     <w:name w:val="Document Map"/>
-    <w:basedOn w:val="a1"/>
-    <w:link w:val="ad"/>
+    <w:basedOn w:val="Normal"/>
+    <w:link w:val="DocumentMapChar"/>
     <w:uiPriority w:val="99"/>
     <w:semiHidden/>
     <w:unhideWhenUsed/>
@@ -7875,10 +7673,10 @@
       <w:szCs w:val="16"/>
     </w:rPr>
   </w:style>
-  <w:style w:type="character" w:customStyle="1" w:styleId="ad">
-    <w:name w:val="Схема документа Знак"/>
-    <w:basedOn w:val="a2"/>
-    <w:link w:val="ac"/>
+  <w:style w:type="character" w:customStyle="1" w:styleId="DocumentMapChar">
+    <w:name w:val="Document Map Char"/>
+    <w:basedOn w:val="DefaultParagraphFont"/>
+    <w:link w:val="DocumentMap"/>
     <w:uiPriority w:val="99"/>
     <w:semiHidden/>
     <w:rsid w:val="00EC7823"/>
@@ -7889,7 +7687,7 @@
       <w:lang w:eastAsia="ru-RU"/>
     </w:rPr>
   </w:style>
-  <w:style w:type="paragraph" w:customStyle="1" w:styleId="11">
+  <w:style w:type="paragraph" w:customStyle="1" w:styleId="1">
     <w:name w:val="Без интервала1"/>
     <w:rsid w:val="00EC7823"/>
     <w:pPr>
@@ -7913,9 +7711,9 @@
       <w:lang w:eastAsia="ru-RU"/>
     </w:rPr>
   </w:style>
-  <w:style w:type="paragraph" w:styleId="ae">
+  <w:style w:type="paragraph" w:styleId="ListParagraph">
     <w:name w:val="List Paragraph"/>
-    <w:basedOn w:val="a1"/>
+    <w:basedOn w:val="Normal"/>
     <w:uiPriority w:val="34"/>
     <w:qFormat/>
     <w:rsid w:val="00027F45"/>
@@ -7924,10 +7722,10 @@
       <w:contextualSpacing/>
     </w:pPr>
   </w:style>
-  <w:style w:type="paragraph" w:styleId="af">
+  <w:style w:type="paragraph" w:styleId="Caption">
     <w:name w:val="caption"/>
-    <w:basedOn w:val="a1"/>
-    <w:next w:val="a1"/>
+    <w:basedOn w:val="Normal"/>
+    <w:next w:val="Normal"/>
     <w:uiPriority w:val="35"/>
     <w:qFormat/>
     <w:rsid w:val="0089133C"/>
@@ -7943,10 +7741,10 @@
       <w:szCs w:val="18"/>
     </w:rPr>
   </w:style>
-  <w:style w:type="paragraph" w:styleId="af0">
+  <w:style w:type="paragraph" w:styleId="BalloonText">
     <w:name w:val="Balloon Text"/>
-    <w:basedOn w:val="a1"/>
-    <w:link w:val="af1"/>
+    <w:basedOn w:val="Normal"/>
+    <w:link w:val="BalloonTextChar"/>
     <w:uiPriority w:val="99"/>
     <w:semiHidden/>
     <w:unhideWhenUsed/>
@@ -7957,10 +7755,10 @@
       <w:szCs w:val="16"/>
     </w:rPr>
   </w:style>
-  <w:style w:type="character" w:customStyle="1" w:styleId="af1">
-    <w:name w:val="Текст выноски Знак"/>
-    <w:basedOn w:val="a2"/>
-    <w:link w:val="af0"/>
+  <w:style w:type="character" w:customStyle="1" w:styleId="BalloonTextChar">
+    <w:name w:val="Balloon Text Char"/>
+    <w:basedOn w:val="DefaultParagraphFont"/>
+    <w:link w:val="BalloonText"/>
     <w:uiPriority w:val="99"/>
     <w:semiHidden/>
     <w:rsid w:val="0089133C"/>
@@ -7971,9 +7769,9 @@
       <w:lang w:eastAsia="ru-RU"/>
     </w:rPr>
   </w:style>
-  <w:style w:type="character" w:styleId="af2">
+  <w:style w:type="character" w:styleId="PlaceholderText">
     <w:name w:val="Placeholder Text"/>
-    <w:basedOn w:val="a2"/>
+    <w:basedOn w:val="DefaultParagraphFont"/>
     <w:uiPriority w:val="99"/>
     <w:semiHidden/>
     <w:rsid w:val="00B75F13"/>
@@ -7981,11 +7779,11 @@
       <w:color w:val="808080"/>
     </w:rPr>
   </w:style>
-  <w:style w:type="paragraph" w:styleId="af3">
+  <w:style w:type="paragraph" w:styleId="Subtitle">
     <w:name w:val="Subtitle"/>
-    <w:basedOn w:val="a1"/>
-    <w:next w:val="a1"/>
-    <w:link w:val="af4"/>
+    <w:basedOn w:val="Normal"/>
+    <w:next w:val="Normal"/>
+    <w:link w:val="SubtitleChar"/>
     <w:uiPriority w:val="11"/>
     <w:qFormat/>
     <w:rsid w:val="006E1F0D"/>
@@ -8003,10 +7801,10 @@
       <w:sz w:val="24"/>
     </w:rPr>
   </w:style>
-  <w:style w:type="character" w:customStyle="1" w:styleId="af4">
-    <w:name w:val="Подзаголовок Знак"/>
-    <w:basedOn w:val="a2"/>
-    <w:link w:val="af3"/>
+  <w:style w:type="character" w:customStyle="1" w:styleId="SubtitleChar">
+    <w:name w:val="Subtitle Char"/>
+    <w:basedOn w:val="DefaultParagraphFont"/>
+    <w:link w:val="Subtitle"/>
     <w:uiPriority w:val="11"/>
     <w:rsid w:val="006E1F0D"/>
     <w:rPr>
@@ -8020,16 +7818,15 @@
       <w:lang w:eastAsia="ru-RU"/>
     </w:rPr>
   </w:style>
-  <w:style w:type="table" w:styleId="af5">
+  <w:style w:type="table" w:styleId="TableGrid">
     <w:name w:val="Table Grid"/>
-    <w:basedOn w:val="a3"/>
+    <w:basedOn w:val="TableNormal"/>
     <w:uiPriority w:val="59"/>
     <w:rsid w:val="00ED05F8"/>
     <w:pPr>
       <w:spacing w:after="0" w:line="240" w:lineRule="auto"/>
     </w:pPr>
     <w:tblPr>
-      <w:tblInd w:w="0" w:type="dxa"/>
       <w:tblBorders>
         <w:top w:val="single" w:sz="4" w:space="0" w:color="000000" w:themeColor="text1"/>
         <w:left w:val="single" w:sz="4" w:space="0" w:color="000000" w:themeColor="text1"/>
@@ -8038,18 +7835,12 @@
         <w:insideH w:val="single" w:sz="4" w:space="0" w:color="000000" w:themeColor="text1"/>
         <w:insideV w:val="single" w:sz="4" w:space="0" w:color="000000" w:themeColor="text1"/>
       </w:tblBorders>
-      <w:tblCellMar>
-        <w:top w:w="0" w:type="dxa"/>
-        <w:left w:w="108" w:type="dxa"/>
-        <w:bottom w:w="0" w:type="dxa"/>
-        <w:right w:w="108" w:type="dxa"/>
-      </w:tblCellMar>
     </w:tblPr>
   </w:style>
-  <w:style w:type="character" w:customStyle="1" w:styleId="20">
-    <w:name w:val="Заголовок 2 Знак"/>
-    <w:basedOn w:val="a2"/>
-    <w:link w:val="2"/>
+  <w:style w:type="character" w:customStyle="1" w:styleId="Heading2Char">
+    <w:name w:val="Heading 2 Char"/>
+    <w:basedOn w:val="DefaultParagraphFont"/>
+    <w:link w:val="Heading2"/>
     <w:uiPriority w:val="9"/>
     <w:rsid w:val="009E0060"/>
     <w:rPr>
@@ -8062,10 +7853,10 @@
       <w:lang w:eastAsia="ru-RU"/>
     </w:rPr>
   </w:style>
-  <w:style w:type="character" w:customStyle="1" w:styleId="30">
-    <w:name w:val="Заголовок 3 Знак"/>
-    <w:basedOn w:val="a2"/>
-    <w:link w:val="3"/>
+  <w:style w:type="character" w:customStyle="1" w:styleId="Heading3Char">
+    <w:name w:val="Heading 3 Char"/>
+    <w:basedOn w:val="DefaultParagraphFont"/>
+    <w:link w:val="Heading3"/>
     <w:uiPriority w:val="9"/>
     <w:rsid w:val="009E0060"/>
     <w:rPr>
@@ -8078,10 +7869,10 @@
       <w:lang w:eastAsia="ru-RU"/>
     </w:rPr>
   </w:style>
-  <w:style w:type="character" w:customStyle="1" w:styleId="40">
-    <w:name w:val="Заголовок 4 Знак"/>
-    <w:basedOn w:val="a2"/>
-    <w:link w:val="4"/>
+  <w:style w:type="character" w:customStyle="1" w:styleId="Heading4Char">
+    <w:name w:val="Heading 4 Char"/>
+    <w:basedOn w:val="DefaultParagraphFont"/>
+    <w:link w:val="Heading4"/>
     <w:uiPriority w:val="9"/>
     <w:rsid w:val="009E0060"/>
     <w:rPr>
@@ -8096,10 +7887,10 @@
       <w:lang w:eastAsia="ru-RU"/>
     </w:rPr>
   </w:style>
-  <w:style w:type="paragraph" w:styleId="HTML">
+  <w:style w:type="paragraph" w:styleId="HTMLPreformatted">
     <w:name w:val="HTML Preformatted"/>
-    <w:basedOn w:val="a1"/>
-    <w:link w:val="HTML0"/>
+    <w:basedOn w:val="Normal"/>
+    <w:link w:val="HTMLPreformattedChar"/>
     <w:uiPriority w:val="99"/>
     <w:semiHidden/>
     <w:unhideWhenUsed/>
@@ -8130,10 +7921,10 @@
       <w:szCs w:val="20"/>
     </w:rPr>
   </w:style>
-  <w:style w:type="character" w:customStyle="1" w:styleId="HTML0">
-    <w:name w:val="Стандартный HTML Знак"/>
-    <w:basedOn w:val="a2"/>
-    <w:link w:val="HTML"/>
+  <w:style w:type="character" w:customStyle="1" w:styleId="HTMLPreformattedChar">
+    <w:name w:val="HTML Preformatted Char"/>
+    <w:basedOn w:val="DefaultParagraphFont"/>
+    <w:link w:val="HTMLPreformatted"/>
     <w:uiPriority w:val="99"/>
     <w:semiHidden/>
     <w:rsid w:val="00F67868"/>
@@ -8144,9 +7935,9 @@
       <w:lang w:eastAsia="ru-RU"/>
     </w:rPr>
   </w:style>
-  <w:style w:type="character" w:styleId="af6">
+  <w:style w:type="character" w:styleId="Hyperlink">
     <w:name w:val="Hyperlink"/>
-    <w:basedOn w:val="a2"/>
+    <w:basedOn w:val="DefaultParagraphFont"/>
     <w:uiPriority w:val="99"/>
     <w:unhideWhenUsed/>
     <w:rsid w:val="00F67868"/>
